--- a/Avaliacao/AvaliacaoFinal-ESB.docx
+++ b/Avaliacao/AvaliacaoFinal-ESB.docx
@@ -1,52 +1,118 @@
 
 <file path=word/document.xml><?xml version="1.0" encoding="utf-8"?>
-<w:document xmlns:wpc="http://schemas.microsoft.com/office/word/2010/wordprocessingCanvas" xmlns:cx="http://schemas.microsoft.com/office/drawing/2014/chartex" xmlns:cx1="http://schemas.microsoft.com/office/drawing/2015/9/8/chartex" xmlns:mc="http://schemas.openxmlformats.org/markup-compatibility/2006" xmlns:o="urn:schemas-microsoft-com:office:office" xmlns:r="http://schemas.openxmlformats.org/officeDocument/2006/relationships" xmlns:m="http://schemas.openxmlformats.org/officeDocument/2006/math" xmlns:v="urn:schemas-microsoft-com:vml" xmlns:wp14="http://schemas.microsoft.com/office/word/2010/wordprocessingDrawing" xmlns:wp="http://schemas.openxmlformats.org/drawingml/2006/wordprocessingDrawing" xmlns:w10="urn:schemas-microsoft-com:office:word" xmlns:w="http://schemas.openxmlformats.org/wordprocessingml/2006/main" xmlns:w14="http://schemas.microsoft.com/office/word/2010/wordml" xmlns:w15="http://schemas.microsoft.com/office/word/2012/wordml" xmlns:w16se="http://schemas.microsoft.com/office/word/2015/wordml/symex" xmlns:wpg="http://schemas.microsoft.com/office/word/2010/wordprocessingGroup" xmlns:wpi="http://schemas.microsoft.com/office/word/2010/wordprocessingInk" xmlns:wne="http://schemas.microsoft.com/office/word/2006/wordml" xmlns:wps="http://schemas.microsoft.com/office/word/2010/wordprocessingShape" mc:Ignorable="w14 w15 w16se wp14">
+<w:document xmlns:wpc="http://schemas.microsoft.com/office/word/2010/wordprocessingCanvas" xmlns:mc="http://schemas.openxmlformats.org/markup-compatibility/2006" xmlns:o="urn:schemas-microsoft-com:office:office" xmlns:r="http://schemas.openxmlformats.org/officeDocument/2006/relationships" xmlns:m="http://schemas.openxmlformats.org/officeDocument/2006/math" xmlns:v="urn:schemas-microsoft-com:vml" xmlns:wp14="http://schemas.microsoft.com/office/word/2010/wordprocessingDrawing" xmlns:wp="http://schemas.openxmlformats.org/drawingml/2006/wordprocessingDrawing" xmlns:w10="urn:schemas-microsoft-com:office:word" xmlns:w="http://schemas.openxmlformats.org/wordprocessingml/2006/main" xmlns:w14="http://schemas.microsoft.com/office/word/2010/wordml" xmlns:w15="http://schemas.microsoft.com/office/word/2012/wordml" xmlns:wpg="http://schemas.microsoft.com/office/word/2010/wordprocessingGroup" xmlns:wpi="http://schemas.microsoft.com/office/word/2010/wordprocessingInk" xmlns:wne="http://schemas.microsoft.com/office/word/2006/wordml" xmlns:wps="http://schemas.microsoft.com/office/word/2010/wordprocessingShape" mc:Ignorable="w14 w15 wp14">
   <w:body>
     <w:p>
       <w:pPr>
-        <w:pStyle w:val="Title"/>
+        <w:pStyle w:val="Ttulo"/>
+        <w:rPr>
+          <w:lang w:val="pt-BR"/>
+        </w:rPr>
       </w:pPr>
       <w:r>
+        <w:rPr>
+          <w:lang w:val="pt-BR"/>
+        </w:rPr>
         <w:t>ESB – Enterprise service bus</w:t>
       </w:r>
     </w:p>
     <w:p>
       <w:pPr>
-        <w:pStyle w:val="Heading1"/>
+        <w:pStyle w:val="Ttulo1"/>
+        <w:rPr>
+          <w:lang w:val="pt-BR"/>
+        </w:rPr>
       </w:pPr>
       <w:r>
+        <w:rPr>
+          <w:lang w:val="pt-BR"/>
+        </w:rPr>
         <w:t>Avaliação Final</w:t>
       </w:r>
     </w:p>
     <w:p>
+      <w:pPr>
+        <w:rPr>
+          <w:lang w:val="pt-BR"/>
+        </w:rPr>
+      </w:pPr>
       <w:r>
+        <w:rPr>
+          <w:lang w:val="pt-BR"/>
+        </w:rPr>
         <w:t>FIAP 27 SCJ - 2016</w:t>
       </w:r>
     </w:p>
     <w:p>
+      <w:pPr>
+        <w:rPr>
+          <w:lang w:val="pt-BR"/>
+        </w:rPr>
+      </w:pPr>
       <w:r>
+        <w:rPr>
+          <w:lang w:val="pt-BR"/>
+        </w:rPr>
         <w:t>Integrantes:</w:t>
       </w:r>
     </w:p>
     <w:p>
       <w:pPr>
-        <w:pStyle w:val="Heading1"/>
+        <w:pStyle w:val="Ttulo1"/>
+        <w:rPr>
+          <w:lang w:val="pt-BR"/>
+        </w:rPr>
       </w:pPr>
       <w:r>
+        <w:rPr>
+          <w:lang w:val="pt-BR"/>
+        </w:rPr>
         <w:t>Estudo de Caso</w:t>
       </w:r>
     </w:p>
     <w:p>
+      <w:pPr>
+        <w:rPr>
+          <w:lang w:val="pt-BR"/>
+        </w:rPr>
+      </w:pPr>
       <w:r>
+        <w:rPr>
+          <w:lang w:val="pt-BR"/>
+        </w:rPr>
         <w:t>Reserva de Hotel</w:t>
       </w:r>
     </w:p>
     <w:p>
+      <w:pPr>
+        <w:rPr>
+          <w:lang w:val="pt-BR"/>
+        </w:rPr>
+      </w:pPr>
       <w:bookmarkStart w:id="0" w:name="_GoBack"/>
+      <w:r>
+        <w:rPr>
+          <w:noProof/>
+          <w:lang w:val="pt-BR" w:eastAsia="pt-BR"/>
+        </w:rPr>
+        <w:drawing>
+          <wp:inline distT="0" distB="0" distL="0" distR="0" wp14:anchorId="7D651D14" wp14:editId="2B199535">
+            <wp:extent cx="5486400" cy="1428750"/>
+            <wp:effectExtent l="19050" t="0" r="19050" b="0"/>
+            <wp:docPr id="1" name="Diagrama 1"/>
+            <wp:cNvGraphicFramePr/>
+            <a:graphic xmlns:a="http://schemas.openxmlformats.org/drawingml/2006/main">
+              <a:graphicData uri="http://schemas.openxmlformats.org/drawingml/2006/diagram">
+                <dgm:relIds xmlns:dgm="http://schemas.openxmlformats.org/drawingml/2006/diagram" xmlns:r="http://schemas.openxmlformats.org/officeDocument/2006/relationships" r:dm="rId11" r:lo="rId12" r:qs="rId13" r:cs="rId14"/>
+              </a:graphicData>
+            </a:graphic>
+          </wp:inline>
+        </w:drawing>
+      </w:r>
       <w:bookmarkEnd w:id="0"/>
     </w:p>
     <w:sectPr>
-      <w:footerReference w:type="default" r:id="rId11"/>
+      <w:footerReference w:type="default" r:id="rId16"/>
       <w:pgSz w:w="12240" w:h="15840"/>
       <w:pgMar w:top="1440" w:right="1440" w:bottom="1440" w:left="1440" w:header="720" w:footer="720" w:gutter="0"/>
       <w:cols w:space="720"/>
@@ -58,7 +124,7 @@
 </file>
 
 <file path=word/endnotes.xml><?xml version="1.0" encoding="utf-8"?>
-<w:endnotes xmlns:wpc="http://schemas.microsoft.com/office/word/2010/wordprocessingCanvas" xmlns:cx="http://schemas.microsoft.com/office/drawing/2014/chartex" xmlns:cx1="http://schemas.microsoft.com/office/drawing/2015/9/8/chartex" xmlns:mc="http://schemas.openxmlformats.org/markup-compatibility/2006" xmlns:o="urn:schemas-microsoft-com:office:office" xmlns:r="http://schemas.openxmlformats.org/officeDocument/2006/relationships" xmlns:m="http://schemas.openxmlformats.org/officeDocument/2006/math" xmlns:v="urn:schemas-microsoft-com:vml" xmlns:wp14="http://schemas.microsoft.com/office/word/2010/wordprocessingDrawing" xmlns:wp="http://schemas.openxmlformats.org/drawingml/2006/wordprocessingDrawing" xmlns:w10="urn:schemas-microsoft-com:office:word" xmlns:w="http://schemas.openxmlformats.org/wordprocessingml/2006/main" xmlns:w14="http://schemas.microsoft.com/office/word/2010/wordml" xmlns:w15="http://schemas.microsoft.com/office/word/2012/wordml" xmlns:w16se="http://schemas.microsoft.com/office/word/2015/wordml/symex" xmlns:wpg="http://schemas.microsoft.com/office/word/2010/wordprocessingGroup" xmlns:wpi="http://schemas.microsoft.com/office/word/2010/wordprocessingInk" xmlns:wne="http://schemas.microsoft.com/office/word/2006/wordml" xmlns:wps="http://schemas.microsoft.com/office/word/2010/wordprocessingShape" mc:Ignorable="w14 w15 w16se wp14">
+<w:endnotes xmlns:wpc="http://schemas.microsoft.com/office/word/2010/wordprocessingCanvas" xmlns:mc="http://schemas.openxmlformats.org/markup-compatibility/2006" xmlns:o="urn:schemas-microsoft-com:office:office" xmlns:r="http://schemas.openxmlformats.org/officeDocument/2006/relationships" xmlns:m="http://schemas.openxmlformats.org/officeDocument/2006/math" xmlns:v="urn:schemas-microsoft-com:vml" xmlns:wp14="http://schemas.microsoft.com/office/word/2010/wordprocessingDrawing" xmlns:wp="http://schemas.openxmlformats.org/drawingml/2006/wordprocessingDrawing" xmlns:w10="urn:schemas-microsoft-com:office:word" xmlns:w="http://schemas.openxmlformats.org/wordprocessingml/2006/main" xmlns:w14="http://schemas.microsoft.com/office/word/2010/wordml" xmlns:w15="http://schemas.microsoft.com/office/word/2012/wordml" xmlns:wpg="http://schemas.microsoft.com/office/word/2010/wordprocessingGroup" xmlns:wpi="http://schemas.microsoft.com/office/word/2010/wordprocessingInk" xmlns:wne="http://schemas.microsoft.com/office/word/2006/wordml" xmlns:wps="http://schemas.microsoft.com/office/word/2010/wordprocessingShape" mc:Ignorable="w14 w15 wp14">
   <w:endnote w:type="separator" w:id="-1">
     <w:p>
       <w:pPr>
@@ -83,7 +149,7 @@
 </file>
 
 <file path=word/footer1.xml><?xml version="1.0" encoding="utf-8"?>
-<w:ftr xmlns:wpc="http://schemas.microsoft.com/office/word/2010/wordprocessingCanvas" xmlns:cx="http://schemas.microsoft.com/office/drawing/2014/chartex" xmlns:cx1="http://schemas.microsoft.com/office/drawing/2015/9/8/chartex" xmlns:mc="http://schemas.openxmlformats.org/markup-compatibility/2006" xmlns:o="urn:schemas-microsoft-com:office:office" xmlns:r="http://schemas.openxmlformats.org/officeDocument/2006/relationships" xmlns:m="http://schemas.openxmlformats.org/officeDocument/2006/math" xmlns:v="urn:schemas-microsoft-com:vml" xmlns:wp14="http://schemas.microsoft.com/office/word/2010/wordprocessingDrawing" xmlns:wp="http://schemas.openxmlformats.org/drawingml/2006/wordprocessingDrawing" xmlns:w10="urn:schemas-microsoft-com:office:word" xmlns:w="http://schemas.openxmlformats.org/wordprocessingml/2006/main" xmlns:w14="http://schemas.microsoft.com/office/word/2010/wordml" xmlns:w15="http://schemas.microsoft.com/office/word/2012/wordml" xmlns:w16se="http://schemas.microsoft.com/office/word/2015/wordml/symex" xmlns:wpg="http://schemas.microsoft.com/office/word/2010/wordprocessingGroup" xmlns:wpi="http://schemas.microsoft.com/office/word/2010/wordprocessingInk" xmlns:wne="http://schemas.microsoft.com/office/word/2006/wordml" xmlns:wps="http://schemas.microsoft.com/office/word/2010/wordprocessingShape" mc:Ignorable="w14 w15 w16se wp14">
+<w:ftr xmlns:wpc="http://schemas.microsoft.com/office/word/2010/wordprocessingCanvas" xmlns:mc="http://schemas.openxmlformats.org/markup-compatibility/2006" xmlns:o="urn:schemas-microsoft-com:office:office" xmlns:r="http://schemas.openxmlformats.org/officeDocument/2006/relationships" xmlns:m="http://schemas.openxmlformats.org/officeDocument/2006/math" xmlns:v="urn:schemas-microsoft-com:vml" xmlns:wp14="http://schemas.microsoft.com/office/word/2010/wordprocessingDrawing" xmlns:wp="http://schemas.openxmlformats.org/drawingml/2006/wordprocessingDrawing" xmlns:w10="urn:schemas-microsoft-com:office:word" xmlns:w="http://schemas.openxmlformats.org/wordprocessingml/2006/main" xmlns:w14="http://schemas.microsoft.com/office/word/2010/wordml" xmlns:w15="http://schemas.microsoft.com/office/word/2012/wordml" xmlns:wpg="http://schemas.microsoft.com/office/word/2010/wordprocessingGroup" xmlns:wpi="http://schemas.microsoft.com/office/word/2010/wordprocessingInk" xmlns:wne="http://schemas.microsoft.com/office/word/2006/wordml" xmlns:wps="http://schemas.microsoft.com/office/word/2010/wordprocessingShape" mc:Ignorable="w14 w15 wp14">
   <w:sdt>
     <w:sdtPr>
       <w:id w:val="-1375527538"/>
@@ -100,7 +166,7 @@
     <w:sdtContent>
       <w:p>
         <w:pPr>
-          <w:pStyle w:val="Footer"/>
+          <w:pStyle w:val="Rodap"/>
         </w:pPr>
         <w:r>
           <w:fldChar w:fldCharType="begin"/>
@@ -130,7 +196,7 @@
 </file>
 
 <file path=word/footnotes.xml><?xml version="1.0" encoding="utf-8"?>
-<w:footnotes xmlns:wpc="http://schemas.microsoft.com/office/word/2010/wordprocessingCanvas" xmlns:cx="http://schemas.microsoft.com/office/drawing/2014/chartex" xmlns:cx1="http://schemas.microsoft.com/office/drawing/2015/9/8/chartex" xmlns:mc="http://schemas.openxmlformats.org/markup-compatibility/2006" xmlns:o="urn:schemas-microsoft-com:office:office" xmlns:r="http://schemas.openxmlformats.org/officeDocument/2006/relationships" xmlns:m="http://schemas.openxmlformats.org/officeDocument/2006/math" xmlns:v="urn:schemas-microsoft-com:vml" xmlns:wp14="http://schemas.microsoft.com/office/word/2010/wordprocessingDrawing" xmlns:wp="http://schemas.openxmlformats.org/drawingml/2006/wordprocessingDrawing" xmlns:w10="urn:schemas-microsoft-com:office:word" xmlns:w="http://schemas.openxmlformats.org/wordprocessingml/2006/main" xmlns:w14="http://schemas.microsoft.com/office/word/2010/wordml" xmlns:w15="http://schemas.microsoft.com/office/word/2012/wordml" xmlns:w16se="http://schemas.microsoft.com/office/word/2015/wordml/symex" xmlns:wpg="http://schemas.microsoft.com/office/word/2010/wordprocessingGroup" xmlns:wpi="http://schemas.microsoft.com/office/word/2010/wordprocessingInk" xmlns:wne="http://schemas.microsoft.com/office/word/2006/wordml" xmlns:wps="http://schemas.microsoft.com/office/word/2010/wordprocessingShape" mc:Ignorable="w14 w15 w16se wp14">
+<w:footnotes xmlns:wpc="http://schemas.microsoft.com/office/word/2010/wordprocessingCanvas" xmlns:mc="http://schemas.openxmlformats.org/markup-compatibility/2006" xmlns:o="urn:schemas-microsoft-com:office:office" xmlns:r="http://schemas.openxmlformats.org/officeDocument/2006/relationships" xmlns:m="http://schemas.openxmlformats.org/officeDocument/2006/math" xmlns:v="urn:schemas-microsoft-com:vml" xmlns:wp14="http://schemas.microsoft.com/office/word/2010/wordprocessingDrawing" xmlns:wp="http://schemas.openxmlformats.org/drawingml/2006/wordprocessingDrawing" xmlns:w10="urn:schemas-microsoft-com:office:word" xmlns:w="http://schemas.openxmlformats.org/wordprocessingml/2006/main" xmlns:w14="http://schemas.microsoft.com/office/word/2010/wordml" xmlns:w15="http://schemas.microsoft.com/office/word/2012/wordml" xmlns:wpg="http://schemas.microsoft.com/office/word/2010/wordprocessingGroup" xmlns:wpi="http://schemas.microsoft.com/office/word/2010/wordprocessingInk" xmlns:wne="http://schemas.microsoft.com/office/word/2006/wordml" xmlns:wps="http://schemas.microsoft.com/office/word/2010/wordprocessingShape" mc:Ignorable="w14 w15 wp14">
   <w:footnote w:type="separator" w:id="-1">
     <w:p>
       <w:pPr>
@@ -155,7 +221,7 @@
 </file>
 
 <file path=word/numbering.xml><?xml version="1.0" encoding="utf-8"?>
-<w:numbering xmlns:wpc="http://schemas.microsoft.com/office/word/2010/wordprocessingCanvas" xmlns:cx="http://schemas.microsoft.com/office/drawing/2014/chartex" xmlns:cx1="http://schemas.microsoft.com/office/drawing/2015/9/8/chartex" xmlns:mc="http://schemas.openxmlformats.org/markup-compatibility/2006" xmlns:o="urn:schemas-microsoft-com:office:office" xmlns:r="http://schemas.openxmlformats.org/officeDocument/2006/relationships" xmlns:m="http://schemas.openxmlformats.org/officeDocument/2006/math" xmlns:v="urn:schemas-microsoft-com:vml" xmlns:wp14="http://schemas.microsoft.com/office/word/2010/wordprocessingDrawing" xmlns:wp="http://schemas.openxmlformats.org/drawingml/2006/wordprocessingDrawing" xmlns:w10="urn:schemas-microsoft-com:office:word" xmlns:w="http://schemas.openxmlformats.org/wordprocessingml/2006/main" xmlns:w14="http://schemas.microsoft.com/office/word/2010/wordml" xmlns:w15="http://schemas.microsoft.com/office/word/2012/wordml" xmlns:w16se="http://schemas.microsoft.com/office/word/2015/wordml/symex" xmlns:wpg="http://schemas.microsoft.com/office/word/2010/wordprocessingGroup" xmlns:wpi="http://schemas.microsoft.com/office/word/2010/wordprocessingInk" xmlns:wne="http://schemas.microsoft.com/office/word/2006/wordml" xmlns:wps="http://schemas.microsoft.com/office/word/2010/wordprocessingShape" mc:Ignorable="w14 w15 w16se wp14">
+<w:numbering xmlns:wpc="http://schemas.microsoft.com/office/word/2010/wordprocessingCanvas" xmlns:mc="http://schemas.openxmlformats.org/markup-compatibility/2006" xmlns:o="urn:schemas-microsoft-com:office:office" xmlns:r="http://schemas.openxmlformats.org/officeDocument/2006/relationships" xmlns:m="http://schemas.openxmlformats.org/officeDocument/2006/math" xmlns:v="urn:schemas-microsoft-com:vml" xmlns:wp14="http://schemas.microsoft.com/office/word/2010/wordprocessingDrawing" xmlns:wp="http://schemas.openxmlformats.org/drawingml/2006/wordprocessingDrawing" xmlns:w10="urn:schemas-microsoft-com:office:word" xmlns:w="http://schemas.openxmlformats.org/wordprocessingml/2006/main" xmlns:w14="http://schemas.microsoft.com/office/word/2010/wordml" xmlns:w15="http://schemas.microsoft.com/office/word/2012/wordml" xmlns:wpg="http://schemas.microsoft.com/office/word/2010/wordprocessingGroup" xmlns:wpi="http://schemas.microsoft.com/office/word/2010/wordprocessingInk" xmlns:wne="http://schemas.microsoft.com/office/word/2006/wordml" xmlns:wps="http://schemas.microsoft.com/office/word/2010/wordprocessingShape" mc:Ignorable="w14 w15 wp14">
   <w:abstractNum w:abstractNumId="0" w15:restartNumberingAfterBreak="0">
     <w:nsid w:val="FFFFFF7C"/>
     <w:multiLevelType w:val="singleLevel"/>
@@ -1092,7 +1158,7 @@
 </file>
 
 <file path=word/styles.xml><?xml version="1.0" encoding="utf-8"?>
-<w:styles xmlns:mc="http://schemas.openxmlformats.org/markup-compatibility/2006" xmlns:r="http://schemas.openxmlformats.org/officeDocument/2006/relationships" xmlns:w="http://schemas.openxmlformats.org/wordprocessingml/2006/main" xmlns:w14="http://schemas.microsoft.com/office/word/2010/wordml" xmlns:w15="http://schemas.microsoft.com/office/word/2012/wordml" xmlns:w16se="http://schemas.microsoft.com/office/word/2015/wordml/symex" mc:Ignorable="w14 w15 w16se">
+<w:styles xmlns:mc="http://schemas.openxmlformats.org/markup-compatibility/2006" xmlns:r="http://schemas.openxmlformats.org/officeDocument/2006/relationships" xmlns:w="http://schemas.openxmlformats.org/wordprocessingml/2006/main" xmlns:w14="http://schemas.microsoft.com/office/word/2010/wordml" xmlns:w15="http://schemas.microsoft.com/office/word/2012/wordml" mc:Ignorable="w14 w15">
   <w:docDefaults>
     <w:rPrDefault>
       <w:rPr>
@@ -1486,11 +1552,11 @@
     <w:qFormat/>
     <w:rsid w:val="004E1AED"/>
   </w:style>
-  <w:style w:type="paragraph" w:styleId="Heading1">
+  <w:style w:type="paragraph" w:styleId="Ttulo1">
     <w:name w:val="heading 1"/>
     <w:basedOn w:val="Normal"/>
     <w:next w:val="Normal"/>
-    <w:link w:val="Heading1Char"/>
+    <w:link w:val="Ttulo1Char"/>
     <w:uiPriority w:val="9"/>
     <w:qFormat/>
     <w:rsid w:val="00A1310C"/>
@@ -1512,11 +1578,11 @@
       <w:spacing w:val="15"/>
     </w:rPr>
   </w:style>
-  <w:style w:type="paragraph" w:styleId="Heading2">
+  <w:style w:type="paragraph" w:styleId="Ttulo2">
     <w:name w:val="heading 2"/>
     <w:basedOn w:val="Normal"/>
     <w:next w:val="Normal"/>
-    <w:link w:val="Heading2Char"/>
+    <w:link w:val="Ttulo2Char"/>
     <w:uiPriority w:val="9"/>
     <w:semiHidden/>
     <w:unhideWhenUsed/>
@@ -1539,11 +1605,11 @@
       <w:spacing w:val="15"/>
     </w:rPr>
   </w:style>
-  <w:style w:type="paragraph" w:styleId="Heading3">
+  <w:style w:type="paragraph" w:styleId="Ttulo3">
     <w:name w:val="heading 3"/>
     <w:basedOn w:val="Normal"/>
     <w:next w:val="Normal"/>
-    <w:link w:val="Heading3Char"/>
+    <w:link w:val="Ttulo3Char"/>
     <w:uiPriority w:val="9"/>
     <w:semiHidden/>
     <w:unhideWhenUsed/>
@@ -1563,11 +1629,11 @@
       <w:spacing w:val="15"/>
     </w:rPr>
   </w:style>
-  <w:style w:type="paragraph" w:styleId="Heading4">
+  <w:style w:type="paragraph" w:styleId="Ttulo4">
     <w:name w:val="heading 4"/>
     <w:basedOn w:val="Normal"/>
     <w:next w:val="Normal"/>
-    <w:link w:val="Heading4Char"/>
+    <w:link w:val="Ttulo4Char"/>
     <w:uiPriority w:val="9"/>
     <w:semiHidden/>
     <w:unhideWhenUsed/>
@@ -1587,11 +1653,11 @@
       <w:spacing w:val="10"/>
     </w:rPr>
   </w:style>
-  <w:style w:type="paragraph" w:styleId="Heading5">
+  <w:style w:type="paragraph" w:styleId="Ttulo5">
     <w:name w:val="heading 5"/>
     <w:basedOn w:val="Normal"/>
     <w:next w:val="Normal"/>
-    <w:link w:val="Heading5Char"/>
+    <w:link w:val="Ttulo5Char"/>
     <w:uiPriority w:val="9"/>
     <w:semiHidden/>
     <w:unhideWhenUsed/>
@@ -1611,11 +1677,11 @@
       <w:spacing w:val="10"/>
     </w:rPr>
   </w:style>
-  <w:style w:type="paragraph" w:styleId="Heading6">
+  <w:style w:type="paragraph" w:styleId="Ttulo6">
     <w:name w:val="heading 6"/>
     <w:basedOn w:val="Normal"/>
     <w:next w:val="Normal"/>
-    <w:link w:val="Heading6Char"/>
+    <w:link w:val="Ttulo6Char"/>
     <w:uiPriority w:val="9"/>
     <w:semiHidden/>
     <w:unhideWhenUsed/>
@@ -1635,11 +1701,11 @@
       <w:spacing w:val="10"/>
     </w:rPr>
   </w:style>
-  <w:style w:type="paragraph" w:styleId="Heading7">
+  <w:style w:type="paragraph" w:styleId="Ttulo7">
     <w:name w:val="heading 7"/>
     <w:basedOn w:val="Normal"/>
     <w:next w:val="Normal"/>
-    <w:link w:val="Heading7Char"/>
+    <w:link w:val="Ttulo7Char"/>
     <w:uiPriority w:val="9"/>
     <w:semiHidden/>
     <w:unhideWhenUsed/>
@@ -1656,11 +1722,11 @@
       <w:spacing w:val="10"/>
     </w:rPr>
   </w:style>
-  <w:style w:type="paragraph" w:styleId="Heading8">
+  <w:style w:type="paragraph" w:styleId="Ttulo8">
     <w:name w:val="heading 8"/>
     <w:basedOn w:val="Normal"/>
     <w:next w:val="Normal"/>
-    <w:link w:val="Heading8Char"/>
+    <w:link w:val="Ttulo8Char"/>
     <w:uiPriority w:val="9"/>
     <w:semiHidden/>
     <w:unhideWhenUsed/>
@@ -1677,11 +1743,11 @@
       <w:szCs w:val="18"/>
     </w:rPr>
   </w:style>
-  <w:style w:type="paragraph" w:styleId="Heading9">
+  <w:style w:type="paragraph" w:styleId="Ttulo9">
     <w:name w:val="heading 9"/>
     <w:basedOn w:val="Normal"/>
     <w:next w:val="Normal"/>
-    <w:link w:val="Heading9Char"/>
+    <w:link w:val="Ttulo9Char"/>
     <w:uiPriority w:val="9"/>
     <w:semiHidden/>
     <w:unhideWhenUsed/>
@@ -1700,13 +1766,13 @@
       <w:szCs w:val="18"/>
     </w:rPr>
   </w:style>
-  <w:style w:type="character" w:default="1" w:styleId="DefaultParagraphFont">
+  <w:style w:type="character" w:default="1" w:styleId="Fontepargpadro">
     <w:name w:val="Default Paragraph Font"/>
     <w:uiPriority w:val="1"/>
     <w:semiHidden/>
     <w:unhideWhenUsed/>
   </w:style>
-  <w:style w:type="table" w:default="1" w:styleId="TableNormal">
+  <w:style w:type="table" w:default="1" w:styleId="Tabelanormal">
     <w:name w:val="Normal Table"/>
     <w:uiPriority w:val="99"/>
     <w:semiHidden/>
@@ -1721,16 +1787,16 @@
       </w:tblCellMar>
     </w:tblPr>
   </w:style>
-  <w:style w:type="numbering" w:default="1" w:styleId="NoList">
+  <w:style w:type="numbering" w:default="1" w:styleId="Semlista">
     <w:name w:val="No List"/>
     <w:uiPriority w:val="99"/>
     <w:semiHidden/>
     <w:unhideWhenUsed/>
   </w:style>
-  <w:style w:type="character" w:customStyle="1" w:styleId="Heading1Char">
-    <w:name w:val="Heading 1 Char"/>
-    <w:basedOn w:val="DefaultParagraphFont"/>
-    <w:link w:val="Heading1"/>
+  <w:style w:type="character" w:customStyle="1" w:styleId="Ttulo1Char">
+    <w:name w:val="Título 1 Char"/>
+    <w:basedOn w:val="Fontepargpadro"/>
+    <w:link w:val="Ttulo1"/>
     <w:uiPriority w:val="9"/>
     <w:rsid w:val="00A1310C"/>
     <w:rPr>
@@ -1741,10 +1807,10 @@
       <w:shd w:val="clear" w:color="auto" w:fill="0673A5" w:themeFill="text2" w:themeFillShade="BF"/>
     </w:rPr>
   </w:style>
-  <w:style w:type="character" w:customStyle="1" w:styleId="Heading2Char">
-    <w:name w:val="Heading 2 Char"/>
-    <w:basedOn w:val="DefaultParagraphFont"/>
-    <w:link w:val="Heading2"/>
+  <w:style w:type="character" w:customStyle="1" w:styleId="Ttulo2Char">
+    <w:name w:val="Título 2 Char"/>
+    <w:basedOn w:val="Fontepargpadro"/>
+    <w:link w:val="Ttulo2"/>
     <w:uiPriority w:val="9"/>
     <w:rPr>
       <w:rFonts w:asciiTheme="majorHAnsi" w:eastAsiaTheme="majorEastAsia" w:hAnsiTheme="majorHAnsi" w:cstheme="majorBidi"/>
@@ -1753,10 +1819,10 @@
       <w:shd w:val="clear" w:color="auto" w:fill="C9ECFC" w:themeFill="text2" w:themeFillTint="33"/>
     </w:rPr>
   </w:style>
-  <w:style w:type="character" w:customStyle="1" w:styleId="Heading3Char">
-    <w:name w:val="Heading 3 Char"/>
-    <w:basedOn w:val="DefaultParagraphFont"/>
-    <w:link w:val="Heading3"/>
+  <w:style w:type="character" w:customStyle="1" w:styleId="Ttulo3Char">
+    <w:name w:val="Título 3 Char"/>
+    <w:basedOn w:val="Fontepargpadro"/>
+    <w:link w:val="Ttulo3"/>
     <w:uiPriority w:val="9"/>
     <w:rPr>
       <w:rFonts w:asciiTheme="majorHAnsi" w:eastAsiaTheme="majorEastAsia" w:hAnsiTheme="majorHAnsi" w:cstheme="majorBidi"/>
@@ -1765,9 +1831,9 @@
       <w:spacing w:val="15"/>
     </w:rPr>
   </w:style>
-  <w:style w:type="table" w:styleId="TableGrid">
+  <w:style w:type="table" w:styleId="Tabelacomgrade">
     <w:name w:val="Table Grid"/>
-    <w:basedOn w:val="TableNormal"/>
+    <w:basedOn w:val="Tabelanormal"/>
     <w:uiPriority w:val="1"/>
     <w:pPr>
       <w:spacing w:after="0" w:line="240" w:lineRule="auto"/>
@@ -1783,10 +1849,10 @@
       </w:tblBorders>
     </w:tblPr>
   </w:style>
-  <w:style w:type="paragraph" w:styleId="Title">
+  <w:style w:type="paragraph" w:styleId="Ttulo">
     <w:name w:val="Title"/>
     <w:basedOn w:val="Normal"/>
-    <w:link w:val="TitleChar"/>
+    <w:link w:val="TtuloChar"/>
     <w:uiPriority w:val="1"/>
     <w:qFormat/>
     <w:rsid w:val="00A1310C"/>
@@ -1802,10 +1868,10 @@
       <w:szCs w:val="52"/>
     </w:rPr>
   </w:style>
-  <w:style w:type="character" w:customStyle="1" w:styleId="TitleChar">
-    <w:name w:val="Title Char"/>
-    <w:basedOn w:val="DefaultParagraphFont"/>
-    <w:link w:val="Title"/>
+  <w:style w:type="character" w:customStyle="1" w:styleId="TtuloChar">
+    <w:name w:val="Título Char"/>
+    <w:basedOn w:val="Fontepargpadro"/>
+    <w:link w:val="Ttulo"/>
     <w:uiPriority w:val="1"/>
     <w:rsid w:val="00A1310C"/>
     <w:rPr>
@@ -1817,11 +1883,11 @@
       <w:szCs w:val="52"/>
     </w:rPr>
   </w:style>
-  <w:style w:type="paragraph" w:styleId="Subtitle">
+  <w:style w:type="paragraph" w:styleId="Subttulo">
     <w:name w:val="Subtitle"/>
     <w:basedOn w:val="Normal"/>
     <w:next w:val="Normal"/>
-    <w:link w:val="SubtitleChar"/>
+    <w:link w:val="SubttuloChar"/>
     <w:uiPriority w:val="11"/>
     <w:semiHidden/>
     <w:unhideWhenUsed/>
@@ -1837,10 +1903,10 @@
       <w:color w:val="404040" w:themeColor="text1" w:themeTint="E6"/>
     </w:rPr>
   </w:style>
-  <w:style w:type="character" w:customStyle="1" w:styleId="SubtitleChar">
-    <w:name w:val="Subtitle Char"/>
-    <w:basedOn w:val="DefaultParagraphFont"/>
-    <w:link w:val="Subtitle"/>
+  <w:style w:type="character" w:customStyle="1" w:styleId="SubttuloChar">
+    <w:name w:val="Subtítulo Char"/>
+    <w:basedOn w:val="Fontepargpadro"/>
+    <w:link w:val="Subttulo"/>
     <w:uiPriority w:val="11"/>
     <w:semiHidden/>
     <w:rsid w:val="004E1AED"/>
@@ -1848,9 +1914,9 @@
       <w:color w:val="404040" w:themeColor="text1" w:themeTint="E6"/>
     </w:rPr>
   </w:style>
-  <w:style w:type="character" w:styleId="IntenseEmphasis">
+  <w:style w:type="character" w:styleId="nfaseIntensa">
     <w:name w:val="Intense Emphasis"/>
-    <w:basedOn w:val="DefaultParagraphFont"/>
+    <w:basedOn w:val="Fontepargpadro"/>
     <w:uiPriority w:val="21"/>
     <w:semiHidden/>
     <w:unhideWhenUsed/>
@@ -1862,11 +1928,11 @@
       <w:color w:val="806000" w:themeColor="accent1" w:themeShade="80"/>
     </w:rPr>
   </w:style>
-  <w:style w:type="paragraph" w:styleId="IntenseQuote">
+  <w:style w:type="paragraph" w:styleId="CitaoIntensa">
     <w:name w:val="Intense Quote"/>
     <w:basedOn w:val="Normal"/>
     <w:next w:val="Normal"/>
-    <w:link w:val="IntenseQuoteChar"/>
+    <w:link w:val="CitaoIntensaChar"/>
     <w:uiPriority w:val="30"/>
     <w:semiHidden/>
     <w:unhideWhenUsed/>
@@ -1887,10 +1953,10 @@
       <w:color w:val="806000" w:themeColor="accent1" w:themeShade="80"/>
     </w:rPr>
   </w:style>
-  <w:style w:type="character" w:customStyle="1" w:styleId="IntenseQuoteChar">
-    <w:name w:val="Intense Quote Char"/>
-    <w:basedOn w:val="DefaultParagraphFont"/>
-    <w:link w:val="IntenseQuote"/>
+  <w:style w:type="character" w:customStyle="1" w:styleId="CitaoIntensaChar">
+    <w:name w:val="Citação Intensa Char"/>
+    <w:basedOn w:val="Fontepargpadro"/>
+    <w:link w:val="CitaoIntensa"/>
     <w:uiPriority w:val="30"/>
     <w:semiHidden/>
     <w:rsid w:val="004E1AED"/>
@@ -1900,9 +1966,9 @@
       <w:color w:val="806000" w:themeColor="accent1" w:themeShade="80"/>
     </w:rPr>
   </w:style>
-  <w:style w:type="character" w:styleId="IntenseReference">
+  <w:style w:type="character" w:styleId="RefernciaIntensa">
     <w:name w:val="Intense Reference"/>
-    <w:basedOn w:val="DefaultParagraphFont"/>
+    <w:basedOn w:val="Fontepargpadro"/>
     <w:uiPriority w:val="32"/>
     <w:semiHidden/>
     <w:unhideWhenUsed/>
@@ -1917,10 +1983,10 @@
       <w:spacing w:val="5"/>
     </w:rPr>
   </w:style>
-  <w:style w:type="character" w:customStyle="1" w:styleId="Heading4Char">
-    <w:name w:val="Heading 4 Char"/>
-    <w:basedOn w:val="DefaultParagraphFont"/>
-    <w:link w:val="Heading4"/>
+  <w:style w:type="character" w:customStyle="1" w:styleId="Ttulo4Char">
+    <w:name w:val="Título 4 Char"/>
+    <w:basedOn w:val="Fontepargpadro"/>
+    <w:link w:val="Ttulo4"/>
     <w:uiPriority w:val="9"/>
     <w:rPr>
       <w:rFonts w:asciiTheme="majorHAnsi" w:eastAsiaTheme="majorEastAsia" w:hAnsiTheme="majorHAnsi" w:cstheme="majorBidi"/>
@@ -1929,10 +1995,10 @@
       <w:spacing w:val="10"/>
     </w:rPr>
   </w:style>
-  <w:style w:type="character" w:customStyle="1" w:styleId="Heading5Char">
-    <w:name w:val="Heading 5 Char"/>
-    <w:basedOn w:val="DefaultParagraphFont"/>
-    <w:link w:val="Heading5"/>
+  <w:style w:type="character" w:customStyle="1" w:styleId="Ttulo5Char">
+    <w:name w:val="Título 5 Char"/>
+    <w:basedOn w:val="Fontepargpadro"/>
+    <w:link w:val="Ttulo5"/>
     <w:uiPriority w:val="9"/>
     <w:rPr>
       <w:rFonts w:asciiTheme="majorHAnsi" w:eastAsiaTheme="majorEastAsia" w:hAnsiTheme="majorHAnsi" w:cstheme="majorBidi"/>
@@ -1941,10 +2007,10 @@
       <w:spacing w:val="10"/>
     </w:rPr>
   </w:style>
-  <w:style w:type="character" w:customStyle="1" w:styleId="Heading6Char">
-    <w:name w:val="Heading 6 Char"/>
-    <w:basedOn w:val="DefaultParagraphFont"/>
-    <w:link w:val="Heading6"/>
+  <w:style w:type="character" w:customStyle="1" w:styleId="Ttulo6Char">
+    <w:name w:val="Título 6 Char"/>
+    <w:basedOn w:val="Fontepargpadro"/>
+    <w:link w:val="Ttulo6"/>
     <w:uiPriority w:val="9"/>
     <w:rPr>
       <w:rFonts w:asciiTheme="majorHAnsi" w:eastAsiaTheme="majorEastAsia" w:hAnsiTheme="majorHAnsi" w:cstheme="majorBidi"/>
@@ -1953,10 +2019,10 @@
       <w:spacing w:val="10"/>
     </w:rPr>
   </w:style>
-  <w:style w:type="character" w:customStyle="1" w:styleId="Heading7Char">
-    <w:name w:val="Heading 7 Char"/>
-    <w:basedOn w:val="DefaultParagraphFont"/>
-    <w:link w:val="Heading7"/>
+  <w:style w:type="character" w:customStyle="1" w:styleId="Ttulo7Char">
+    <w:name w:val="Título 7 Char"/>
+    <w:basedOn w:val="Fontepargpadro"/>
+    <w:link w:val="Ttulo7"/>
     <w:uiPriority w:val="9"/>
     <w:rPr>
       <w:rFonts w:asciiTheme="majorHAnsi" w:eastAsiaTheme="majorEastAsia" w:hAnsiTheme="majorHAnsi" w:cstheme="majorBidi"/>
@@ -1965,10 +2031,10 @@
       <w:spacing w:val="10"/>
     </w:rPr>
   </w:style>
-  <w:style w:type="character" w:customStyle="1" w:styleId="Heading8Char">
-    <w:name w:val="Heading 8 Char"/>
-    <w:basedOn w:val="DefaultParagraphFont"/>
-    <w:link w:val="Heading8"/>
+  <w:style w:type="character" w:customStyle="1" w:styleId="Ttulo8Char">
+    <w:name w:val="Título 8 Char"/>
+    <w:basedOn w:val="Fontepargpadro"/>
+    <w:link w:val="Ttulo8"/>
     <w:uiPriority w:val="9"/>
     <w:semiHidden/>
     <w:rsid w:val="00D47A97"/>
@@ -1979,10 +2045,10 @@
       <w:szCs w:val="18"/>
     </w:rPr>
   </w:style>
-  <w:style w:type="character" w:customStyle="1" w:styleId="Heading9Char">
-    <w:name w:val="Heading 9 Char"/>
-    <w:basedOn w:val="DefaultParagraphFont"/>
-    <w:link w:val="Heading9"/>
+  <w:style w:type="character" w:customStyle="1" w:styleId="Ttulo9Char">
+    <w:name w:val="Título 9 Char"/>
+    <w:basedOn w:val="Fontepargpadro"/>
+    <w:link w:val="Ttulo9"/>
     <w:uiPriority w:val="9"/>
     <w:semiHidden/>
     <w:rsid w:val="00D47A97"/>
@@ -1995,7 +2061,7 @@
       <w:szCs w:val="18"/>
     </w:rPr>
   </w:style>
-  <w:style w:type="paragraph" w:styleId="Caption">
+  <w:style w:type="paragraph" w:styleId="Legenda">
     <w:name w:val="caption"/>
     <w:basedOn w:val="Normal"/>
     <w:next w:val="Normal"/>
@@ -2011,9 +2077,9 @@
       <w:szCs w:val="16"/>
     </w:rPr>
   </w:style>
-  <w:style w:type="paragraph" w:styleId="TOCHeading">
+  <w:style w:type="paragraph" w:styleId="CabealhodoSumrio">
     <w:name w:val="TOC Heading"/>
-    <w:basedOn w:val="Heading1"/>
+    <w:basedOn w:val="Ttulo1"/>
     <w:next w:val="Normal"/>
     <w:uiPriority w:val="39"/>
     <w:semiHidden/>
@@ -2023,10 +2089,10 @@
       <w:outlineLvl w:val="9"/>
     </w:pPr>
   </w:style>
-  <w:style w:type="paragraph" w:styleId="BalloonText">
+  <w:style w:type="paragraph" w:styleId="Textodebalo">
     <w:name w:val="Balloon Text"/>
     <w:basedOn w:val="Normal"/>
-    <w:link w:val="BalloonTextChar"/>
+    <w:link w:val="TextodebaloChar"/>
     <w:uiPriority w:val="99"/>
     <w:semiHidden/>
     <w:unhideWhenUsed/>
@@ -2039,10 +2105,10 @@
       <w:szCs w:val="18"/>
     </w:rPr>
   </w:style>
-  <w:style w:type="character" w:customStyle="1" w:styleId="BalloonTextChar">
-    <w:name w:val="Balloon Text Char"/>
-    <w:basedOn w:val="DefaultParagraphFont"/>
-    <w:link w:val="BalloonText"/>
+  <w:style w:type="character" w:customStyle="1" w:styleId="TextodebaloChar">
+    <w:name w:val="Texto de balão Char"/>
+    <w:basedOn w:val="Fontepargpadro"/>
+    <w:link w:val="Textodebalo"/>
     <w:uiPriority w:val="99"/>
     <w:semiHidden/>
     <w:rsid w:val="00D47A97"/>
@@ -2051,10 +2117,10 @@
       <w:szCs w:val="18"/>
     </w:rPr>
   </w:style>
-  <w:style w:type="paragraph" w:styleId="BodyText3">
+  <w:style w:type="paragraph" w:styleId="Corpodetexto3">
     <w:name w:val="Body Text 3"/>
     <w:basedOn w:val="Normal"/>
-    <w:link w:val="BodyText3Char"/>
+    <w:link w:val="Corpodetexto3Char"/>
     <w:uiPriority w:val="99"/>
     <w:semiHidden/>
     <w:unhideWhenUsed/>
@@ -2066,10 +2132,10 @@
       <w:szCs w:val="16"/>
     </w:rPr>
   </w:style>
-  <w:style w:type="character" w:customStyle="1" w:styleId="BodyText3Char">
-    <w:name w:val="Body Text 3 Char"/>
-    <w:basedOn w:val="DefaultParagraphFont"/>
-    <w:link w:val="BodyText3"/>
+  <w:style w:type="character" w:customStyle="1" w:styleId="Corpodetexto3Char">
+    <w:name w:val="Corpo de texto 3 Char"/>
+    <w:basedOn w:val="Fontepargpadro"/>
+    <w:link w:val="Corpodetexto3"/>
     <w:uiPriority w:val="99"/>
     <w:semiHidden/>
     <w:rsid w:val="00D47A97"/>
@@ -2077,10 +2143,10 @@
       <w:szCs w:val="16"/>
     </w:rPr>
   </w:style>
-  <w:style w:type="paragraph" w:styleId="BodyTextIndent3">
+  <w:style w:type="paragraph" w:styleId="Recuodecorpodetexto3">
     <w:name w:val="Body Text Indent 3"/>
     <w:basedOn w:val="Normal"/>
-    <w:link w:val="BodyTextIndent3Char"/>
+    <w:link w:val="Recuodecorpodetexto3Char"/>
     <w:uiPriority w:val="99"/>
     <w:semiHidden/>
     <w:unhideWhenUsed/>
@@ -2093,10 +2159,10 @@
       <w:szCs w:val="16"/>
     </w:rPr>
   </w:style>
-  <w:style w:type="character" w:customStyle="1" w:styleId="BodyTextIndent3Char">
-    <w:name w:val="Body Text Indent 3 Char"/>
-    <w:basedOn w:val="DefaultParagraphFont"/>
-    <w:link w:val="BodyTextIndent3"/>
+  <w:style w:type="character" w:customStyle="1" w:styleId="Recuodecorpodetexto3Char">
+    <w:name w:val="Recuo de corpo de texto 3 Char"/>
+    <w:basedOn w:val="Fontepargpadro"/>
+    <w:link w:val="Recuodecorpodetexto3"/>
     <w:uiPriority w:val="99"/>
     <w:semiHidden/>
     <w:rsid w:val="00D47A97"/>
@@ -2104,9 +2170,9 @@
       <w:szCs w:val="16"/>
     </w:rPr>
   </w:style>
-  <w:style w:type="character" w:styleId="CommentReference">
+  <w:style w:type="character" w:styleId="Refdecomentrio">
     <w:name w:val="annotation reference"/>
-    <w:basedOn w:val="DefaultParagraphFont"/>
+    <w:basedOn w:val="Fontepargpadro"/>
     <w:uiPriority w:val="99"/>
     <w:semiHidden/>
     <w:unhideWhenUsed/>
@@ -2116,10 +2182,10 @@
       <w:szCs w:val="16"/>
     </w:rPr>
   </w:style>
-  <w:style w:type="paragraph" w:styleId="CommentText">
+  <w:style w:type="paragraph" w:styleId="Textodecomentrio">
     <w:name w:val="annotation text"/>
     <w:basedOn w:val="Normal"/>
-    <w:link w:val="CommentTextChar"/>
+    <w:link w:val="TextodecomentrioChar"/>
     <w:uiPriority w:val="99"/>
     <w:semiHidden/>
     <w:unhideWhenUsed/>
@@ -2131,10 +2197,10 @@
       <w:szCs w:val="20"/>
     </w:rPr>
   </w:style>
-  <w:style w:type="character" w:customStyle="1" w:styleId="CommentTextChar">
-    <w:name w:val="Comment Text Char"/>
-    <w:basedOn w:val="DefaultParagraphFont"/>
-    <w:link w:val="CommentText"/>
+  <w:style w:type="character" w:customStyle="1" w:styleId="TextodecomentrioChar">
+    <w:name w:val="Texto de comentário Char"/>
+    <w:basedOn w:val="Fontepargpadro"/>
+    <w:link w:val="Textodecomentrio"/>
     <w:uiPriority w:val="99"/>
     <w:semiHidden/>
     <w:rsid w:val="00D47A97"/>
@@ -2142,11 +2208,11 @@
       <w:szCs w:val="20"/>
     </w:rPr>
   </w:style>
-  <w:style w:type="paragraph" w:styleId="CommentSubject">
+  <w:style w:type="paragraph" w:styleId="Assuntodocomentrio">
     <w:name w:val="annotation subject"/>
-    <w:basedOn w:val="CommentText"/>
-    <w:next w:val="CommentText"/>
-    <w:link w:val="CommentSubjectChar"/>
+    <w:basedOn w:val="Textodecomentrio"/>
+    <w:next w:val="Textodecomentrio"/>
+    <w:link w:val="AssuntodocomentrioChar"/>
     <w:uiPriority w:val="99"/>
     <w:semiHidden/>
     <w:unhideWhenUsed/>
@@ -2156,10 +2222,10 @@
       <w:bCs/>
     </w:rPr>
   </w:style>
-  <w:style w:type="character" w:customStyle="1" w:styleId="CommentSubjectChar">
-    <w:name w:val="Comment Subject Char"/>
-    <w:basedOn w:val="CommentTextChar"/>
-    <w:link w:val="CommentSubject"/>
+  <w:style w:type="character" w:customStyle="1" w:styleId="AssuntodocomentrioChar">
+    <w:name w:val="Assunto do comentário Char"/>
+    <w:basedOn w:val="TextodecomentrioChar"/>
+    <w:link w:val="Assuntodocomentrio"/>
     <w:uiPriority w:val="99"/>
     <w:semiHidden/>
     <w:rsid w:val="00D47A97"/>
@@ -2169,10 +2235,10 @@
       <w:szCs w:val="20"/>
     </w:rPr>
   </w:style>
-  <w:style w:type="paragraph" w:styleId="DocumentMap">
+  <w:style w:type="paragraph" w:styleId="MapadoDocumento">
     <w:name w:val="Document Map"/>
     <w:basedOn w:val="Normal"/>
-    <w:link w:val="DocumentMapChar"/>
+    <w:link w:val="MapadoDocumentoChar"/>
     <w:uiPriority w:val="99"/>
     <w:semiHidden/>
     <w:unhideWhenUsed/>
@@ -2185,10 +2251,10 @@
       <w:szCs w:val="16"/>
     </w:rPr>
   </w:style>
-  <w:style w:type="character" w:customStyle="1" w:styleId="DocumentMapChar">
-    <w:name w:val="Document Map Char"/>
-    <w:basedOn w:val="DefaultParagraphFont"/>
-    <w:link w:val="DocumentMap"/>
+  <w:style w:type="character" w:customStyle="1" w:styleId="MapadoDocumentoChar">
+    <w:name w:val="Mapa do Documento Char"/>
+    <w:basedOn w:val="Fontepargpadro"/>
+    <w:link w:val="MapadoDocumento"/>
     <w:uiPriority w:val="99"/>
     <w:semiHidden/>
     <w:rsid w:val="00D47A97"/>
@@ -2197,10 +2263,10 @@
       <w:szCs w:val="16"/>
     </w:rPr>
   </w:style>
-  <w:style w:type="paragraph" w:styleId="EndnoteText">
+  <w:style w:type="paragraph" w:styleId="Textodenotadefim">
     <w:name w:val="endnote text"/>
     <w:basedOn w:val="Normal"/>
-    <w:link w:val="EndnoteTextChar"/>
+    <w:link w:val="TextodenotadefimChar"/>
     <w:uiPriority w:val="99"/>
     <w:semiHidden/>
     <w:unhideWhenUsed/>
@@ -2212,10 +2278,10 @@
       <w:szCs w:val="20"/>
     </w:rPr>
   </w:style>
-  <w:style w:type="character" w:customStyle="1" w:styleId="EndnoteTextChar">
-    <w:name w:val="Endnote Text Char"/>
-    <w:basedOn w:val="DefaultParagraphFont"/>
-    <w:link w:val="EndnoteText"/>
+  <w:style w:type="character" w:customStyle="1" w:styleId="TextodenotadefimChar">
+    <w:name w:val="Texto de nota de fim Char"/>
+    <w:basedOn w:val="Fontepargpadro"/>
+    <w:link w:val="Textodenotadefim"/>
     <w:uiPriority w:val="99"/>
     <w:semiHidden/>
     <w:rsid w:val="00D47A97"/>
@@ -2223,7 +2289,7 @@
       <w:szCs w:val="20"/>
     </w:rPr>
   </w:style>
-  <w:style w:type="paragraph" w:styleId="EnvelopeReturn">
+  <w:style w:type="paragraph" w:styleId="Remetente">
     <w:name w:val="envelope return"/>
     <w:basedOn w:val="Normal"/>
     <w:uiPriority w:val="99"/>
@@ -2238,10 +2304,10 @@
       <w:szCs w:val="20"/>
     </w:rPr>
   </w:style>
-  <w:style w:type="paragraph" w:styleId="FootnoteText">
+  <w:style w:type="paragraph" w:styleId="Textodenotaderodap">
     <w:name w:val="footnote text"/>
     <w:basedOn w:val="Normal"/>
-    <w:link w:val="FootnoteTextChar"/>
+    <w:link w:val="TextodenotaderodapChar"/>
     <w:uiPriority w:val="99"/>
     <w:semiHidden/>
     <w:unhideWhenUsed/>
@@ -2253,10 +2319,10 @@
       <w:szCs w:val="20"/>
     </w:rPr>
   </w:style>
-  <w:style w:type="character" w:customStyle="1" w:styleId="FootnoteTextChar">
-    <w:name w:val="Footnote Text Char"/>
-    <w:basedOn w:val="DefaultParagraphFont"/>
-    <w:link w:val="FootnoteText"/>
+  <w:style w:type="character" w:customStyle="1" w:styleId="TextodenotaderodapChar">
+    <w:name w:val="Texto de nota de rodapé Char"/>
+    <w:basedOn w:val="Fontepargpadro"/>
+    <w:link w:val="Textodenotaderodap"/>
     <w:uiPriority w:val="99"/>
     <w:semiHidden/>
     <w:rsid w:val="00D47A97"/>
@@ -2264,9 +2330,9 @@
       <w:szCs w:val="20"/>
     </w:rPr>
   </w:style>
-  <w:style w:type="character" w:styleId="HTMLCode">
+  <w:style w:type="character" w:styleId="CdigoHTML">
     <w:name w:val="HTML Code"/>
-    <w:basedOn w:val="DefaultParagraphFont"/>
+    <w:basedOn w:val="Fontepargpadro"/>
     <w:uiPriority w:val="99"/>
     <w:semiHidden/>
     <w:unhideWhenUsed/>
@@ -2277,9 +2343,9 @@
       <w:szCs w:val="20"/>
     </w:rPr>
   </w:style>
-  <w:style w:type="character" w:styleId="HTMLKeyboard">
+  <w:style w:type="character" w:styleId="TecladoHTML">
     <w:name w:val="HTML Keyboard"/>
-    <w:basedOn w:val="DefaultParagraphFont"/>
+    <w:basedOn w:val="Fontepargpadro"/>
     <w:uiPriority w:val="99"/>
     <w:semiHidden/>
     <w:unhideWhenUsed/>
@@ -2290,10 +2356,10 @@
       <w:szCs w:val="20"/>
     </w:rPr>
   </w:style>
-  <w:style w:type="paragraph" w:styleId="HTMLPreformatted">
+  <w:style w:type="paragraph" w:styleId="Pr-formataoHTML">
     <w:name w:val="HTML Preformatted"/>
     <w:basedOn w:val="Normal"/>
-    <w:link w:val="HTMLPreformattedChar"/>
+    <w:link w:val="Pr-formataoHTMLChar"/>
     <w:uiPriority w:val="99"/>
     <w:semiHidden/>
     <w:unhideWhenUsed/>
@@ -2306,10 +2372,10 @@
       <w:szCs w:val="20"/>
     </w:rPr>
   </w:style>
-  <w:style w:type="character" w:customStyle="1" w:styleId="HTMLPreformattedChar">
-    <w:name w:val="HTML Preformatted Char"/>
-    <w:basedOn w:val="DefaultParagraphFont"/>
-    <w:link w:val="HTMLPreformatted"/>
+  <w:style w:type="character" w:customStyle="1" w:styleId="Pr-formataoHTMLChar">
+    <w:name w:val="Pré-formatação HTML Char"/>
+    <w:basedOn w:val="Fontepargpadro"/>
+    <w:link w:val="Pr-formataoHTML"/>
     <w:uiPriority w:val="99"/>
     <w:semiHidden/>
     <w:rsid w:val="00D47A97"/>
@@ -2318,9 +2384,9 @@
       <w:szCs w:val="20"/>
     </w:rPr>
   </w:style>
-  <w:style w:type="character" w:styleId="HTMLTypewriter">
+  <w:style w:type="character" w:styleId="MquinadeescreverHTML">
     <w:name w:val="HTML Typewriter"/>
-    <w:basedOn w:val="DefaultParagraphFont"/>
+    <w:basedOn w:val="Fontepargpadro"/>
     <w:uiPriority w:val="99"/>
     <w:semiHidden/>
     <w:unhideWhenUsed/>
@@ -2331,9 +2397,9 @@
       <w:szCs w:val="20"/>
     </w:rPr>
   </w:style>
-  <w:style w:type="paragraph" w:styleId="MacroText">
+  <w:style w:type="paragraph" w:styleId="Textodemacro">
     <w:name w:val="macro"/>
-    <w:link w:val="MacroTextChar"/>
+    <w:link w:val="TextodemacroChar"/>
     <w:uiPriority w:val="99"/>
     <w:semiHidden/>
     <w:unhideWhenUsed/>
@@ -2357,10 +2423,10 @@
       <w:szCs w:val="20"/>
     </w:rPr>
   </w:style>
-  <w:style w:type="character" w:customStyle="1" w:styleId="MacroTextChar">
-    <w:name w:val="Macro Text Char"/>
-    <w:basedOn w:val="DefaultParagraphFont"/>
-    <w:link w:val="MacroText"/>
+  <w:style w:type="character" w:customStyle="1" w:styleId="TextodemacroChar">
+    <w:name w:val="Texto de macro Char"/>
+    <w:basedOn w:val="Fontepargpadro"/>
+    <w:link w:val="Textodemacro"/>
     <w:uiPriority w:val="99"/>
     <w:semiHidden/>
     <w:rsid w:val="00D47A97"/>
@@ -2369,10 +2435,10 @@
       <w:szCs w:val="20"/>
     </w:rPr>
   </w:style>
-  <w:style w:type="paragraph" w:styleId="PlainText">
+  <w:style w:type="paragraph" w:styleId="TextosemFormatao">
     <w:name w:val="Plain Text"/>
     <w:basedOn w:val="Normal"/>
-    <w:link w:val="PlainTextChar"/>
+    <w:link w:val="TextosemFormataoChar"/>
     <w:uiPriority w:val="99"/>
     <w:semiHidden/>
     <w:unhideWhenUsed/>
@@ -2385,10 +2451,10 @@
       <w:szCs w:val="21"/>
     </w:rPr>
   </w:style>
-  <w:style w:type="character" w:customStyle="1" w:styleId="PlainTextChar">
-    <w:name w:val="Plain Text Char"/>
-    <w:basedOn w:val="DefaultParagraphFont"/>
-    <w:link w:val="PlainText"/>
+  <w:style w:type="character" w:customStyle="1" w:styleId="TextosemFormataoChar">
+    <w:name w:val="Texto sem Formatação Char"/>
+    <w:basedOn w:val="Fontepargpadro"/>
+    <w:link w:val="TextosemFormatao"/>
     <w:uiPriority w:val="99"/>
     <w:semiHidden/>
     <w:rsid w:val="00D47A97"/>
@@ -2397,7 +2463,7 @@
       <w:szCs w:val="21"/>
     </w:rPr>
   </w:style>
-  <w:style w:type="paragraph" w:styleId="BlockText">
+  <w:style w:type="paragraph" w:styleId="Textoembloco">
     <w:name w:val="Block Text"/>
     <w:basedOn w:val="Normal"/>
     <w:uiPriority w:val="99"/>
@@ -2419,9 +2485,9 @@
       <w:color w:val="806000" w:themeColor="accent1" w:themeShade="80"/>
     </w:rPr>
   </w:style>
-  <w:style w:type="character" w:styleId="PlaceholderText">
+  <w:style w:type="character" w:styleId="TextodoEspaoReservado">
     <w:name w:val="Placeholder Text"/>
-    <w:basedOn w:val="DefaultParagraphFont"/>
+    <w:basedOn w:val="Fontepargpadro"/>
     <w:uiPriority w:val="99"/>
     <w:semiHidden/>
     <w:rsid w:val="00A1310C"/>
@@ -2429,10 +2495,10 @@
       <w:color w:val="3C3C3C" w:themeColor="background2" w:themeShade="40"/>
     </w:rPr>
   </w:style>
-  <w:style w:type="paragraph" w:styleId="Header">
+  <w:style w:type="paragraph" w:styleId="Cabealho">
     <w:name w:val="header"/>
     <w:basedOn w:val="Normal"/>
-    <w:link w:val="HeaderChar"/>
+    <w:link w:val="CabealhoChar"/>
     <w:uiPriority w:val="99"/>
     <w:unhideWhenUsed/>
     <w:rsid w:val="004E1AED"/>
@@ -2440,17 +2506,17 @@
       <w:spacing w:before="0" w:after="0" w:line="240" w:lineRule="auto"/>
     </w:pPr>
   </w:style>
-  <w:style w:type="character" w:customStyle="1" w:styleId="HeaderChar">
-    <w:name w:val="Header Char"/>
-    <w:basedOn w:val="DefaultParagraphFont"/>
-    <w:link w:val="Header"/>
+  <w:style w:type="character" w:customStyle="1" w:styleId="CabealhoChar">
+    <w:name w:val="Cabeçalho Char"/>
+    <w:basedOn w:val="Fontepargpadro"/>
+    <w:link w:val="Cabealho"/>
     <w:uiPriority w:val="99"/>
     <w:rsid w:val="004E1AED"/>
   </w:style>
-  <w:style w:type="paragraph" w:styleId="Footer">
+  <w:style w:type="paragraph" w:styleId="Rodap">
     <w:name w:val="footer"/>
     <w:basedOn w:val="Normal"/>
-    <w:link w:val="FooterChar"/>
+    <w:link w:val="RodapChar"/>
     <w:uiPriority w:val="99"/>
     <w:unhideWhenUsed/>
     <w:rsid w:val="004E1AED"/>
@@ -2458,565 +2524,2638 @@
       <w:spacing w:before="0" w:after="0" w:line="240" w:lineRule="auto"/>
     </w:pPr>
   </w:style>
-  <w:style w:type="character" w:customStyle="1" w:styleId="FooterChar">
-    <w:name w:val="Footer Char"/>
-    <w:basedOn w:val="DefaultParagraphFont"/>
-    <w:link w:val="Footer"/>
+  <w:style w:type="character" w:customStyle="1" w:styleId="RodapChar">
+    <w:name w:val="Rodapé Char"/>
+    <w:basedOn w:val="Fontepargpadro"/>
+    <w:link w:val="Rodap"/>
     <w:uiPriority w:val="99"/>
     <w:rsid w:val="004E1AED"/>
   </w:style>
 </w:styles>
 </file>
 
-<file path=word/glossary/document.xml><?xml version="1.0" encoding="utf-8"?>
-<w:glossaryDocument xmlns:wpc="http://schemas.microsoft.com/office/word/2010/wordprocessingCanvas" xmlns:cx="http://schemas.microsoft.com/office/drawing/2014/chartex" xmlns:cx1="http://schemas.microsoft.com/office/drawing/2015/9/8/chartex" xmlns:mc="http://schemas.openxmlformats.org/markup-compatibility/2006" xmlns:o="urn:schemas-microsoft-com:office:office" xmlns:r="http://schemas.openxmlformats.org/officeDocument/2006/relationships" xmlns:m="http://schemas.openxmlformats.org/officeDocument/2006/math" xmlns:v="urn:schemas-microsoft-com:vml" xmlns:wp14="http://schemas.microsoft.com/office/word/2010/wordprocessingDrawing" xmlns:wp="http://schemas.openxmlformats.org/drawingml/2006/wordprocessingDrawing" xmlns:w10="urn:schemas-microsoft-com:office:word" xmlns:w="http://schemas.openxmlformats.org/wordprocessingml/2006/main" xmlns:w14="http://schemas.microsoft.com/office/word/2010/wordml" xmlns:w15="http://schemas.microsoft.com/office/word/2012/wordml" xmlns:w16se="http://schemas.microsoft.com/office/word/2015/wordml/symex" xmlns:wpg="http://schemas.microsoft.com/office/word/2010/wordprocessingGroup" xmlns:wpi="http://schemas.microsoft.com/office/word/2010/wordprocessingInk" xmlns:wne="http://schemas.microsoft.com/office/word/2006/wordml" xmlns:wps="http://schemas.microsoft.com/office/word/2010/wordprocessingShape" mc:Ignorable="w14 w15 w16se wp14"/>
+<file path=word/diagrams/colors1.xml><?xml version="1.0" encoding="utf-8"?>
+<dgm:colorsDef xmlns:dgm="http://schemas.openxmlformats.org/drawingml/2006/diagram" xmlns:a="http://schemas.openxmlformats.org/drawingml/2006/main" uniqueId="urn:microsoft.com/office/officeart/2005/8/colors/accent3_4">
+  <dgm:title val=""/>
+  <dgm:desc val=""/>
+  <dgm:catLst>
+    <dgm:cat type="accent3" pri="11400"/>
+  </dgm:catLst>
+  <dgm:styleLbl name="node0">
+    <dgm:fillClrLst meth="cycle">
+      <a:schemeClr val="accent3">
+        <a:shade val="60000"/>
+      </a:schemeClr>
+    </dgm:fillClrLst>
+    <dgm:linClrLst meth="repeat">
+      <a:schemeClr val="lt1"/>
+    </dgm:linClrLst>
+    <dgm:effectClrLst/>
+    <dgm:txLinClrLst/>
+    <dgm:txFillClrLst/>
+    <dgm:txEffectClrLst/>
+  </dgm:styleLbl>
+  <dgm:styleLbl name="node1">
+    <dgm:fillClrLst meth="cycle">
+      <a:schemeClr val="accent3">
+        <a:shade val="50000"/>
+      </a:schemeClr>
+      <a:schemeClr val="accent3">
+        <a:tint val="55000"/>
+      </a:schemeClr>
+    </dgm:fillClrLst>
+    <dgm:linClrLst meth="repeat">
+      <a:schemeClr val="lt1"/>
+    </dgm:linClrLst>
+    <dgm:effectClrLst/>
+    <dgm:txLinClrLst/>
+    <dgm:txFillClrLst/>
+    <dgm:txEffectClrLst/>
+  </dgm:styleLbl>
+  <dgm:styleLbl name="alignNode1">
+    <dgm:fillClrLst meth="cycle">
+      <a:schemeClr val="accent3">
+        <a:shade val="50000"/>
+      </a:schemeClr>
+      <a:schemeClr val="accent3">
+        <a:tint val="55000"/>
+      </a:schemeClr>
+    </dgm:fillClrLst>
+    <dgm:linClrLst meth="cycle">
+      <a:schemeClr val="accent3">
+        <a:shade val="50000"/>
+      </a:schemeClr>
+      <a:schemeClr val="accent3">
+        <a:tint val="55000"/>
+      </a:schemeClr>
+    </dgm:linClrLst>
+    <dgm:effectClrLst/>
+    <dgm:txLinClrLst/>
+    <dgm:txFillClrLst/>
+    <dgm:txEffectClrLst/>
+  </dgm:styleLbl>
+  <dgm:styleLbl name="lnNode1">
+    <dgm:fillClrLst meth="cycle">
+      <a:schemeClr val="accent3">
+        <a:shade val="50000"/>
+      </a:schemeClr>
+      <a:schemeClr val="accent3">
+        <a:tint val="55000"/>
+      </a:schemeClr>
+    </dgm:fillClrLst>
+    <dgm:linClrLst meth="repeat">
+      <a:schemeClr val="lt1"/>
+    </dgm:linClrLst>
+    <dgm:effectClrLst/>
+    <dgm:txLinClrLst/>
+    <dgm:txFillClrLst/>
+    <dgm:txEffectClrLst/>
+  </dgm:styleLbl>
+  <dgm:styleLbl name="vennNode1">
+    <dgm:fillClrLst meth="cycle">
+      <a:schemeClr val="accent3">
+        <a:shade val="80000"/>
+        <a:alpha val="50000"/>
+      </a:schemeClr>
+      <a:schemeClr val="accent3">
+        <a:tint val="50000"/>
+        <a:alpha val="50000"/>
+      </a:schemeClr>
+    </dgm:fillClrLst>
+    <dgm:linClrLst meth="repeat">
+      <a:schemeClr val="lt1"/>
+    </dgm:linClrLst>
+    <dgm:effectClrLst/>
+    <dgm:txLinClrLst/>
+    <dgm:txFillClrLst/>
+    <dgm:txEffectClrLst/>
+  </dgm:styleLbl>
+  <dgm:styleLbl name="node2">
+    <dgm:fillClrLst>
+      <a:schemeClr val="accent3">
+        <a:shade val="80000"/>
+      </a:schemeClr>
+    </dgm:fillClrLst>
+    <dgm:linClrLst meth="repeat">
+      <a:schemeClr val="lt1"/>
+    </dgm:linClrLst>
+    <dgm:effectClrLst/>
+    <dgm:txLinClrLst/>
+    <dgm:txFillClrLst/>
+    <dgm:txEffectClrLst/>
+  </dgm:styleLbl>
+  <dgm:styleLbl name="node3">
+    <dgm:fillClrLst>
+      <a:schemeClr val="accent3">
+        <a:tint val="99000"/>
+      </a:schemeClr>
+    </dgm:fillClrLst>
+    <dgm:linClrLst meth="repeat">
+      <a:schemeClr val="lt1"/>
+    </dgm:linClrLst>
+    <dgm:effectClrLst/>
+    <dgm:txLinClrLst/>
+    <dgm:txFillClrLst/>
+    <dgm:txEffectClrLst/>
+  </dgm:styleLbl>
+  <dgm:styleLbl name="node4">
+    <dgm:fillClrLst>
+      <a:schemeClr val="accent3">
+        <a:tint val="70000"/>
+      </a:schemeClr>
+    </dgm:fillClrLst>
+    <dgm:linClrLst meth="repeat">
+      <a:schemeClr val="lt1"/>
+    </dgm:linClrLst>
+    <dgm:effectClrLst/>
+    <dgm:txLinClrLst/>
+    <dgm:txFillClrLst/>
+    <dgm:txEffectClrLst/>
+  </dgm:styleLbl>
+  <dgm:styleLbl name="fgImgPlace1">
+    <dgm:fillClrLst>
+      <a:schemeClr val="accent3">
+        <a:tint val="50000"/>
+      </a:schemeClr>
+      <a:schemeClr val="accent3">
+        <a:tint val="55000"/>
+      </a:schemeClr>
+    </dgm:fillClrLst>
+    <dgm:linClrLst meth="repeat">
+      <a:schemeClr val="lt1"/>
+    </dgm:linClrLst>
+    <dgm:effectClrLst/>
+    <dgm:txLinClrLst/>
+    <dgm:txFillClrLst meth="repeat">
+      <a:schemeClr val="lt1"/>
+    </dgm:txFillClrLst>
+    <dgm:txEffectClrLst/>
+  </dgm:styleLbl>
+  <dgm:styleLbl name="alignImgPlace1">
+    <dgm:fillClrLst>
+      <a:schemeClr val="accent3">
+        <a:tint val="50000"/>
+      </a:schemeClr>
+      <a:schemeClr val="accent3">
+        <a:tint val="55000"/>
+      </a:schemeClr>
+    </dgm:fillClrLst>
+    <dgm:linClrLst meth="repeat">
+      <a:schemeClr val="lt1"/>
+    </dgm:linClrLst>
+    <dgm:effectClrLst/>
+    <dgm:txLinClrLst/>
+    <dgm:txFillClrLst meth="repeat">
+      <a:schemeClr val="lt1"/>
+    </dgm:txFillClrLst>
+    <dgm:txEffectClrLst/>
+  </dgm:styleLbl>
+  <dgm:styleLbl name="bgImgPlace1">
+    <dgm:fillClrLst>
+      <a:schemeClr val="accent3">
+        <a:tint val="50000"/>
+      </a:schemeClr>
+      <a:schemeClr val="accent3">
+        <a:tint val="55000"/>
+      </a:schemeClr>
+    </dgm:fillClrLst>
+    <dgm:linClrLst meth="repeat">
+      <a:schemeClr val="lt1"/>
+    </dgm:linClrLst>
+    <dgm:effectClrLst/>
+    <dgm:txLinClrLst/>
+    <dgm:txFillClrLst meth="repeat">
+      <a:schemeClr val="lt1"/>
+    </dgm:txFillClrLst>
+    <dgm:txEffectClrLst/>
+  </dgm:styleLbl>
+  <dgm:styleLbl name="sibTrans2D1">
+    <dgm:fillClrLst meth="cycle">
+      <a:schemeClr val="accent3">
+        <a:shade val="90000"/>
+      </a:schemeClr>
+      <a:schemeClr val="accent3">
+        <a:tint val="50000"/>
+      </a:schemeClr>
+    </dgm:fillClrLst>
+    <dgm:linClrLst meth="cycle">
+      <a:schemeClr val="accent3">
+        <a:shade val="90000"/>
+      </a:schemeClr>
+      <a:schemeClr val="accent3">
+        <a:tint val="50000"/>
+      </a:schemeClr>
+    </dgm:linClrLst>
+    <dgm:effectClrLst/>
+    <dgm:txLinClrLst/>
+    <dgm:txFillClrLst/>
+    <dgm:txEffectClrLst/>
+  </dgm:styleLbl>
+  <dgm:styleLbl name="fgSibTrans2D1">
+    <dgm:fillClrLst meth="cycle">
+      <a:schemeClr val="accent3">
+        <a:shade val="90000"/>
+      </a:schemeClr>
+      <a:schemeClr val="accent3">
+        <a:tint val="50000"/>
+      </a:schemeClr>
+    </dgm:fillClrLst>
+    <dgm:linClrLst meth="cycle">
+      <a:schemeClr val="accent3">
+        <a:shade val="90000"/>
+      </a:schemeClr>
+      <a:schemeClr val="accent3">
+        <a:tint val="50000"/>
+      </a:schemeClr>
+    </dgm:linClrLst>
+    <dgm:effectClrLst/>
+    <dgm:txLinClrLst/>
+    <dgm:txFillClrLst/>
+    <dgm:txEffectClrLst/>
+  </dgm:styleLbl>
+  <dgm:styleLbl name="bgSibTrans2D1">
+    <dgm:fillClrLst meth="cycle">
+      <a:schemeClr val="accent3">
+        <a:shade val="90000"/>
+      </a:schemeClr>
+      <a:schemeClr val="accent3">
+        <a:tint val="50000"/>
+      </a:schemeClr>
+    </dgm:fillClrLst>
+    <dgm:linClrLst meth="cycle">
+      <a:schemeClr val="accent3">
+        <a:shade val="90000"/>
+      </a:schemeClr>
+      <a:schemeClr val="accent3">
+        <a:tint val="50000"/>
+      </a:schemeClr>
+    </dgm:linClrLst>
+    <dgm:effectClrLst/>
+    <dgm:txLinClrLst/>
+    <dgm:txFillClrLst/>
+    <dgm:txEffectClrLst/>
+  </dgm:styleLbl>
+  <dgm:styleLbl name="sibTrans1D1">
+    <dgm:fillClrLst meth="cycle">
+      <a:schemeClr val="accent3">
+        <a:shade val="90000"/>
+      </a:schemeClr>
+      <a:schemeClr val="accent3">
+        <a:tint val="50000"/>
+      </a:schemeClr>
+    </dgm:fillClrLst>
+    <dgm:linClrLst meth="cycle">
+      <a:schemeClr val="accent3">
+        <a:shade val="90000"/>
+      </a:schemeClr>
+      <a:schemeClr val="accent3">
+        <a:tint val="50000"/>
+      </a:schemeClr>
+    </dgm:linClrLst>
+    <dgm:effectClrLst/>
+    <dgm:txLinClrLst/>
+    <dgm:txFillClrLst meth="repeat">
+      <a:schemeClr val="tx1"/>
+    </dgm:txFillClrLst>
+    <dgm:txEffectClrLst/>
+  </dgm:styleLbl>
+  <dgm:styleLbl name="callout">
+    <dgm:fillClrLst meth="repeat">
+      <a:schemeClr val="accent3"/>
+    </dgm:fillClrLst>
+    <dgm:linClrLst meth="repeat">
+      <a:schemeClr val="accent3"/>
+    </dgm:linClrLst>
+    <dgm:effectClrLst/>
+    <dgm:txLinClrLst/>
+    <dgm:txFillClrLst meth="repeat">
+      <a:schemeClr val="tx1"/>
+    </dgm:txFillClrLst>
+    <dgm:txEffectClrLst/>
+  </dgm:styleLbl>
+  <dgm:styleLbl name="asst0">
+    <dgm:fillClrLst meth="repeat">
+      <a:schemeClr val="accent3">
+        <a:shade val="80000"/>
+      </a:schemeClr>
+    </dgm:fillClrLst>
+    <dgm:linClrLst meth="repeat">
+      <a:schemeClr val="lt1"/>
+    </dgm:linClrLst>
+    <dgm:effectClrLst/>
+    <dgm:txLinClrLst/>
+    <dgm:txFillClrLst/>
+    <dgm:txEffectClrLst/>
+  </dgm:styleLbl>
+  <dgm:styleLbl name="asst1">
+    <dgm:fillClrLst meth="repeat">
+      <a:schemeClr val="accent3">
+        <a:shade val="80000"/>
+      </a:schemeClr>
+    </dgm:fillClrLst>
+    <dgm:linClrLst meth="repeat">
+      <a:schemeClr val="lt1"/>
+    </dgm:linClrLst>
+    <dgm:effectClrLst/>
+    <dgm:txLinClrLst/>
+    <dgm:txFillClrLst/>
+    <dgm:txEffectClrLst/>
+  </dgm:styleLbl>
+  <dgm:styleLbl name="asst2">
+    <dgm:fillClrLst>
+      <a:schemeClr val="accent3">
+        <a:tint val="90000"/>
+      </a:schemeClr>
+    </dgm:fillClrLst>
+    <dgm:linClrLst meth="repeat">
+      <a:schemeClr val="lt1"/>
+    </dgm:linClrLst>
+    <dgm:effectClrLst/>
+    <dgm:txLinClrLst/>
+    <dgm:txFillClrLst/>
+    <dgm:txEffectClrLst/>
+  </dgm:styleLbl>
+  <dgm:styleLbl name="asst3">
+    <dgm:fillClrLst>
+      <a:schemeClr val="accent3">
+        <a:tint val="70000"/>
+      </a:schemeClr>
+    </dgm:fillClrLst>
+    <dgm:linClrLst meth="repeat">
+      <a:schemeClr val="lt1"/>
+    </dgm:linClrLst>
+    <dgm:effectClrLst/>
+    <dgm:txLinClrLst/>
+    <dgm:txFillClrLst/>
+    <dgm:txEffectClrLst/>
+  </dgm:styleLbl>
+  <dgm:styleLbl name="asst4">
+    <dgm:fillClrLst>
+      <a:schemeClr val="accent3">
+        <a:tint val="50000"/>
+      </a:schemeClr>
+    </dgm:fillClrLst>
+    <dgm:linClrLst meth="repeat">
+      <a:schemeClr val="lt1"/>
+    </dgm:linClrLst>
+    <dgm:effectClrLst/>
+    <dgm:txLinClrLst/>
+    <dgm:txFillClrLst/>
+    <dgm:txEffectClrLst/>
+  </dgm:styleLbl>
+  <dgm:styleLbl name="parChTrans2D1">
+    <dgm:fillClrLst meth="repeat">
+      <a:schemeClr val="accent3">
+        <a:tint val="60000"/>
+      </a:schemeClr>
+    </dgm:fillClrLst>
+    <dgm:linClrLst meth="repeat">
+      <a:schemeClr val="accent3">
+        <a:shade val="80000"/>
+      </a:schemeClr>
+    </dgm:linClrLst>
+    <dgm:effectClrLst/>
+    <dgm:txLinClrLst/>
+    <dgm:txFillClrLst/>
+    <dgm:txEffectClrLst/>
+  </dgm:styleLbl>
+  <dgm:styleLbl name="parChTrans2D2">
+    <dgm:fillClrLst meth="repeat">
+      <a:schemeClr val="accent3">
+        <a:tint val="90000"/>
+      </a:schemeClr>
+    </dgm:fillClrLst>
+    <dgm:linClrLst meth="repeat">
+      <a:schemeClr val="accent3">
+        <a:tint val="90000"/>
+      </a:schemeClr>
+    </dgm:linClrLst>
+    <dgm:effectClrLst/>
+    <dgm:txLinClrLst/>
+    <dgm:txFillClrLst/>
+    <dgm:txEffectClrLst/>
+  </dgm:styleLbl>
+  <dgm:styleLbl name="parChTrans2D3">
+    <dgm:fillClrLst meth="repeat">
+      <a:schemeClr val="accent3">
+        <a:tint val="70000"/>
+      </a:schemeClr>
+    </dgm:fillClrLst>
+    <dgm:linClrLst meth="repeat">
+      <a:schemeClr val="accent3">
+        <a:tint val="70000"/>
+      </a:schemeClr>
+    </dgm:linClrLst>
+    <dgm:effectClrLst/>
+    <dgm:txLinClrLst/>
+    <dgm:txFillClrLst/>
+    <dgm:txEffectClrLst/>
+  </dgm:styleLbl>
+  <dgm:styleLbl name="parChTrans2D4">
+    <dgm:fillClrLst meth="repeat">
+      <a:schemeClr val="accent3">
+        <a:tint val="50000"/>
+      </a:schemeClr>
+    </dgm:fillClrLst>
+    <dgm:linClrLst meth="repeat">
+      <a:schemeClr val="accent3">
+        <a:tint val="50000"/>
+      </a:schemeClr>
+    </dgm:linClrLst>
+    <dgm:effectClrLst/>
+    <dgm:txLinClrLst/>
+    <dgm:txFillClrLst meth="repeat">
+      <a:schemeClr val="dk1"/>
+    </dgm:txFillClrLst>
+    <dgm:txEffectClrLst/>
+  </dgm:styleLbl>
+  <dgm:styleLbl name="parChTrans1D1">
+    <dgm:fillClrLst meth="repeat">
+      <a:schemeClr val="accent3">
+        <a:shade val="80000"/>
+      </a:schemeClr>
+    </dgm:fillClrLst>
+    <dgm:linClrLst meth="repeat">
+      <a:schemeClr val="accent3">
+        <a:shade val="80000"/>
+      </a:schemeClr>
+    </dgm:linClrLst>
+    <dgm:effectClrLst/>
+    <dgm:txLinClrLst/>
+    <dgm:txFillClrLst meth="repeat">
+      <a:schemeClr val="tx1"/>
+    </dgm:txFillClrLst>
+    <dgm:txEffectClrLst/>
+  </dgm:styleLbl>
+  <dgm:styleLbl name="parChTrans1D2">
+    <dgm:fillClrLst meth="repeat">
+      <a:schemeClr val="accent3">
+        <a:tint val="90000"/>
+      </a:schemeClr>
+    </dgm:fillClrLst>
+    <dgm:linClrLst meth="repeat">
+      <a:schemeClr val="accent3">
+        <a:tint val="90000"/>
+      </a:schemeClr>
+    </dgm:linClrLst>
+    <dgm:effectClrLst/>
+    <dgm:txLinClrLst/>
+    <dgm:txFillClrLst meth="repeat">
+      <a:schemeClr val="tx1"/>
+    </dgm:txFillClrLst>
+    <dgm:txEffectClrLst/>
+  </dgm:styleLbl>
+  <dgm:styleLbl name="parChTrans1D3">
+    <dgm:fillClrLst meth="repeat">
+      <a:schemeClr val="accent3">
+        <a:tint val="70000"/>
+      </a:schemeClr>
+    </dgm:fillClrLst>
+    <dgm:linClrLst meth="repeat">
+      <a:schemeClr val="accent3">
+        <a:tint val="70000"/>
+      </a:schemeClr>
+    </dgm:linClrLst>
+    <dgm:effectClrLst/>
+    <dgm:txLinClrLst/>
+    <dgm:txFillClrLst meth="repeat">
+      <a:schemeClr val="tx1"/>
+    </dgm:txFillClrLst>
+    <dgm:txEffectClrLst/>
+  </dgm:styleLbl>
+  <dgm:styleLbl name="parChTrans1D4">
+    <dgm:fillClrLst meth="repeat">
+      <a:schemeClr val="accent3">
+        <a:tint val="50000"/>
+      </a:schemeClr>
+    </dgm:fillClrLst>
+    <dgm:linClrLst meth="repeat">
+      <a:schemeClr val="accent3">
+        <a:tint val="50000"/>
+      </a:schemeClr>
+    </dgm:linClrLst>
+    <dgm:effectClrLst/>
+    <dgm:txLinClrLst/>
+    <dgm:txFillClrLst meth="repeat">
+      <a:schemeClr val="tx1"/>
+    </dgm:txFillClrLst>
+    <dgm:txEffectClrLst/>
+  </dgm:styleLbl>
+  <dgm:styleLbl name="fgAcc1">
+    <dgm:fillClrLst meth="repeat">
+      <a:schemeClr val="lt1">
+        <a:alpha val="90000"/>
+      </a:schemeClr>
+    </dgm:fillClrLst>
+    <dgm:linClrLst meth="cycle">
+      <a:schemeClr val="accent3">
+        <a:shade val="50000"/>
+      </a:schemeClr>
+      <a:schemeClr val="accent3">
+        <a:tint val="55000"/>
+      </a:schemeClr>
+    </dgm:linClrLst>
+    <dgm:effectClrLst/>
+    <dgm:txLinClrLst/>
+    <dgm:txFillClrLst meth="repeat">
+      <a:schemeClr val="dk1"/>
+    </dgm:txFillClrLst>
+    <dgm:txEffectClrLst/>
+  </dgm:styleLbl>
+  <dgm:styleLbl name="conFgAcc1">
+    <dgm:fillClrLst meth="repeat">
+      <a:schemeClr val="lt1">
+        <a:alpha val="90000"/>
+      </a:schemeClr>
+    </dgm:fillClrLst>
+    <dgm:linClrLst meth="cycle">
+      <a:schemeClr val="accent3">
+        <a:shade val="50000"/>
+      </a:schemeClr>
+      <a:schemeClr val="accent3">
+        <a:tint val="55000"/>
+      </a:schemeClr>
+    </dgm:linClrLst>
+    <dgm:effectClrLst/>
+    <dgm:txLinClrLst/>
+    <dgm:txFillClrLst meth="repeat">
+      <a:schemeClr val="dk1"/>
+    </dgm:txFillClrLst>
+    <dgm:txEffectClrLst/>
+  </dgm:styleLbl>
+  <dgm:styleLbl name="alignAcc1">
+    <dgm:fillClrLst meth="repeat">
+      <a:schemeClr val="lt1">
+        <a:alpha val="90000"/>
+      </a:schemeClr>
+    </dgm:fillClrLst>
+    <dgm:linClrLst meth="cycle">
+      <a:schemeClr val="accent3">
+        <a:shade val="50000"/>
+      </a:schemeClr>
+      <a:schemeClr val="accent3">
+        <a:tint val="55000"/>
+      </a:schemeClr>
+    </dgm:linClrLst>
+    <dgm:effectClrLst/>
+    <dgm:txLinClrLst/>
+    <dgm:txFillClrLst meth="repeat">
+      <a:schemeClr val="dk1"/>
+    </dgm:txFillClrLst>
+    <dgm:txEffectClrLst/>
+  </dgm:styleLbl>
+  <dgm:styleLbl name="trAlignAcc1">
+    <dgm:fillClrLst meth="repeat">
+      <a:schemeClr val="lt1">
+        <a:alpha val="55000"/>
+      </a:schemeClr>
+    </dgm:fillClrLst>
+    <dgm:linClrLst meth="repeat">
+      <a:schemeClr val="accent3"/>
+    </dgm:linClrLst>
+    <dgm:effectClrLst/>
+    <dgm:txLinClrLst/>
+    <dgm:txFillClrLst meth="repeat">
+      <a:schemeClr val="dk1"/>
+    </dgm:txFillClrLst>
+    <dgm:txEffectClrLst/>
+  </dgm:styleLbl>
+  <dgm:styleLbl name="bgAcc1">
+    <dgm:fillClrLst meth="repeat">
+      <a:schemeClr val="lt1">
+        <a:alpha val="90000"/>
+      </a:schemeClr>
+    </dgm:fillClrLst>
+    <dgm:linClrLst meth="cycle">
+      <a:schemeClr val="accent3">
+        <a:shade val="50000"/>
+      </a:schemeClr>
+      <a:schemeClr val="accent3">
+        <a:tint val="55000"/>
+      </a:schemeClr>
+    </dgm:linClrLst>
+    <dgm:effectClrLst/>
+    <dgm:txLinClrLst/>
+    <dgm:txFillClrLst meth="repeat">
+      <a:schemeClr val="dk1"/>
+    </dgm:txFillClrLst>
+    <dgm:txEffectClrLst/>
+  </dgm:styleLbl>
+  <dgm:styleLbl name="solidFgAcc1">
+    <dgm:fillClrLst meth="repeat">
+      <a:schemeClr val="lt1"/>
+    </dgm:fillClrLst>
+    <dgm:linClrLst meth="cycle">
+      <a:schemeClr val="accent3">
+        <a:shade val="50000"/>
+      </a:schemeClr>
+      <a:schemeClr val="accent3">
+        <a:tint val="55000"/>
+      </a:schemeClr>
+    </dgm:linClrLst>
+    <dgm:effectClrLst/>
+    <dgm:txLinClrLst/>
+    <dgm:txFillClrLst meth="repeat">
+      <a:schemeClr val="dk1"/>
+    </dgm:txFillClrLst>
+    <dgm:txEffectClrLst/>
+  </dgm:styleLbl>
+  <dgm:styleLbl name="solidAlignAcc1">
+    <dgm:fillClrLst meth="repeat">
+      <a:schemeClr val="lt1"/>
+    </dgm:fillClrLst>
+    <dgm:linClrLst meth="repeat">
+      <a:schemeClr val="accent3"/>
+    </dgm:linClrLst>
+    <dgm:effectClrLst/>
+    <dgm:txLinClrLst/>
+    <dgm:txFillClrLst meth="repeat">
+      <a:schemeClr val="dk1"/>
+    </dgm:txFillClrLst>
+    <dgm:txEffectClrLst/>
+  </dgm:styleLbl>
+  <dgm:styleLbl name="solidBgAcc1">
+    <dgm:fillClrLst meth="repeat">
+      <a:schemeClr val="lt1"/>
+    </dgm:fillClrLst>
+    <dgm:linClrLst meth="repeat">
+      <a:schemeClr val="accent3"/>
+    </dgm:linClrLst>
+    <dgm:effectClrLst/>
+    <dgm:txLinClrLst/>
+    <dgm:txFillClrLst meth="repeat">
+      <a:schemeClr val="dk1"/>
+    </dgm:txFillClrLst>
+    <dgm:txEffectClrLst/>
+  </dgm:styleLbl>
+  <dgm:styleLbl name="fgAccFollowNode1">
+    <dgm:fillClrLst meth="repeat">
+      <a:schemeClr val="accent3">
+        <a:alpha val="90000"/>
+        <a:tint val="55000"/>
+      </a:schemeClr>
+    </dgm:fillClrLst>
+    <dgm:linClrLst meth="repeat">
+      <a:schemeClr val="accent3">
+        <a:alpha val="90000"/>
+        <a:tint val="55000"/>
+      </a:schemeClr>
+    </dgm:linClrLst>
+    <dgm:effectClrLst/>
+    <dgm:txLinClrLst/>
+    <dgm:txFillClrLst meth="repeat">
+      <a:schemeClr val="dk1"/>
+    </dgm:txFillClrLst>
+    <dgm:txEffectClrLst/>
+  </dgm:styleLbl>
+  <dgm:styleLbl name="alignAccFollowNode1">
+    <dgm:fillClrLst meth="repeat">
+      <a:schemeClr val="accent3">
+        <a:alpha val="90000"/>
+        <a:tint val="55000"/>
+      </a:schemeClr>
+    </dgm:fillClrLst>
+    <dgm:linClrLst meth="repeat">
+      <a:schemeClr val="accent3">
+        <a:alpha val="90000"/>
+        <a:tint val="55000"/>
+      </a:schemeClr>
+    </dgm:linClrLst>
+    <dgm:effectClrLst/>
+    <dgm:txLinClrLst/>
+    <dgm:txFillClrLst meth="repeat">
+      <a:schemeClr val="dk1"/>
+    </dgm:txFillClrLst>
+    <dgm:txEffectClrLst/>
+  </dgm:styleLbl>
+  <dgm:styleLbl name="bgAccFollowNode1">
+    <dgm:fillClrLst meth="repeat">
+      <a:schemeClr val="accent3">
+        <a:alpha val="90000"/>
+        <a:tint val="55000"/>
+      </a:schemeClr>
+    </dgm:fillClrLst>
+    <dgm:linClrLst meth="repeat">
+      <a:schemeClr val="lt1"/>
+    </dgm:linClrLst>
+    <dgm:effectClrLst/>
+    <dgm:txLinClrLst/>
+    <dgm:txFillClrLst meth="repeat">
+      <a:schemeClr val="dk1"/>
+    </dgm:txFillClrLst>
+    <dgm:txEffectClrLst/>
+  </dgm:styleLbl>
+  <dgm:styleLbl name="fgAcc0">
+    <dgm:fillClrLst meth="repeat">
+      <a:schemeClr val="lt1">
+        <a:alpha val="90000"/>
+      </a:schemeClr>
+    </dgm:fillClrLst>
+    <dgm:linClrLst meth="repeat">
+      <a:schemeClr val="accent3">
+        <a:shade val="80000"/>
+      </a:schemeClr>
+    </dgm:linClrLst>
+    <dgm:effectClrLst/>
+    <dgm:txLinClrLst/>
+    <dgm:txFillClrLst meth="repeat">
+      <a:schemeClr val="dk1"/>
+    </dgm:txFillClrLst>
+    <dgm:txEffectClrLst/>
+  </dgm:styleLbl>
+  <dgm:styleLbl name="fgAcc2">
+    <dgm:fillClrLst meth="repeat">
+      <a:schemeClr val="lt1">
+        <a:alpha val="90000"/>
+      </a:schemeClr>
+    </dgm:fillClrLst>
+    <dgm:linClrLst meth="repeat">
+      <a:schemeClr val="accent3">
+        <a:tint val="90000"/>
+      </a:schemeClr>
+    </dgm:linClrLst>
+    <dgm:effectClrLst/>
+    <dgm:txLinClrLst/>
+    <dgm:txFillClrLst meth="repeat">
+      <a:schemeClr val="dk1"/>
+    </dgm:txFillClrLst>
+    <dgm:txEffectClrLst/>
+  </dgm:styleLbl>
+  <dgm:styleLbl name="fgAcc3">
+    <dgm:fillClrLst meth="repeat">
+      <a:schemeClr val="lt1">
+        <a:alpha val="90000"/>
+      </a:schemeClr>
+    </dgm:fillClrLst>
+    <dgm:linClrLst meth="repeat">
+      <a:schemeClr val="accent3">
+        <a:tint val="70000"/>
+      </a:schemeClr>
+    </dgm:linClrLst>
+    <dgm:effectClrLst/>
+    <dgm:txLinClrLst/>
+    <dgm:txFillClrLst meth="repeat">
+      <a:schemeClr val="dk1"/>
+    </dgm:txFillClrLst>
+    <dgm:txEffectClrLst/>
+  </dgm:styleLbl>
+  <dgm:styleLbl name="fgAcc4">
+    <dgm:fillClrLst meth="repeat">
+      <a:schemeClr val="lt1">
+        <a:alpha val="90000"/>
+      </a:schemeClr>
+    </dgm:fillClrLst>
+    <dgm:linClrLst meth="repeat">
+      <a:schemeClr val="accent3">
+        <a:tint val="50000"/>
+      </a:schemeClr>
+    </dgm:linClrLst>
+    <dgm:effectClrLst/>
+    <dgm:txLinClrLst/>
+    <dgm:txFillClrLst meth="repeat">
+      <a:schemeClr val="dk1"/>
+    </dgm:txFillClrLst>
+    <dgm:txEffectClrLst/>
+  </dgm:styleLbl>
+  <dgm:styleLbl name="bgShp">
+    <dgm:fillClrLst meth="repeat">
+      <a:schemeClr val="accent3">
+        <a:tint val="55000"/>
+      </a:schemeClr>
+    </dgm:fillClrLst>
+    <dgm:linClrLst meth="repeat">
+      <a:schemeClr val="dk1"/>
+    </dgm:linClrLst>
+    <dgm:effectClrLst/>
+    <dgm:txLinClrLst/>
+    <dgm:txFillClrLst meth="repeat">
+      <a:schemeClr val="dk1"/>
+    </dgm:txFillClrLst>
+    <dgm:txEffectClrLst/>
+  </dgm:styleLbl>
+  <dgm:styleLbl name="dkBgShp">
+    <dgm:fillClrLst meth="repeat">
+      <a:schemeClr val="accent3">
+        <a:shade val="90000"/>
+      </a:schemeClr>
+    </dgm:fillClrLst>
+    <dgm:linClrLst meth="repeat">
+      <a:schemeClr val="dk1"/>
+    </dgm:linClrLst>
+    <dgm:effectClrLst/>
+    <dgm:txLinClrLst/>
+    <dgm:txFillClrLst meth="repeat">
+      <a:schemeClr val="lt1"/>
+    </dgm:txFillClrLst>
+    <dgm:txEffectClrLst/>
+  </dgm:styleLbl>
+  <dgm:styleLbl name="trBgShp">
+    <dgm:fillClrLst meth="repeat">
+      <a:schemeClr val="accent3">
+        <a:tint val="50000"/>
+        <a:alpha val="55000"/>
+      </a:schemeClr>
+    </dgm:fillClrLst>
+    <dgm:linClrLst meth="repeat">
+      <a:schemeClr val="accent3"/>
+    </dgm:linClrLst>
+    <dgm:effectClrLst/>
+    <dgm:txLinClrLst/>
+    <dgm:txFillClrLst meth="repeat">
+      <a:schemeClr val="lt1"/>
+    </dgm:txFillClrLst>
+    <dgm:txEffectClrLst/>
+  </dgm:styleLbl>
+  <dgm:styleLbl name="fgShp">
+    <dgm:fillClrLst meth="repeat">
+      <a:schemeClr val="accent3">
+        <a:tint val="55000"/>
+      </a:schemeClr>
+    </dgm:fillClrLst>
+    <dgm:linClrLst meth="repeat">
+      <a:schemeClr val="lt1"/>
+    </dgm:linClrLst>
+    <dgm:effectClrLst/>
+    <dgm:txLinClrLst/>
+    <dgm:txFillClrLst meth="repeat">
+      <a:schemeClr val="dk1"/>
+    </dgm:txFillClrLst>
+    <dgm:txEffectClrLst/>
+  </dgm:styleLbl>
+  <dgm:styleLbl name="revTx">
+    <dgm:fillClrLst meth="repeat">
+      <a:schemeClr val="lt1">
+        <a:alpha val="0"/>
+      </a:schemeClr>
+    </dgm:fillClrLst>
+    <dgm:linClrLst meth="repeat">
+      <a:schemeClr val="dk1">
+        <a:alpha val="0"/>
+      </a:schemeClr>
+    </dgm:linClrLst>
+    <dgm:effectClrLst/>
+    <dgm:txLinClrLst/>
+    <dgm:txFillClrLst meth="repeat">
+      <a:schemeClr val="tx1"/>
+    </dgm:txFillClrLst>
+    <dgm:txEffectClrLst/>
+  </dgm:styleLbl>
+</dgm:colorsDef>
 </file>
 
-<file path=word/glossary/fontTable.xml><?xml version="1.0" encoding="utf-8"?>
-<w:fonts xmlns:mc="http://schemas.openxmlformats.org/markup-compatibility/2006" xmlns:r="http://schemas.openxmlformats.org/officeDocument/2006/relationships" xmlns:w="http://schemas.openxmlformats.org/wordprocessingml/2006/main" xmlns:w14="http://schemas.microsoft.com/office/word/2010/wordml" xmlns:w15="http://schemas.microsoft.com/office/word/2012/wordml" xmlns:w16se="http://schemas.microsoft.com/office/word/2015/wordml/symex" mc:Ignorable="w14 w15 w16se">
-  <w:font w:name="Symbol">
-    <w:panose1 w:val="05050102010706020507"/>
-    <w:charset w:val="02"/>
-    <w:family w:val="roman"/>
-    <w:pitch w:val="variable"/>
-    <w:sig w:usb0="00000000" w:usb1="10000000" w:usb2="00000000" w:usb3="00000000" w:csb0="80000000" w:csb1="00000000"/>
-  </w:font>
-  <w:font w:name="Times New Roman">
-    <w:panose1 w:val="02020603050405020304"/>
-    <w:charset w:val="00"/>
-    <w:family w:val="roman"/>
-    <w:pitch w:val="variable"/>
-    <w:sig w:usb0="E0002EFF" w:usb1="C0007843" w:usb2="00000009" w:usb3="00000000" w:csb0="000001FF" w:csb1="00000000"/>
-  </w:font>
-  <w:font w:name="Corbel">
-    <w:panose1 w:val="020B0503020204020204"/>
-    <w:charset w:val="00"/>
-    <w:family w:val="swiss"/>
-    <w:pitch w:val="variable"/>
-    <w:sig w:usb0="A00002EF" w:usb1="4000A44B" w:usb2="00000000" w:usb3="00000000" w:csb0="0000019F" w:csb1="00000000"/>
-  </w:font>
-  <w:font w:name="SimSun">
-    <w:altName w:val="宋体"/>
-    <w:panose1 w:val="02010600030101010101"/>
-    <w:charset w:val="86"/>
-    <w:family w:val="auto"/>
-    <w:pitch w:val="variable"/>
-    <w:sig w:usb0="00000003" w:usb1="288F0000" w:usb2="00000016" w:usb3="00000000" w:csb0="00040001" w:csb1="00000000"/>
-  </w:font>
-  <w:font w:name="Tahoma">
-    <w:panose1 w:val="020B0604030504040204"/>
-    <w:charset w:val="00"/>
-    <w:family w:val="swiss"/>
-    <w:pitch w:val="variable"/>
-    <w:sig w:usb0="E1002EFF" w:usb1="C000605B" w:usb2="00000029" w:usb3="00000000" w:csb0="000101FF" w:csb1="00000000"/>
-  </w:font>
-  <w:font w:name="Segoe UI">
-    <w:panose1 w:val="020B0502040204020203"/>
-    <w:charset w:val="00"/>
-    <w:family w:val="swiss"/>
-    <w:pitch w:val="variable"/>
-    <w:sig w:usb0="E4002EFF" w:usb1="C000E47F" w:usb2="00000009" w:usb3="00000000" w:csb0="000001FF" w:csb1="00000000"/>
-  </w:font>
-  <w:font w:name="Consolas">
-    <w:panose1 w:val="020B0609020204030204"/>
-    <w:charset w:val="00"/>
-    <w:family w:val="modern"/>
-    <w:pitch w:val="fixed"/>
-    <w:sig w:usb0="E00002FF" w:usb1="0000FCFF" w:usb2="00000001" w:usb3="00000000" w:csb0="0000019F" w:csb1="00000000"/>
-  </w:font>
-  <w:font w:name="Calibri">
-    <w:panose1 w:val="020F0502020204030204"/>
-    <w:charset w:val="00"/>
-    <w:family w:val="swiss"/>
-    <w:pitch w:val="variable"/>
-    <w:sig w:usb0="E00002FF" w:usb1="4000ACFF" w:usb2="00000001" w:usb3="00000000" w:csb0="0000019F" w:csb1="00000000"/>
-  </w:font>
-  <w:font w:name="Calibri Light">
-    <w:panose1 w:val="020F0302020204030204"/>
-    <w:charset w:val="00"/>
-    <w:family w:val="swiss"/>
-    <w:pitch w:val="variable"/>
-    <w:sig w:usb0="A00002EF" w:usb1="4000207B" w:usb2="00000000" w:usb3="00000000" w:csb0="0000019F" w:csb1="00000000"/>
-  </w:font>
-</w:fonts>
+<file path=word/diagrams/data1.xml><?xml version="1.0" encoding="utf-8"?>
+<dgm:dataModel xmlns:dgm="http://schemas.openxmlformats.org/drawingml/2006/diagram" xmlns:a="http://schemas.openxmlformats.org/drawingml/2006/main">
+  <dgm:ptLst>
+    <dgm:pt modelId="{5272AE88-A1AA-4558-BBE8-82830A0BED33}" type="doc">
+      <dgm:prSet loTypeId="urn:microsoft.com/office/officeart/2005/8/layout/chevron1" loCatId="process" qsTypeId="urn:microsoft.com/office/officeart/2005/8/quickstyle/simple1" qsCatId="simple" csTypeId="urn:microsoft.com/office/officeart/2005/8/colors/accent3_4" csCatId="accent3" phldr="1"/>
+      <dgm:spPr/>
+    </dgm:pt>
+    <dgm:pt modelId="{FF15E511-DB5A-4C14-9301-94097B727C15}">
+      <dgm:prSet phldrT="[Texto]"/>
+      <dgm:spPr/>
+      <dgm:t>
+        <a:bodyPr/>
+        <a:lstStyle/>
+        <a:p>
+          <a:r>
+            <a:rPr lang="pt-BR"/>
+            <a:t>Consulta - Rest</a:t>
+          </a:r>
+        </a:p>
+      </dgm:t>
+    </dgm:pt>
+    <dgm:pt modelId="{CEE256B1-4FFB-433E-80B2-114A4A912D8E}" type="parTrans" cxnId="{18918A29-085F-4C29-A06A-BAB227A7936D}">
+      <dgm:prSet/>
+      <dgm:spPr/>
+      <dgm:t>
+        <a:bodyPr/>
+        <a:lstStyle/>
+        <a:p>
+          <a:endParaRPr lang="pt-BR"/>
+        </a:p>
+      </dgm:t>
+    </dgm:pt>
+    <dgm:pt modelId="{CA62C354-78CD-474A-B311-EE802DF3CF5E}" type="sibTrans" cxnId="{18918A29-085F-4C29-A06A-BAB227A7936D}">
+      <dgm:prSet/>
+      <dgm:spPr/>
+      <dgm:t>
+        <a:bodyPr/>
+        <a:lstStyle/>
+        <a:p>
+          <a:endParaRPr lang="pt-BR"/>
+        </a:p>
+      </dgm:t>
+    </dgm:pt>
+    <dgm:pt modelId="{19E1A352-02D4-439C-A700-E267DCF6D481}">
+      <dgm:prSet phldrT="[Texto]"/>
+      <dgm:spPr/>
+      <dgm:t>
+        <a:bodyPr/>
+        <a:lstStyle/>
+        <a:p>
+          <a:r>
+            <a:rPr lang="pt-BR"/>
+            <a:t>Barranento (Proxy / Transformation)</a:t>
+          </a:r>
+        </a:p>
+      </dgm:t>
+    </dgm:pt>
+    <dgm:pt modelId="{2ADFE6B7-2736-462B-A660-F52AADBE833D}" type="parTrans" cxnId="{D50A1B66-F0AE-43B8-B728-202D17A59D4B}">
+      <dgm:prSet/>
+      <dgm:spPr/>
+      <dgm:t>
+        <a:bodyPr/>
+        <a:lstStyle/>
+        <a:p>
+          <a:endParaRPr lang="pt-BR"/>
+        </a:p>
+      </dgm:t>
+    </dgm:pt>
+    <dgm:pt modelId="{C85C1C2B-3983-4AF1-AD54-26DEDE0C2EC4}" type="sibTrans" cxnId="{D50A1B66-F0AE-43B8-B728-202D17A59D4B}">
+      <dgm:prSet/>
+      <dgm:spPr/>
+      <dgm:t>
+        <a:bodyPr/>
+        <a:lstStyle/>
+        <a:p>
+          <a:endParaRPr lang="pt-BR"/>
+        </a:p>
+      </dgm:t>
+    </dgm:pt>
+    <dgm:pt modelId="{C2F6F333-7238-4C99-89F1-112944856D8B}">
+      <dgm:prSet phldrT="[Texto]"/>
+      <dgm:spPr/>
+      <dgm:t>
+        <a:bodyPr/>
+        <a:lstStyle/>
+        <a:p>
+          <a:r>
+            <a:rPr lang="pt-BR"/>
+            <a:t>Melhor Preço - SOAP</a:t>
+          </a:r>
+        </a:p>
+      </dgm:t>
+    </dgm:pt>
+    <dgm:pt modelId="{0209F444-C99B-476A-B603-3947931E34B8}" type="parTrans" cxnId="{99D05D7B-C4B2-48FC-A271-B3F9077672BC}">
+      <dgm:prSet/>
+      <dgm:spPr/>
+      <dgm:t>
+        <a:bodyPr/>
+        <a:lstStyle/>
+        <a:p>
+          <a:endParaRPr lang="pt-BR"/>
+        </a:p>
+      </dgm:t>
+    </dgm:pt>
+    <dgm:pt modelId="{4D154E37-49E5-4444-B691-159789FCC3EA}" type="sibTrans" cxnId="{99D05D7B-C4B2-48FC-A271-B3F9077672BC}">
+      <dgm:prSet/>
+      <dgm:spPr/>
+      <dgm:t>
+        <a:bodyPr/>
+        <a:lstStyle/>
+        <a:p>
+          <a:endParaRPr lang="pt-BR"/>
+        </a:p>
+      </dgm:t>
+    </dgm:pt>
+    <dgm:pt modelId="{F47C541A-FB2F-460B-9D5D-C85013BF4099}" type="pres">
+      <dgm:prSet presAssocID="{5272AE88-A1AA-4558-BBE8-82830A0BED33}" presName="Name0" presStyleCnt="0">
+        <dgm:presLayoutVars>
+          <dgm:dir/>
+          <dgm:animLvl val="lvl"/>
+          <dgm:resizeHandles val="exact"/>
+        </dgm:presLayoutVars>
+      </dgm:prSet>
+      <dgm:spPr/>
+    </dgm:pt>
+    <dgm:pt modelId="{50AC291F-82A1-4C09-B648-580DF5B67BD0}" type="pres">
+      <dgm:prSet presAssocID="{FF15E511-DB5A-4C14-9301-94097B727C15}" presName="parTxOnly" presStyleLbl="node1" presStyleIdx="0" presStyleCnt="3">
+        <dgm:presLayoutVars>
+          <dgm:chMax val="0"/>
+          <dgm:chPref val="0"/>
+          <dgm:bulletEnabled val="1"/>
+        </dgm:presLayoutVars>
+      </dgm:prSet>
+      <dgm:spPr/>
+      <dgm:t>
+        <a:bodyPr/>
+        <a:lstStyle/>
+        <a:p>
+          <a:endParaRPr lang="pt-BR"/>
+        </a:p>
+      </dgm:t>
+    </dgm:pt>
+    <dgm:pt modelId="{1747A3FE-DFD7-4AD0-9F27-CC7E2FC9ACC3}" type="pres">
+      <dgm:prSet presAssocID="{CA62C354-78CD-474A-B311-EE802DF3CF5E}" presName="parTxOnlySpace" presStyleCnt="0"/>
+      <dgm:spPr/>
+    </dgm:pt>
+    <dgm:pt modelId="{D813C52B-C3A3-4F35-AAEB-B9C9B51A253E}" type="pres">
+      <dgm:prSet presAssocID="{19E1A352-02D4-439C-A700-E267DCF6D481}" presName="parTxOnly" presStyleLbl="node1" presStyleIdx="1" presStyleCnt="3">
+        <dgm:presLayoutVars>
+          <dgm:chMax val="0"/>
+          <dgm:chPref val="0"/>
+          <dgm:bulletEnabled val="1"/>
+        </dgm:presLayoutVars>
+      </dgm:prSet>
+      <dgm:spPr/>
+    </dgm:pt>
+    <dgm:pt modelId="{819D34F3-A2BC-41B0-900D-2445B37F8E01}" type="pres">
+      <dgm:prSet presAssocID="{C85C1C2B-3983-4AF1-AD54-26DEDE0C2EC4}" presName="parTxOnlySpace" presStyleCnt="0"/>
+      <dgm:spPr/>
+    </dgm:pt>
+    <dgm:pt modelId="{CDE036BF-81D2-4FE9-8813-916659BF744D}" type="pres">
+      <dgm:prSet presAssocID="{C2F6F333-7238-4C99-89F1-112944856D8B}" presName="parTxOnly" presStyleLbl="node1" presStyleIdx="2" presStyleCnt="3">
+        <dgm:presLayoutVars>
+          <dgm:chMax val="0"/>
+          <dgm:chPref val="0"/>
+          <dgm:bulletEnabled val="1"/>
+        </dgm:presLayoutVars>
+      </dgm:prSet>
+      <dgm:spPr/>
+    </dgm:pt>
+  </dgm:ptLst>
+  <dgm:cxnLst>
+    <dgm:cxn modelId="{99D05D7B-C4B2-48FC-A271-B3F9077672BC}" srcId="{5272AE88-A1AA-4558-BBE8-82830A0BED33}" destId="{C2F6F333-7238-4C99-89F1-112944856D8B}" srcOrd="2" destOrd="0" parTransId="{0209F444-C99B-476A-B603-3947931E34B8}" sibTransId="{4D154E37-49E5-4444-B691-159789FCC3EA}"/>
+    <dgm:cxn modelId="{E9CC549E-D42C-4D1F-B5D4-A23DC89F9155}" type="presOf" srcId="{5272AE88-A1AA-4558-BBE8-82830A0BED33}" destId="{F47C541A-FB2F-460B-9D5D-C85013BF4099}" srcOrd="0" destOrd="0" presId="urn:microsoft.com/office/officeart/2005/8/layout/chevron1"/>
+    <dgm:cxn modelId="{D50A1B66-F0AE-43B8-B728-202D17A59D4B}" srcId="{5272AE88-A1AA-4558-BBE8-82830A0BED33}" destId="{19E1A352-02D4-439C-A700-E267DCF6D481}" srcOrd="1" destOrd="0" parTransId="{2ADFE6B7-2736-462B-A660-F52AADBE833D}" sibTransId="{C85C1C2B-3983-4AF1-AD54-26DEDE0C2EC4}"/>
+    <dgm:cxn modelId="{8C4E63E4-04F7-4972-B379-21BD2C362D42}" type="presOf" srcId="{C2F6F333-7238-4C99-89F1-112944856D8B}" destId="{CDE036BF-81D2-4FE9-8813-916659BF744D}" srcOrd="0" destOrd="0" presId="urn:microsoft.com/office/officeart/2005/8/layout/chevron1"/>
+    <dgm:cxn modelId="{18918A29-085F-4C29-A06A-BAB227A7936D}" srcId="{5272AE88-A1AA-4558-BBE8-82830A0BED33}" destId="{FF15E511-DB5A-4C14-9301-94097B727C15}" srcOrd="0" destOrd="0" parTransId="{CEE256B1-4FFB-433E-80B2-114A4A912D8E}" sibTransId="{CA62C354-78CD-474A-B311-EE802DF3CF5E}"/>
+    <dgm:cxn modelId="{6F2E18A0-88BD-4312-86C2-1884BECC96B8}" type="presOf" srcId="{19E1A352-02D4-439C-A700-E267DCF6D481}" destId="{D813C52B-C3A3-4F35-AAEB-B9C9B51A253E}" srcOrd="0" destOrd="0" presId="urn:microsoft.com/office/officeart/2005/8/layout/chevron1"/>
+    <dgm:cxn modelId="{F583143F-A6DE-444D-A742-F008E855153C}" type="presOf" srcId="{FF15E511-DB5A-4C14-9301-94097B727C15}" destId="{50AC291F-82A1-4C09-B648-580DF5B67BD0}" srcOrd="0" destOrd="0" presId="urn:microsoft.com/office/officeart/2005/8/layout/chevron1"/>
+    <dgm:cxn modelId="{FE362610-5386-4AAA-8560-52D347D2F295}" type="presParOf" srcId="{F47C541A-FB2F-460B-9D5D-C85013BF4099}" destId="{50AC291F-82A1-4C09-B648-580DF5B67BD0}" srcOrd="0" destOrd="0" presId="urn:microsoft.com/office/officeart/2005/8/layout/chevron1"/>
+    <dgm:cxn modelId="{628574A4-D3D9-4E92-B84E-8CB413712335}" type="presParOf" srcId="{F47C541A-FB2F-460B-9D5D-C85013BF4099}" destId="{1747A3FE-DFD7-4AD0-9F27-CC7E2FC9ACC3}" srcOrd="1" destOrd="0" presId="urn:microsoft.com/office/officeart/2005/8/layout/chevron1"/>
+    <dgm:cxn modelId="{A27911F4-5750-44D9-BF42-3AE8EBF02871}" type="presParOf" srcId="{F47C541A-FB2F-460B-9D5D-C85013BF4099}" destId="{D813C52B-C3A3-4F35-AAEB-B9C9B51A253E}" srcOrd="2" destOrd="0" presId="urn:microsoft.com/office/officeart/2005/8/layout/chevron1"/>
+    <dgm:cxn modelId="{69758ABF-0DA0-4BD7-BDBE-4FBC76684220}" type="presParOf" srcId="{F47C541A-FB2F-460B-9D5D-C85013BF4099}" destId="{819D34F3-A2BC-41B0-900D-2445B37F8E01}" srcOrd="3" destOrd="0" presId="urn:microsoft.com/office/officeart/2005/8/layout/chevron1"/>
+    <dgm:cxn modelId="{F56B597B-3FB6-497A-B72A-6A060B042C40}" type="presParOf" srcId="{F47C541A-FB2F-460B-9D5D-C85013BF4099}" destId="{CDE036BF-81D2-4FE9-8813-916659BF744D}" srcOrd="4" destOrd="0" presId="urn:microsoft.com/office/officeart/2005/8/layout/chevron1"/>
+  </dgm:cxnLst>
+  <dgm:bg/>
+  <dgm:whole/>
+  <dgm:extLst>
+    <a:ext uri="http://schemas.microsoft.com/office/drawing/2008/diagram">
+      <dsp:dataModelExt xmlns:dsp="http://schemas.microsoft.com/office/drawing/2008/diagram" relId="rId15" minVer="http://schemas.openxmlformats.org/drawingml/2006/diagram"/>
+    </a:ext>
+  </dgm:extLst>
+</dgm:dataModel>
 </file>
 
-<file path=word/glossary/settings.xml><?xml version="1.0" encoding="utf-8"?>
-<w:settings xmlns:mc="http://schemas.openxmlformats.org/markup-compatibility/2006" xmlns:o="urn:schemas-microsoft-com:office:office" xmlns:r="http://schemas.openxmlformats.org/officeDocument/2006/relationships" xmlns:m="http://schemas.openxmlformats.org/officeDocument/2006/math" xmlns:v="urn:schemas-microsoft-com:vml" xmlns:w10="urn:schemas-microsoft-com:office:word" xmlns:w="http://schemas.openxmlformats.org/wordprocessingml/2006/main" xmlns:w14="http://schemas.microsoft.com/office/word/2010/wordml" xmlns:w15="http://schemas.microsoft.com/office/word/2012/wordml" xmlns:w16se="http://schemas.microsoft.com/office/word/2015/wordml/symex" xmlns:sl="http://schemas.openxmlformats.org/schemaLibrary/2006/main" mc:Ignorable="w14 w15 w16se">
-  <w:view w:val="normal"/>
-  <w:defaultTabStop w:val="720"/>
-  <w:characterSpacingControl w:val="doNotCompress"/>
-  <w:compat>
-    <w:useFELayout/>
-    <w:compatSetting w:name="compatibilityMode" w:uri="http://schemas.microsoft.com/office/word" w:val="15"/>
-    <w:compatSetting w:name="overrideTableStyleFontSizeAndJustification" w:uri="http://schemas.microsoft.com/office/word" w:val="1"/>
-    <w:compatSetting w:name="enableOpenTypeFeatures" w:uri="http://schemas.microsoft.com/office/word" w:val="1"/>
-    <w:compatSetting w:name="doNotFlipMirrorIndents" w:uri="http://schemas.microsoft.com/office/word" w:val="1"/>
-    <w:compatSetting w:name="differentiateMultirowTableHeaders" w:uri="http://schemas.microsoft.com/office/word" w:val="1"/>
-  </w:compat>
-  <w:rsids>
-    <w:rsidRoot w:val="003245A5"/>
-    <w:rsid w:val="003245A5"/>
-  </w:rsids>
-  <m:mathPr>
-    <m:mathFont m:val="Cambria Math"/>
-    <m:brkBin m:val="before"/>
-    <m:brkBinSub m:val="--"/>
-    <m:smallFrac m:val="0"/>
-    <m:dispDef/>
-    <m:lMargin m:val="0"/>
-    <m:rMargin m:val="0"/>
-    <m:defJc m:val="centerGroup"/>
-    <m:wrapIndent m:val="1440"/>
-    <m:intLim m:val="subSup"/>
-    <m:naryLim m:val="undOvr"/>
-  </m:mathPr>
-  <w:themeFontLang w:val="en-US"/>
-  <w:clrSchemeMapping w:bg1="light1" w:t1="dark1" w:bg2="light2" w:t2="dark2" w:accent1="accent1" w:accent2="accent2" w:accent3="accent3" w:accent4="accent4" w:accent5="accent5" w:accent6="accent6" w:hyperlink="hyperlink" w:followedHyperlink="followedHyperlink"/>
-  <w:decimalSymbol w:val="."/>
-  <w:listSeparator w:val=","/>
-  <w15:chartTrackingRefBased/>
-</w:settings>
+<file path=word/diagrams/drawing1.xml><?xml version="1.0" encoding="utf-8"?>
+<dsp:drawing xmlns:dgm="http://schemas.openxmlformats.org/drawingml/2006/diagram" xmlns:dsp="http://schemas.microsoft.com/office/drawing/2008/diagram" xmlns:a="http://schemas.openxmlformats.org/drawingml/2006/main">
+  <dsp:spTree>
+    <dsp:nvGrpSpPr>
+      <dsp:cNvPr id="0" name=""/>
+      <dsp:cNvGrpSpPr/>
+    </dsp:nvGrpSpPr>
+    <dsp:grpSpPr/>
+    <dsp:sp modelId="{50AC291F-82A1-4C09-B648-580DF5B67BD0}">
+      <dsp:nvSpPr>
+        <dsp:cNvPr id="0" name=""/>
+        <dsp:cNvSpPr/>
+      </dsp:nvSpPr>
+      <dsp:spPr>
+        <a:xfrm>
+          <a:off x="1607" y="322718"/>
+          <a:ext cx="1958280" cy="783312"/>
+        </a:xfrm>
+        <a:prstGeom prst="chevron">
+          <a:avLst/>
+        </a:prstGeom>
+        <a:solidFill>
+          <a:schemeClr val="accent3">
+            <a:shade val="50000"/>
+            <a:hueOff val="0"/>
+            <a:satOff val="0"/>
+            <a:lumOff val="0"/>
+            <a:alphaOff val="0"/>
+          </a:schemeClr>
+        </a:solidFill>
+        <a:ln w="12700" cap="flat" cmpd="sng" algn="ctr">
+          <a:solidFill>
+            <a:schemeClr val="lt1">
+              <a:hueOff val="0"/>
+              <a:satOff val="0"/>
+              <a:lumOff val="0"/>
+              <a:alphaOff val="0"/>
+            </a:schemeClr>
+          </a:solidFill>
+          <a:prstDash val="solid"/>
+        </a:ln>
+        <a:effectLst/>
+      </dsp:spPr>
+      <dsp:style>
+        <a:lnRef idx="2">
+          <a:scrgbClr r="0" g="0" b="0"/>
+        </a:lnRef>
+        <a:fillRef idx="1">
+          <a:scrgbClr r="0" g="0" b="0"/>
+        </a:fillRef>
+        <a:effectRef idx="0">
+          <a:scrgbClr r="0" g="0" b="0"/>
+        </a:effectRef>
+        <a:fontRef idx="minor">
+          <a:schemeClr val="lt1"/>
+        </a:fontRef>
+      </dsp:style>
+      <dsp:txBody>
+        <a:bodyPr spcFirstLastPara="0" vert="horz" wrap="square" lIns="52007" tIns="17336" rIns="17336" bIns="17336" numCol="1" spcCol="1270" anchor="ctr" anchorCtr="0">
+          <a:noAutofit/>
+        </a:bodyPr>
+        <a:lstStyle/>
+        <a:p>
+          <a:pPr lvl="0" algn="ctr" defTabSz="577850">
+            <a:lnSpc>
+              <a:spcPct val="90000"/>
+            </a:lnSpc>
+            <a:spcBef>
+              <a:spcPct val="0"/>
+            </a:spcBef>
+            <a:spcAft>
+              <a:spcPct val="35000"/>
+            </a:spcAft>
+          </a:pPr>
+          <a:r>
+            <a:rPr lang="pt-BR" sz="1300" kern="1200"/>
+            <a:t>Consulta - Rest</a:t>
+          </a:r>
+        </a:p>
+      </dsp:txBody>
+      <dsp:txXfrm>
+        <a:off x="393263" y="322718"/>
+        <a:ext cx="1174968" cy="783312"/>
+      </dsp:txXfrm>
+    </dsp:sp>
+    <dsp:sp modelId="{D813C52B-C3A3-4F35-AAEB-B9C9B51A253E}">
+      <dsp:nvSpPr>
+        <dsp:cNvPr id="0" name=""/>
+        <dsp:cNvSpPr/>
+      </dsp:nvSpPr>
+      <dsp:spPr>
+        <a:xfrm>
+          <a:off x="1764059" y="322718"/>
+          <a:ext cx="1958280" cy="783312"/>
+        </a:xfrm>
+        <a:prstGeom prst="chevron">
+          <a:avLst/>
+        </a:prstGeom>
+        <a:solidFill>
+          <a:schemeClr val="accent3">
+            <a:shade val="50000"/>
+            <a:hueOff val="-534765"/>
+            <a:satOff val="-30704"/>
+            <a:lumOff val="33279"/>
+            <a:alphaOff val="0"/>
+          </a:schemeClr>
+        </a:solidFill>
+        <a:ln w="12700" cap="flat" cmpd="sng" algn="ctr">
+          <a:solidFill>
+            <a:schemeClr val="lt1">
+              <a:hueOff val="0"/>
+              <a:satOff val="0"/>
+              <a:lumOff val="0"/>
+              <a:alphaOff val="0"/>
+            </a:schemeClr>
+          </a:solidFill>
+          <a:prstDash val="solid"/>
+        </a:ln>
+        <a:effectLst/>
+      </dsp:spPr>
+      <dsp:style>
+        <a:lnRef idx="2">
+          <a:scrgbClr r="0" g="0" b="0"/>
+        </a:lnRef>
+        <a:fillRef idx="1">
+          <a:scrgbClr r="0" g="0" b="0"/>
+        </a:fillRef>
+        <a:effectRef idx="0">
+          <a:scrgbClr r="0" g="0" b="0"/>
+        </a:effectRef>
+        <a:fontRef idx="minor">
+          <a:schemeClr val="lt1"/>
+        </a:fontRef>
+      </dsp:style>
+      <dsp:txBody>
+        <a:bodyPr spcFirstLastPara="0" vert="horz" wrap="square" lIns="52007" tIns="17336" rIns="17336" bIns="17336" numCol="1" spcCol="1270" anchor="ctr" anchorCtr="0">
+          <a:noAutofit/>
+        </a:bodyPr>
+        <a:lstStyle/>
+        <a:p>
+          <a:pPr lvl="0" algn="ctr" defTabSz="577850">
+            <a:lnSpc>
+              <a:spcPct val="90000"/>
+            </a:lnSpc>
+            <a:spcBef>
+              <a:spcPct val="0"/>
+            </a:spcBef>
+            <a:spcAft>
+              <a:spcPct val="35000"/>
+            </a:spcAft>
+          </a:pPr>
+          <a:r>
+            <a:rPr lang="pt-BR" sz="1300" kern="1200"/>
+            <a:t>Barranento (Proxy / Transformation)</a:t>
+          </a:r>
+        </a:p>
+      </dsp:txBody>
+      <dsp:txXfrm>
+        <a:off x="2155715" y="322718"/>
+        <a:ext cx="1174968" cy="783312"/>
+      </dsp:txXfrm>
+    </dsp:sp>
+    <dsp:sp modelId="{CDE036BF-81D2-4FE9-8813-916659BF744D}">
+      <dsp:nvSpPr>
+        <dsp:cNvPr id="0" name=""/>
+        <dsp:cNvSpPr/>
+      </dsp:nvSpPr>
+      <dsp:spPr>
+        <a:xfrm>
+          <a:off x="3526512" y="322718"/>
+          <a:ext cx="1958280" cy="783312"/>
+        </a:xfrm>
+        <a:prstGeom prst="chevron">
+          <a:avLst/>
+        </a:prstGeom>
+        <a:solidFill>
+          <a:schemeClr val="accent3">
+            <a:shade val="50000"/>
+            <a:hueOff val="-534765"/>
+            <a:satOff val="-30704"/>
+            <a:lumOff val="33279"/>
+            <a:alphaOff val="0"/>
+          </a:schemeClr>
+        </a:solidFill>
+        <a:ln w="12700" cap="flat" cmpd="sng" algn="ctr">
+          <a:solidFill>
+            <a:schemeClr val="lt1">
+              <a:hueOff val="0"/>
+              <a:satOff val="0"/>
+              <a:lumOff val="0"/>
+              <a:alphaOff val="0"/>
+            </a:schemeClr>
+          </a:solidFill>
+          <a:prstDash val="solid"/>
+        </a:ln>
+        <a:effectLst/>
+      </dsp:spPr>
+      <dsp:style>
+        <a:lnRef idx="2">
+          <a:scrgbClr r="0" g="0" b="0"/>
+        </a:lnRef>
+        <a:fillRef idx="1">
+          <a:scrgbClr r="0" g="0" b="0"/>
+        </a:fillRef>
+        <a:effectRef idx="0">
+          <a:scrgbClr r="0" g="0" b="0"/>
+        </a:effectRef>
+        <a:fontRef idx="minor">
+          <a:schemeClr val="lt1"/>
+        </a:fontRef>
+      </dsp:style>
+      <dsp:txBody>
+        <a:bodyPr spcFirstLastPara="0" vert="horz" wrap="square" lIns="52007" tIns="17336" rIns="17336" bIns="17336" numCol="1" spcCol="1270" anchor="ctr" anchorCtr="0">
+          <a:noAutofit/>
+        </a:bodyPr>
+        <a:lstStyle/>
+        <a:p>
+          <a:pPr lvl="0" algn="ctr" defTabSz="577850">
+            <a:lnSpc>
+              <a:spcPct val="90000"/>
+            </a:lnSpc>
+            <a:spcBef>
+              <a:spcPct val="0"/>
+            </a:spcBef>
+            <a:spcAft>
+              <a:spcPct val="35000"/>
+            </a:spcAft>
+          </a:pPr>
+          <a:r>
+            <a:rPr lang="pt-BR" sz="1300" kern="1200"/>
+            <a:t>Melhor Preço - SOAP</a:t>
+          </a:r>
+        </a:p>
+      </dsp:txBody>
+      <dsp:txXfrm>
+        <a:off x="3918168" y="322718"/>
+        <a:ext cx="1174968" cy="783312"/>
+      </dsp:txXfrm>
+    </dsp:sp>
+  </dsp:spTree>
+</dsp:drawing>
 </file>
 
-<file path=word/glossary/styles.xml><?xml version="1.0" encoding="utf-8"?>
-<w:styles xmlns:mc="http://schemas.openxmlformats.org/markup-compatibility/2006" xmlns:r="http://schemas.openxmlformats.org/officeDocument/2006/relationships" xmlns:w="http://schemas.openxmlformats.org/wordprocessingml/2006/main" xmlns:w14="http://schemas.microsoft.com/office/word/2010/wordml" xmlns:w15="http://schemas.microsoft.com/office/word/2012/wordml" xmlns:w16se="http://schemas.microsoft.com/office/word/2015/wordml/symex" mc:Ignorable="w14 w15 w16se">
-  <w:docDefaults>
-    <w:rPrDefault>
-      <w:rPr>
-        <w:rFonts w:asciiTheme="minorHAnsi" w:eastAsiaTheme="minorEastAsia" w:hAnsiTheme="minorHAnsi" w:cstheme="minorBidi"/>
-        <w:sz w:val="22"/>
-        <w:szCs w:val="22"/>
-        <w:lang w:val="en-US" w:eastAsia="en-US" w:bidi="ar-SA"/>
-      </w:rPr>
-    </w:rPrDefault>
-    <w:pPrDefault>
-      <w:pPr>
-        <w:spacing w:after="160" w:line="259" w:lineRule="auto"/>
-      </w:pPr>
-    </w:pPrDefault>
-  </w:docDefaults>
-  <w:latentStyles w:defLockedState="0" w:defUIPriority="99" w:defSemiHidden="0" w:defUnhideWhenUsed="0" w:defQFormat="0" w:count="371">
-    <w:lsdException w:name="Normal" w:uiPriority="0" w:qFormat="1"/>
-    <w:lsdException w:name="heading 1" w:uiPriority="9" w:qFormat="1"/>
-    <w:lsdException w:name="heading 2" w:semiHidden="1" w:uiPriority="9" w:unhideWhenUsed="1" w:qFormat="1"/>
-    <w:lsdException w:name="heading 3" w:semiHidden="1" w:uiPriority="9" w:unhideWhenUsed="1" w:qFormat="1"/>
-    <w:lsdException w:name="heading 4" w:semiHidden="1" w:uiPriority="9" w:unhideWhenUsed="1" w:qFormat="1"/>
-    <w:lsdException w:name="heading 5" w:semiHidden="1" w:uiPriority="9" w:unhideWhenUsed="1" w:qFormat="1"/>
-    <w:lsdException w:name="heading 6" w:semiHidden="1" w:uiPriority="9" w:unhideWhenUsed="1" w:qFormat="1"/>
-    <w:lsdException w:name="heading 7" w:semiHidden="1" w:uiPriority="9" w:unhideWhenUsed="1" w:qFormat="1"/>
-    <w:lsdException w:name="heading 8" w:semiHidden="1" w:uiPriority="9" w:unhideWhenUsed="1" w:qFormat="1"/>
-    <w:lsdException w:name="heading 9" w:semiHidden="1" w:uiPriority="9" w:unhideWhenUsed="1" w:qFormat="1"/>
-    <w:lsdException w:name="index 1" w:semiHidden="1" w:unhideWhenUsed="1"/>
-    <w:lsdException w:name="index 2" w:semiHidden="1" w:unhideWhenUsed="1"/>
-    <w:lsdException w:name="index 3" w:semiHidden="1" w:unhideWhenUsed="1"/>
-    <w:lsdException w:name="index 4" w:semiHidden="1" w:unhideWhenUsed="1"/>
-    <w:lsdException w:name="index 5" w:semiHidden="1" w:unhideWhenUsed="1"/>
-    <w:lsdException w:name="index 6" w:semiHidden="1" w:unhideWhenUsed="1"/>
-    <w:lsdException w:name="index 7" w:semiHidden="1" w:unhideWhenUsed="1"/>
-    <w:lsdException w:name="index 8" w:semiHidden="1" w:unhideWhenUsed="1"/>
-    <w:lsdException w:name="index 9" w:semiHidden="1" w:unhideWhenUsed="1"/>
-    <w:lsdException w:name="toc 1" w:semiHidden="1" w:uiPriority="39" w:unhideWhenUsed="1"/>
-    <w:lsdException w:name="toc 2" w:semiHidden="1" w:uiPriority="39" w:unhideWhenUsed="1"/>
-    <w:lsdException w:name="toc 3" w:semiHidden="1" w:uiPriority="39" w:unhideWhenUsed="1"/>
-    <w:lsdException w:name="toc 4" w:semiHidden="1" w:uiPriority="39" w:unhideWhenUsed="1"/>
-    <w:lsdException w:name="toc 5" w:semiHidden="1" w:uiPriority="39" w:unhideWhenUsed="1"/>
-    <w:lsdException w:name="toc 6" w:semiHidden="1" w:uiPriority="39" w:unhideWhenUsed="1"/>
-    <w:lsdException w:name="toc 7" w:semiHidden="1" w:uiPriority="39" w:unhideWhenUsed="1"/>
-    <w:lsdException w:name="toc 8" w:semiHidden="1" w:uiPriority="39" w:unhideWhenUsed="1"/>
-    <w:lsdException w:name="toc 9" w:semiHidden="1" w:uiPriority="39" w:unhideWhenUsed="1"/>
-    <w:lsdException w:name="Normal Indent" w:semiHidden="1" w:unhideWhenUsed="1"/>
-    <w:lsdException w:name="footnote text" w:semiHidden="1" w:unhideWhenUsed="1"/>
-    <w:lsdException w:name="annotation text" w:semiHidden="1" w:unhideWhenUsed="1"/>
-    <w:lsdException w:name="header" w:semiHidden="1" w:unhideWhenUsed="1"/>
-    <w:lsdException w:name="footer" w:semiHidden="1" w:unhideWhenUsed="1"/>
-    <w:lsdException w:name="index heading" w:semiHidden="1" w:unhideWhenUsed="1"/>
-    <w:lsdException w:name="caption" w:semiHidden="1" w:uiPriority="35" w:unhideWhenUsed="1" w:qFormat="1"/>
-    <w:lsdException w:name="table of figures" w:semiHidden="1" w:unhideWhenUsed="1"/>
-    <w:lsdException w:name="envelope address" w:semiHidden="1" w:unhideWhenUsed="1"/>
-    <w:lsdException w:name="envelope return" w:semiHidden="1" w:unhideWhenUsed="1"/>
-    <w:lsdException w:name="footnote reference" w:semiHidden="1" w:unhideWhenUsed="1"/>
-    <w:lsdException w:name="annotation reference" w:semiHidden="1" w:unhideWhenUsed="1"/>
-    <w:lsdException w:name="line number" w:semiHidden="1" w:unhideWhenUsed="1"/>
-    <w:lsdException w:name="page number" w:semiHidden="1" w:unhideWhenUsed="1"/>
-    <w:lsdException w:name="endnote reference" w:semiHidden="1" w:unhideWhenUsed="1"/>
-    <w:lsdException w:name="endnote text" w:semiHidden="1" w:unhideWhenUsed="1"/>
-    <w:lsdException w:name="table of authorities" w:semiHidden="1" w:unhideWhenUsed="1"/>
-    <w:lsdException w:name="macro" w:semiHidden="1" w:unhideWhenUsed="1"/>
-    <w:lsdException w:name="toa heading" w:semiHidden="1" w:unhideWhenUsed="1"/>
-    <w:lsdException w:name="List" w:semiHidden="1" w:unhideWhenUsed="1"/>
-    <w:lsdException w:name="List Bullet" w:semiHidden="1" w:unhideWhenUsed="1"/>
-    <w:lsdException w:name="List Number" w:semiHidden="1" w:unhideWhenUsed="1"/>
-    <w:lsdException w:name="List 2" w:semiHidden="1" w:unhideWhenUsed="1"/>
-    <w:lsdException w:name="List 3" w:semiHidden="1" w:unhideWhenUsed="1"/>
-    <w:lsdException w:name="List 4" w:semiHidden="1" w:unhideWhenUsed="1"/>
-    <w:lsdException w:name="List 5" w:semiHidden="1" w:unhideWhenUsed="1"/>
-    <w:lsdException w:name="List Bullet 2" w:semiHidden="1" w:unhideWhenUsed="1"/>
-    <w:lsdException w:name="List Bullet 3" w:semiHidden="1" w:unhideWhenUsed="1"/>
-    <w:lsdException w:name="List Bullet 4" w:semiHidden="1" w:unhideWhenUsed="1"/>
-    <w:lsdException w:name="List Bullet 5" w:semiHidden="1" w:unhideWhenUsed="1"/>
-    <w:lsdException w:name="List Number 2" w:semiHidden="1" w:unhideWhenUsed="1"/>
-    <w:lsdException w:name="List Number 3" w:semiHidden="1" w:unhideWhenUsed="1"/>
-    <w:lsdException w:name="List Number 4" w:semiHidden="1" w:unhideWhenUsed="1"/>
-    <w:lsdException w:name="List Number 5" w:semiHidden="1" w:unhideWhenUsed="1"/>
-    <w:lsdException w:name="Title" w:uiPriority="10" w:qFormat="1"/>
-    <w:lsdException w:name="Closing" w:semiHidden="1" w:unhideWhenUsed="1"/>
-    <w:lsdException w:name="Signature" w:semiHidden="1" w:unhideWhenUsed="1"/>
-    <w:lsdException w:name="Default Paragraph Font" w:semiHidden="1" w:uiPriority="1" w:unhideWhenUsed="1"/>
-    <w:lsdException w:name="Body Text" w:semiHidden="1" w:unhideWhenUsed="1"/>
-    <w:lsdException w:name="Body Text Indent" w:semiHidden="1" w:unhideWhenUsed="1"/>
-    <w:lsdException w:name="List Continue" w:semiHidden="1" w:unhideWhenUsed="1"/>
-    <w:lsdException w:name="List Continue 2" w:semiHidden="1" w:unhideWhenUsed="1"/>
-    <w:lsdException w:name="List Continue 3" w:semiHidden="1" w:unhideWhenUsed="1"/>
-    <w:lsdException w:name="List Continue 4" w:semiHidden="1" w:unhideWhenUsed="1"/>
-    <w:lsdException w:name="List Continue 5" w:semiHidden="1" w:unhideWhenUsed="1"/>
-    <w:lsdException w:name="Message Header" w:semiHidden="1" w:unhideWhenUsed="1"/>
-    <w:lsdException w:name="Subtitle" w:uiPriority="11" w:qFormat="1"/>
-    <w:lsdException w:name="Salutation" w:semiHidden="1" w:unhideWhenUsed="1"/>
-    <w:lsdException w:name="Date" w:semiHidden="1" w:unhideWhenUsed="1"/>
-    <w:lsdException w:name="Body Text First Indent" w:semiHidden="1" w:unhideWhenUsed="1"/>
-    <w:lsdException w:name="Body Text First Indent 2" w:semiHidden="1" w:unhideWhenUsed="1"/>
-    <w:lsdException w:name="Note Heading" w:semiHidden="1" w:unhideWhenUsed="1"/>
-    <w:lsdException w:name="Body Text 2" w:semiHidden="1" w:unhideWhenUsed="1"/>
-    <w:lsdException w:name="Body Text 3" w:semiHidden="1" w:unhideWhenUsed="1"/>
-    <w:lsdException w:name="Body Text Indent 2" w:semiHidden="1" w:unhideWhenUsed="1"/>
-    <w:lsdException w:name="Body Text Indent 3" w:semiHidden="1" w:unhideWhenUsed="1"/>
-    <w:lsdException w:name="Block Text" w:semiHidden="1" w:unhideWhenUsed="1"/>
-    <w:lsdException w:name="Hyperlink" w:semiHidden="1" w:unhideWhenUsed="1"/>
-    <w:lsdException w:name="FollowedHyperlink" w:semiHidden="1" w:unhideWhenUsed="1"/>
-    <w:lsdException w:name="Strong" w:uiPriority="22" w:qFormat="1"/>
-    <w:lsdException w:name="Emphasis" w:uiPriority="20" w:qFormat="1"/>
-    <w:lsdException w:name="Document Map" w:semiHidden="1" w:unhideWhenUsed="1"/>
-    <w:lsdException w:name="Plain Text" w:semiHidden="1" w:unhideWhenUsed="1"/>
-    <w:lsdException w:name="E-mail Signature" w:semiHidden="1" w:unhideWhenUsed="1"/>
-    <w:lsdException w:name="HTML Top of Form" w:semiHidden="1" w:unhideWhenUsed="1"/>
-    <w:lsdException w:name="HTML Bottom of Form" w:semiHidden="1" w:unhideWhenUsed="1"/>
-    <w:lsdException w:name="Normal (Web)" w:semiHidden="1" w:unhideWhenUsed="1"/>
-    <w:lsdException w:name="HTML Acronym" w:semiHidden="1" w:unhideWhenUsed="1"/>
-    <w:lsdException w:name="HTML Address" w:semiHidden="1" w:unhideWhenUsed="1"/>
-    <w:lsdException w:name="HTML Cite" w:semiHidden="1" w:unhideWhenUsed="1"/>
-    <w:lsdException w:name="HTML Code" w:semiHidden="1" w:unhideWhenUsed="1"/>
-    <w:lsdException w:name="HTML Definition" w:semiHidden="1" w:unhideWhenUsed="1"/>
-    <w:lsdException w:name="HTML Keyboard" w:semiHidden="1" w:unhideWhenUsed="1"/>
-    <w:lsdException w:name="HTML Preformatted" w:semiHidden="1" w:unhideWhenUsed="1"/>
-    <w:lsdException w:name="HTML Sample" w:semiHidden="1" w:unhideWhenUsed="1"/>
-    <w:lsdException w:name="HTML Typewriter" w:semiHidden="1" w:unhideWhenUsed="1"/>
-    <w:lsdException w:name="HTML Variable" w:semiHidden="1" w:unhideWhenUsed="1"/>
-    <w:lsdException w:name="Normal Table" w:semiHidden="1" w:unhideWhenUsed="1"/>
-    <w:lsdException w:name="annotation subject" w:semiHidden="1" w:unhideWhenUsed="1"/>
-    <w:lsdException w:name="No List" w:semiHidden="1" w:unhideWhenUsed="1"/>
-    <w:lsdException w:name="Outline List 1" w:semiHidden="1" w:unhideWhenUsed="1"/>
-    <w:lsdException w:name="Outline List 2" w:semiHidden="1" w:unhideWhenUsed="1"/>
-    <w:lsdException w:name="Outline List 3" w:semiHidden="1" w:unhideWhenUsed="1"/>
-    <w:lsdException w:name="Table Simple 1" w:semiHidden="1" w:unhideWhenUsed="1"/>
-    <w:lsdException w:name="Table Simple 2" w:semiHidden="1" w:unhideWhenUsed="1"/>
-    <w:lsdException w:name="Table Simple 3" w:semiHidden="1" w:unhideWhenUsed="1"/>
-    <w:lsdException w:name="Table Classic 1" w:semiHidden="1" w:unhideWhenUsed="1"/>
-    <w:lsdException w:name="Table Classic 2" w:semiHidden="1" w:unhideWhenUsed="1"/>
-    <w:lsdException w:name="Table Classic 3" w:semiHidden="1" w:unhideWhenUsed="1"/>
-    <w:lsdException w:name="Table Classic 4" w:semiHidden="1" w:unhideWhenUsed="1"/>
-    <w:lsdException w:name="Table Colorful 1" w:semiHidden="1" w:unhideWhenUsed="1"/>
-    <w:lsdException w:name="Table Colorful 2" w:semiHidden="1" w:unhideWhenUsed="1"/>
-    <w:lsdException w:name="Table Colorful 3" w:semiHidden="1" w:unhideWhenUsed="1"/>
-    <w:lsdException w:name="Table Columns 1" w:semiHidden="1" w:unhideWhenUsed="1"/>
-    <w:lsdException w:name="Table Columns 2" w:semiHidden="1" w:unhideWhenUsed="1"/>
-    <w:lsdException w:name="Table Columns 3" w:semiHidden="1" w:unhideWhenUsed="1"/>
-    <w:lsdException w:name="Table Columns 4" w:semiHidden="1" w:unhideWhenUsed="1"/>
-    <w:lsdException w:name="Table Columns 5" w:semiHidden="1" w:unhideWhenUsed="1"/>
-    <w:lsdException w:name="Table Grid 1" w:semiHidden="1" w:unhideWhenUsed="1"/>
-    <w:lsdException w:name="Table Grid 2" w:semiHidden="1" w:unhideWhenUsed="1"/>
-    <w:lsdException w:name="Table Grid 3" w:semiHidden="1" w:unhideWhenUsed="1"/>
-    <w:lsdException w:name="Table Grid 4" w:semiHidden="1" w:unhideWhenUsed="1"/>
-    <w:lsdException w:name="Table Grid 5" w:semiHidden="1" w:unhideWhenUsed="1"/>
-    <w:lsdException w:name="Table Grid 6" w:semiHidden="1" w:unhideWhenUsed="1"/>
-    <w:lsdException w:name="Table Grid 7" w:semiHidden="1" w:unhideWhenUsed="1"/>
-    <w:lsdException w:name="Table Grid 8" w:semiHidden="1" w:unhideWhenUsed="1"/>
-    <w:lsdException w:name="Table List 1" w:semiHidden="1" w:unhideWhenUsed="1"/>
-    <w:lsdException w:name="Table List 2" w:semiHidden="1" w:unhideWhenUsed="1"/>
-    <w:lsdException w:name="Table List 3" w:semiHidden="1" w:unhideWhenUsed="1"/>
-    <w:lsdException w:name="Table List 4" w:semiHidden="1" w:unhideWhenUsed="1"/>
-    <w:lsdException w:name="Table List 5" w:semiHidden="1" w:unhideWhenUsed="1"/>
-    <w:lsdException w:name="Table List 6" w:semiHidden="1" w:unhideWhenUsed="1"/>
-    <w:lsdException w:name="Table List 7" w:semiHidden="1" w:unhideWhenUsed="1"/>
-    <w:lsdException w:name="Table List 8" w:semiHidden="1" w:unhideWhenUsed="1"/>
-    <w:lsdException w:name="Table 3D effects 1" w:semiHidden="1" w:unhideWhenUsed="1"/>
-    <w:lsdException w:name="Table 3D effects 2" w:semiHidden="1" w:unhideWhenUsed="1"/>
-    <w:lsdException w:name="Table 3D effects 3" w:semiHidden="1" w:unhideWhenUsed="1"/>
-    <w:lsdException w:name="Table Contemporary" w:semiHidden="1" w:unhideWhenUsed="1"/>
-    <w:lsdException w:name="Table Elegant" w:semiHidden="1" w:unhideWhenUsed="1"/>
-    <w:lsdException w:name="Table Professional" w:semiHidden="1" w:unhideWhenUsed="1"/>
-    <w:lsdException w:name="Table Subtle 1" w:semiHidden="1" w:unhideWhenUsed="1"/>
-    <w:lsdException w:name="Table Subtle 2" w:semiHidden="1" w:unhideWhenUsed="1"/>
-    <w:lsdException w:name="Table Web 1" w:semiHidden="1" w:unhideWhenUsed="1"/>
-    <w:lsdException w:name="Table Web 2" w:semiHidden="1" w:unhideWhenUsed="1"/>
-    <w:lsdException w:name="Table Web 3" w:semiHidden="1" w:unhideWhenUsed="1"/>
-    <w:lsdException w:name="Balloon Text" w:semiHidden="1" w:unhideWhenUsed="1"/>
-    <w:lsdException w:name="Table Grid" w:uiPriority="39"/>
-    <w:lsdException w:name="Table Theme" w:semiHidden="1" w:unhideWhenUsed="1"/>
-    <w:lsdException w:name="Placeholder Text" w:semiHidden="1"/>
-    <w:lsdException w:name="No Spacing" w:uiPriority="1" w:qFormat="1"/>
-    <w:lsdException w:name="Light Shading" w:uiPriority="60"/>
-    <w:lsdException w:name="Light List" w:uiPriority="61"/>
-    <w:lsdException w:name="Light Grid" w:uiPriority="62"/>
-    <w:lsdException w:name="Medium Shading 1" w:uiPriority="63"/>
-    <w:lsdException w:name="Medium Shading 2" w:uiPriority="64"/>
-    <w:lsdException w:name="Medium List 1" w:uiPriority="65"/>
-    <w:lsdException w:name="Medium List 2" w:uiPriority="66"/>
-    <w:lsdException w:name="Medium Grid 1" w:uiPriority="67"/>
-    <w:lsdException w:name="Medium Grid 2" w:uiPriority="68"/>
-    <w:lsdException w:name="Medium Grid 3" w:uiPriority="69"/>
-    <w:lsdException w:name="Dark List" w:uiPriority="70"/>
-    <w:lsdException w:name="Colorful Shading" w:uiPriority="71"/>
-    <w:lsdException w:name="Colorful List" w:uiPriority="72"/>
-    <w:lsdException w:name="Colorful Grid" w:uiPriority="73"/>
-    <w:lsdException w:name="Light Shading Accent 1" w:uiPriority="60"/>
-    <w:lsdException w:name="Light List Accent 1" w:uiPriority="61"/>
-    <w:lsdException w:name="Light Grid Accent 1" w:uiPriority="62"/>
-    <w:lsdException w:name="Medium Shading 1 Accent 1" w:uiPriority="63"/>
-    <w:lsdException w:name="Medium Shading 2 Accent 1" w:uiPriority="64"/>
-    <w:lsdException w:name="Medium List 1 Accent 1" w:uiPriority="65"/>
-    <w:lsdException w:name="Revision" w:semiHidden="1"/>
-    <w:lsdException w:name="List Paragraph" w:uiPriority="34" w:qFormat="1"/>
-    <w:lsdException w:name="Quote" w:uiPriority="29" w:qFormat="1"/>
-    <w:lsdException w:name="Intense Quote" w:uiPriority="30" w:qFormat="1"/>
-    <w:lsdException w:name="Medium List 2 Accent 1" w:uiPriority="66"/>
-    <w:lsdException w:name="Medium Grid 1 Accent 1" w:uiPriority="67"/>
-    <w:lsdException w:name="Medium Grid 2 Accent 1" w:uiPriority="68"/>
-    <w:lsdException w:name="Medium Grid 3 Accent 1" w:uiPriority="69"/>
-    <w:lsdException w:name="Dark List Accent 1" w:uiPriority="70"/>
-    <w:lsdException w:name="Colorful Shading Accent 1" w:uiPriority="71"/>
-    <w:lsdException w:name="Colorful List Accent 1" w:uiPriority="72"/>
-    <w:lsdException w:name="Colorful Grid Accent 1" w:uiPriority="73"/>
-    <w:lsdException w:name="Light Shading Accent 2" w:uiPriority="60"/>
-    <w:lsdException w:name="Light List Accent 2" w:uiPriority="61"/>
-    <w:lsdException w:name="Light Grid Accent 2" w:uiPriority="62"/>
-    <w:lsdException w:name="Medium Shading 1 Accent 2" w:uiPriority="63"/>
-    <w:lsdException w:name="Medium Shading 2 Accent 2" w:uiPriority="64"/>
-    <w:lsdException w:name="Medium List 1 Accent 2" w:uiPriority="65"/>
-    <w:lsdException w:name="Medium List 2 Accent 2" w:uiPriority="66"/>
-    <w:lsdException w:name="Medium Grid 1 Accent 2" w:uiPriority="67"/>
-    <w:lsdException w:name="Medium Grid 2 Accent 2" w:uiPriority="68"/>
-    <w:lsdException w:name="Medium Grid 3 Accent 2" w:uiPriority="69"/>
-    <w:lsdException w:name="Dark List Accent 2" w:uiPriority="70"/>
-    <w:lsdException w:name="Colorful Shading Accent 2" w:uiPriority="71"/>
-    <w:lsdException w:name="Colorful List Accent 2" w:uiPriority="72"/>
-    <w:lsdException w:name="Colorful Grid Accent 2" w:uiPriority="73"/>
-    <w:lsdException w:name="Light Shading Accent 3" w:uiPriority="60"/>
-    <w:lsdException w:name="Light List Accent 3" w:uiPriority="61"/>
-    <w:lsdException w:name="Light Grid Accent 3" w:uiPriority="62"/>
-    <w:lsdException w:name="Medium Shading 1 Accent 3" w:uiPriority="63"/>
-    <w:lsdException w:name="Medium Shading 2 Accent 3" w:uiPriority="64"/>
-    <w:lsdException w:name="Medium List 1 Accent 3" w:uiPriority="65"/>
-    <w:lsdException w:name="Medium List 2 Accent 3" w:uiPriority="66"/>
-    <w:lsdException w:name="Medium Grid 1 Accent 3" w:uiPriority="67"/>
-    <w:lsdException w:name="Medium Grid 2 Accent 3" w:uiPriority="68"/>
-    <w:lsdException w:name="Medium Grid 3 Accent 3" w:uiPriority="69"/>
-    <w:lsdException w:name="Dark List Accent 3" w:uiPriority="70"/>
-    <w:lsdException w:name="Colorful Shading Accent 3" w:uiPriority="71"/>
-    <w:lsdException w:name="Colorful List Accent 3" w:uiPriority="72"/>
-    <w:lsdException w:name="Colorful Grid Accent 3" w:uiPriority="73"/>
-    <w:lsdException w:name="Light Shading Accent 4" w:uiPriority="60"/>
-    <w:lsdException w:name="Light List Accent 4" w:uiPriority="61"/>
-    <w:lsdException w:name="Light Grid Accent 4" w:uiPriority="62"/>
-    <w:lsdException w:name="Medium Shading 1 Accent 4" w:uiPriority="63"/>
-    <w:lsdException w:name="Medium Shading 2 Accent 4" w:uiPriority="64"/>
-    <w:lsdException w:name="Medium List 1 Accent 4" w:uiPriority="65"/>
-    <w:lsdException w:name="Medium List 2 Accent 4" w:uiPriority="66"/>
-    <w:lsdException w:name="Medium Grid 1 Accent 4" w:uiPriority="67"/>
-    <w:lsdException w:name="Medium Grid 2 Accent 4" w:uiPriority="68"/>
-    <w:lsdException w:name="Medium Grid 3 Accent 4" w:uiPriority="69"/>
-    <w:lsdException w:name="Dark List Accent 4" w:uiPriority="70"/>
-    <w:lsdException w:name="Colorful Shading Accent 4" w:uiPriority="71"/>
-    <w:lsdException w:name="Colorful List Accent 4" w:uiPriority="72"/>
-    <w:lsdException w:name="Colorful Grid Accent 4" w:uiPriority="73"/>
-    <w:lsdException w:name="Light Shading Accent 5" w:uiPriority="60"/>
-    <w:lsdException w:name="Light List Accent 5" w:uiPriority="61"/>
-    <w:lsdException w:name="Light Grid Accent 5" w:uiPriority="62"/>
-    <w:lsdException w:name="Medium Shading 1 Accent 5" w:uiPriority="63"/>
-    <w:lsdException w:name="Medium Shading 2 Accent 5" w:uiPriority="64"/>
-    <w:lsdException w:name="Medium List 1 Accent 5" w:uiPriority="65"/>
-    <w:lsdException w:name="Medium List 2 Accent 5" w:uiPriority="66"/>
-    <w:lsdException w:name="Medium Grid 1 Accent 5" w:uiPriority="67"/>
-    <w:lsdException w:name="Medium Grid 2 Accent 5" w:uiPriority="68"/>
-    <w:lsdException w:name="Medium Grid 3 Accent 5" w:uiPriority="69"/>
-    <w:lsdException w:name="Dark List Accent 5" w:uiPriority="70"/>
-    <w:lsdException w:name="Colorful Shading Accent 5" w:uiPriority="71"/>
-    <w:lsdException w:name="Colorful List Accent 5" w:uiPriority="72"/>
-    <w:lsdException w:name="Colorful Grid Accent 5" w:uiPriority="73"/>
-    <w:lsdException w:name="Light Shading Accent 6" w:uiPriority="60"/>
-    <w:lsdException w:name="Light List Accent 6" w:uiPriority="61"/>
-    <w:lsdException w:name="Light Grid Accent 6" w:uiPriority="62"/>
-    <w:lsdException w:name="Medium Shading 1 Accent 6" w:uiPriority="63"/>
-    <w:lsdException w:name="Medium Shading 2 Accent 6" w:uiPriority="64"/>
-    <w:lsdException w:name="Medium List 1 Accent 6" w:uiPriority="65"/>
-    <w:lsdException w:name="Medium List 2 Accent 6" w:uiPriority="66"/>
-    <w:lsdException w:name="Medium Grid 1 Accent 6" w:uiPriority="67"/>
-    <w:lsdException w:name="Medium Grid 2 Accent 6" w:uiPriority="68"/>
-    <w:lsdException w:name="Medium Grid 3 Accent 6" w:uiPriority="69"/>
-    <w:lsdException w:name="Dark List Accent 6" w:uiPriority="70"/>
-    <w:lsdException w:name="Colorful Shading Accent 6" w:uiPriority="71"/>
-    <w:lsdException w:name="Colorful List Accent 6" w:uiPriority="72"/>
-    <w:lsdException w:name="Colorful Grid Accent 6" w:uiPriority="73"/>
-    <w:lsdException w:name="Subtle Emphasis" w:uiPriority="19" w:qFormat="1"/>
-    <w:lsdException w:name="Intense Emphasis" w:uiPriority="21" w:qFormat="1"/>
-    <w:lsdException w:name="Subtle Reference" w:uiPriority="31" w:qFormat="1"/>
-    <w:lsdException w:name="Intense Reference" w:uiPriority="32" w:qFormat="1"/>
-    <w:lsdException w:name="Book Title" w:uiPriority="33" w:qFormat="1"/>
-    <w:lsdException w:name="Bibliography" w:semiHidden="1" w:uiPriority="37" w:unhideWhenUsed="1"/>
-    <w:lsdException w:name="TOC Heading" w:semiHidden="1" w:uiPriority="39" w:unhideWhenUsed="1" w:qFormat="1"/>
-    <w:lsdException w:name="Plain Table 1" w:uiPriority="41"/>
-    <w:lsdException w:name="Plain Table 2" w:uiPriority="42"/>
-    <w:lsdException w:name="Plain Table 3" w:uiPriority="43"/>
-    <w:lsdException w:name="Plain Table 4" w:uiPriority="44"/>
-    <w:lsdException w:name="Plain Table 5" w:uiPriority="45"/>
-    <w:lsdException w:name="Grid Table Light" w:uiPriority="40"/>
-    <w:lsdException w:name="Grid Table 1 Light" w:uiPriority="46"/>
-    <w:lsdException w:name="Grid Table 2" w:uiPriority="47"/>
-    <w:lsdException w:name="Grid Table 3" w:uiPriority="48"/>
-    <w:lsdException w:name="Grid Table 4" w:uiPriority="49"/>
-    <w:lsdException w:name="Grid Table 5 Dark" w:uiPriority="50"/>
-    <w:lsdException w:name="Grid Table 6 Colorful" w:uiPriority="51"/>
-    <w:lsdException w:name="Grid Table 7 Colorful" w:uiPriority="52"/>
-    <w:lsdException w:name="Grid Table 1 Light Accent 1" w:uiPriority="46"/>
-    <w:lsdException w:name="Grid Table 2 Accent 1" w:uiPriority="47"/>
-    <w:lsdException w:name="Grid Table 3 Accent 1" w:uiPriority="48"/>
-    <w:lsdException w:name="Grid Table 4 Accent 1" w:uiPriority="49"/>
-    <w:lsdException w:name="Grid Table 5 Dark Accent 1" w:uiPriority="50"/>
-    <w:lsdException w:name="Grid Table 6 Colorful Accent 1" w:uiPriority="51"/>
-    <w:lsdException w:name="Grid Table 7 Colorful Accent 1" w:uiPriority="52"/>
-    <w:lsdException w:name="Grid Table 1 Light Accent 2" w:uiPriority="46"/>
-    <w:lsdException w:name="Grid Table 2 Accent 2" w:uiPriority="47"/>
-    <w:lsdException w:name="Grid Table 3 Accent 2" w:uiPriority="48"/>
-    <w:lsdException w:name="Grid Table 4 Accent 2" w:uiPriority="49"/>
-    <w:lsdException w:name="Grid Table 5 Dark Accent 2" w:uiPriority="50"/>
-    <w:lsdException w:name="Grid Table 6 Colorful Accent 2" w:uiPriority="51"/>
-    <w:lsdException w:name="Grid Table 7 Colorful Accent 2" w:uiPriority="52"/>
-    <w:lsdException w:name="Grid Table 1 Light Accent 3" w:uiPriority="46"/>
-    <w:lsdException w:name="Grid Table 2 Accent 3" w:uiPriority="47"/>
-    <w:lsdException w:name="Grid Table 3 Accent 3" w:uiPriority="48"/>
-    <w:lsdException w:name="Grid Table 4 Accent 3" w:uiPriority="49"/>
-    <w:lsdException w:name="Grid Table 5 Dark Accent 3" w:uiPriority="50"/>
-    <w:lsdException w:name="Grid Table 6 Colorful Accent 3" w:uiPriority="51"/>
-    <w:lsdException w:name="Grid Table 7 Colorful Accent 3" w:uiPriority="52"/>
-    <w:lsdException w:name="Grid Table 1 Light Accent 4" w:uiPriority="46"/>
-    <w:lsdException w:name="Grid Table 2 Accent 4" w:uiPriority="47"/>
-    <w:lsdException w:name="Grid Table 3 Accent 4" w:uiPriority="48"/>
-    <w:lsdException w:name="Grid Table 4 Accent 4" w:uiPriority="49"/>
-    <w:lsdException w:name="Grid Table 5 Dark Accent 4" w:uiPriority="50"/>
-    <w:lsdException w:name="Grid Table 6 Colorful Accent 4" w:uiPriority="51"/>
-    <w:lsdException w:name="Grid Table 7 Colorful Accent 4" w:uiPriority="52"/>
-    <w:lsdException w:name="Grid Table 1 Light Accent 5" w:uiPriority="46"/>
-    <w:lsdException w:name="Grid Table 2 Accent 5" w:uiPriority="47"/>
-    <w:lsdException w:name="Grid Table 3 Accent 5" w:uiPriority="48"/>
-    <w:lsdException w:name="Grid Table 4 Accent 5" w:uiPriority="49"/>
-    <w:lsdException w:name="Grid Table 5 Dark Accent 5" w:uiPriority="50"/>
-    <w:lsdException w:name="Grid Table 6 Colorful Accent 5" w:uiPriority="51"/>
-    <w:lsdException w:name="Grid Table 7 Colorful Accent 5" w:uiPriority="52"/>
-    <w:lsdException w:name="Grid Table 1 Light Accent 6" w:uiPriority="46"/>
-    <w:lsdException w:name="Grid Table 2 Accent 6" w:uiPriority="47"/>
-    <w:lsdException w:name="Grid Table 3 Accent 6" w:uiPriority="48"/>
-    <w:lsdException w:name="Grid Table 4 Accent 6" w:uiPriority="49"/>
-    <w:lsdException w:name="Grid Table 5 Dark Accent 6" w:uiPriority="50"/>
-    <w:lsdException w:name="Grid Table 6 Colorful Accent 6" w:uiPriority="51"/>
-    <w:lsdException w:name="Grid Table 7 Colorful Accent 6" w:uiPriority="52"/>
-    <w:lsdException w:name="List Table 1 Light" w:uiPriority="46"/>
-    <w:lsdException w:name="List Table 2" w:uiPriority="47"/>
-    <w:lsdException w:name="List Table 3" w:uiPriority="48"/>
-    <w:lsdException w:name="List Table 4" w:uiPriority="49"/>
-    <w:lsdException w:name="List Table 5 Dark" w:uiPriority="50"/>
-    <w:lsdException w:name="List Table 6 Colorful" w:uiPriority="51"/>
-    <w:lsdException w:name="List Table 7 Colorful" w:uiPriority="52"/>
-    <w:lsdException w:name="List Table 1 Light Accent 1" w:uiPriority="46"/>
-    <w:lsdException w:name="List Table 2 Accent 1" w:uiPriority="47"/>
-    <w:lsdException w:name="List Table 3 Accent 1" w:uiPriority="48"/>
-    <w:lsdException w:name="List Table 4 Accent 1" w:uiPriority="49"/>
-    <w:lsdException w:name="List Table 5 Dark Accent 1" w:uiPriority="50"/>
-    <w:lsdException w:name="List Table 6 Colorful Accent 1" w:uiPriority="51"/>
-    <w:lsdException w:name="List Table 7 Colorful Accent 1" w:uiPriority="52"/>
-    <w:lsdException w:name="List Table 1 Light Accent 2" w:uiPriority="46"/>
-    <w:lsdException w:name="List Table 2 Accent 2" w:uiPriority="47"/>
-    <w:lsdException w:name="List Table 3 Accent 2" w:uiPriority="48"/>
-    <w:lsdException w:name="List Table 4 Accent 2" w:uiPriority="49"/>
-    <w:lsdException w:name="List Table 5 Dark Accent 2" w:uiPriority="50"/>
-    <w:lsdException w:name="List Table 6 Colorful Accent 2" w:uiPriority="51"/>
-    <w:lsdException w:name="List Table 7 Colorful Accent 2" w:uiPriority="52"/>
-    <w:lsdException w:name="List Table 1 Light Accent 3" w:uiPriority="46"/>
-    <w:lsdException w:name="List Table 2 Accent 3" w:uiPriority="47"/>
-    <w:lsdException w:name="List Table 3 Accent 3" w:uiPriority="48"/>
-    <w:lsdException w:name="List Table 4 Accent 3" w:uiPriority="49"/>
-    <w:lsdException w:name="List Table 5 Dark Accent 3" w:uiPriority="50"/>
-    <w:lsdException w:name="List Table 6 Colorful Accent 3" w:uiPriority="51"/>
-    <w:lsdException w:name="List Table 7 Colorful Accent 3" w:uiPriority="52"/>
-    <w:lsdException w:name="List Table 1 Light Accent 4" w:uiPriority="46"/>
-    <w:lsdException w:name="List Table 2 Accent 4" w:uiPriority="47"/>
-    <w:lsdException w:name="List Table 3 Accent 4" w:uiPriority="48"/>
-    <w:lsdException w:name="List Table 4 Accent 4" w:uiPriority="49"/>
-    <w:lsdException w:name="List Table 5 Dark Accent 4" w:uiPriority="50"/>
-    <w:lsdException w:name="List Table 6 Colorful Accent 4" w:uiPriority="51"/>
-    <w:lsdException w:name="List Table 7 Colorful Accent 4" w:uiPriority="52"/>
-    <w:lsdException w:name="List Table 1 Light Accent 5" w:uiPriority="46"/>
-    <w:lsdException w:name="List Table 2 Accent 5" w:uiPriority="47"/>
-    <w:lsdException w:name="List Table 3 Accent 5" w:uiPriority="48"/>
-    <w:lsdException w:name="List Table 4 Accent 5" w:uiPriority="49"/>
-    <w:lsdException w:name="List Table 5 Dark Accent 5" w:uiPriority="50"/>
-    <w:lsdException w:name="List Table 6 Colorful Accent 5" w:uiPriority="51"/>
-    <w:lsdException w:name="List Table 7 Colorful Accent 5" w:uiPriority="52"/>
-    <w:lsdException w:name="List Table 1 Light Accent 6" w:uiPriority="46"/>
-    <w:lsdException w:name="List Table 2 Accent 6" w:uiPriority="47"/>
-    <w:lsdException w:name="List Table 3 Accent 6" w:uiPriority="48"/>
-    <w:lsdException w:name="List Table 4 Accent 6" w:uiPriority="49"/>
-    <w:lsdException w:name="List Table 5 Dark Accent 6" w:uiPriority="50"/>
-    <w:lsdException w:name="List Table 6 Colorful Accent 6" w:uiPriority="51"/>
-    <w:lsdException w:name="List Table 7 Colorful Accent 6" w:uiPriority="52"/>
-  </w:latentStyles>
-  <w:style w:type="paragraph" w:default="1" w:styleId="Normal">
-    <w:name w:val="Normal"/>
-    <w:qFormat/>
-  </w:style>
-  <w:style w:type="character" w:default="1" w:styleId="DefaultParagraphFont">
-    <w:name w:val="Default Paragraph Font"/>
-    <w:uiPriority w:val="1"/>
-    <w:semiHidden/>
-    <w:unhideWhenUsed/>
-  </w:style>
-  <w:style w:type="table" w:default="1" w:styleId="TableNormal">
-    <w:name w:val="Normal Table"/>
-    <w:uiPriority w:val="99"/>
-    <w:semiHidden/>
-    <w:unhideWhenUsed/>
-    <w:tblPr>
-      <w:tblInd w:w="0" w:type="dxa"/>
-      <w:tblCellMar>
-        <w:top w:w="0" w:type="dxa"/>
-        <w:left w:w="108" w:type="dxa"/>
-        <w:bottom w:w="0" w:type="dxa"/>
-        <w:right w:w="108" w:type="dxa"/>
-      </w:tblCellMar>
-    </w:tblPr>
-  </w:style>
-  <w:style w:type="numbering" w:default="1" w:styleId="NoList">
-    <w:name w:val="No List"/>
-    <w:uiPriority w:val="99"/>
-    <w:semiHidden/>
-    <w:unhideWhenUsed/>
-  </w:style>
-  <w:style w:type="paragraph" w:customStyle="1" w:styleId="F4D69F5FD34846EE9541A0A862300E80">
-    <w:name w:val="F4D69F5FD34846EE9541A0A862300E80"/>
-  </w:style>
-  <w:style w:type="paragraph" w:customStyle="1" w:styleId="1CA272585252463F8E12B0C2C3C96CF3">
-    <w:name w:val="1CA272585252463F8E12B0C2C3C96CF3"/>
-  </w:style>
-  <w:style w:type="paragraph" w:customStyle="1" w:styleId="F1B0D8EB92284AACA6329DF87FAC1435">
-    <w:name w:val="F1B0D8EB92284AACA6329DF87FAC1435"/>
-  </w:style>
-</w:styles>
+<file path=word/diagrams/layout1.xml><?xml version="1.0" encoding="utf-8"?>
+<dgm:layoutDef xmlns:dgm="http://schemas.openxmlformats.org/drawingml/2006/diagram" xmlns:a="http://schemas.openxmlformats.org/drawingml/2006/main" uniqueId="urn:microsoft.com/office/officeart/2005/8/layout/chevron1">
+  <dgm:title val=""/>
+  <dgm:desc val=""/>
+  <dgm:catLst>
+    <dgm:cat type="process" pri="9000"/>
+  </dgm:catLst>
+  <dgm:sampData useDef="1">
+    <dgm:dataModel>
+      <dgm:ptLst/>
+      <dgm:bg/>
+      <dgm:whole/>
+    </dgm:dataModel>
+  </dgm:sampData>
+  <dgm:styleData>
+    <dgm:dataModel>
+      <dgm:ptLst>
+        <dgm:pt modelId="0" type="doc"/>
+        <dgm:pt modelId="1"/>
+        <dgm:pt modelId="2"/>
+      </dgm:ptLst>
+      <dgm:cxnLst>
+        <dgm:cxn modelId="3" srcId="0" destId="1" srcOrd="0" destOrd="0"/>
+        <dgm:cxn modelId="4" srcId="0" destId="2" srcOrd="1" destOrd="0"/>
+      </dgm:cxnLst>
+      <dgm:bg/>
+      <dgm:whole/>
+    </dgm:dataModel>
+  </dgm:styleData>
+  <dgm:clrData>
+    <dgm:dataModel>
+      <dgm:ptLst>
+        <dgm:pt modelId="0" type="doc"/>
+        <dgm:pt modelId="1"/>
+        <dgm:pt modelId="2"/>
+        <dgm:pt modelId="3"/>
+        <dgm:pt modelId="4"/>
+      </dgm:ptLst>
+      <dgm:cxnLst>
+        <dgm:cxn modelId="5" srcId="0" destId="1" srcOrd="0" destOrd="0"/>
+        <dgm:cxn modelId="6" srcId="0" destId="2" srcOrd="1" destOrd="0"/>
+        <dgm:cxn modelId="7" srcId="0" destId="3" srcOrd="2" destOrd="0"/>
+        <dgm:cxn modelId="8" srcId="0" destId="4" srcOrd="3" destOrd="0"/>
+      </dgm:cxnLst>
+      <dgm:bg/>
+      <dgm:whole/>
+    </dgm:dataModel>
+  </dgm:clrData>
+  <dgm:layoutNode name="Name0">
+    <dgm:varLst>
+      <dgm:dir/>
+      <dgm:animLvl val="lvl"/>
+      <dgm:resizeHandles val="exact"/>
+    </dgm:varLst>
+    <dgm:choose name="Name1">
+      <dgm:if name="Name2" func="var" arg="dir" op="equ" val="norm">
+        <dgm:alg type="lin"/>
+      </dgm:if>
+      <dgm:else name="Name3">
+        <dgm:alg type="lin">
+          <dgm:param type="linDir" val="fromR"/>
+        </dgm:alg>
+      </dgm:else>
+    </dgm:choose>
+    <dgm:shape xmlns:r="http://schemas.openxmlformats.org/officeDocument/2006/relationships" r:blip="">
+      <dgm:adjLst/>
+    </dgm:shape>
+    <dgm:presOf/>
+    <dgm:choose name="Name4">
+      <dgm:if name="Name5" axis="des" func="maxDepth" op="gte" val="2">
+        <dgm:constrLst>
+          <dgm:constr type="h" for="ch" forName="composite" refType="h"/>
+          <dgm:constr type="w" for="ch" forName="composite" refType="w"/>
+          <dgm:constr type="w" for="des" forName="parTx"/>
+          <dgm:constr type="h" for="des" forName="parTx" op="equ"/>
+          <dgm:constr type="w" for="des" forName="desTx"/>
+          <dgm:constr type="h" for="des" forName="desTx" op="equ"/>
+          <dgm:constr type="primFontSz" for="des" forName="parTx" val="65"/>
+          <dgm:constr type="secFontSz" for="des" forName="desTx" refType="primFontSz" refFor="des" refForName="parTx" op="equ"/>
+          <dgm:constr type="h" for="des" forName="parTx" refType="primFontSz" refFor="des" refForName="parTx" fact="1.5"/>
+          <dgm:constr type="h" for="des" forName="desTx" refType="primFontSz" refFor="des" refForName="parTx" fact="0.5"/>
+          <dgm:constr type="w" for="ch" forName="space" op="equ" val="-6"/>
+        </dgm:constrLst>
+        <dgm:ruleLst>
+          <dgm:rule type="w" for="ch" forName="composite" val="0" fact="NaN" max="NaN"/>
+          <dgm:rule type="primFontSz" for="des" forName="parTx" val="5" fact="NaN" max="NaN"/>
+        </dgm:ruleLst>
+        <dgm:forEach name="Name6" axis="ch" ptType="node">
+          <dgm:layoutNode name="composite">
+            <dgm:alg type="composite"/>
+            <dgm:shape xmlns:r="http://schemas.openxmlformats.org/officeDocument/2006/relationships" r:blip="">
+              <dgm:adjLst/>
+            </dgm:shape>
+            <dgm:presOf/>
+            <dgm:choose name="Name7">
+              <dgm:if name="Name8" func="var" arg="dir" op="equ" val="norm">
+                <dgm:constrLst>
+                  <dgm:constr type="l" for="ch" forName="parTx"/>
+                  <dgm:constr type="w" for="ch" forName="parTx" refType="w"/>
+                  <dgm:constr type="t" for="ch" forName="parTx"/>
+                  <dgm:constr type="l" for="ch" forName="desTx"/>
+                  <dgm:constr type="w" for="ch" forName="desTx" refType="w" refFor="ch" refForName="parTx" fact="0.8"/>
+                  <dgm:constr type="t" for="ch" forName="desTx" refType="h" refFor="ch" refForName="parTx" fact="1.125"/>
+                </dgm:constrLst>
+              </dgm:if>
+              <dgm:else name="Name9">
+                <dgm:constrLst>
+                  <dgm:constr type="l" for="ch" forName="parTx"/>
+                  <dgm:constr type="w" for="ch" forName="parTx" refType="w"/>
+                  <dgm:constr type="t" for="ch" forName="parTx"/>
+                  <dgm:constr type="l" for="ch" forName="desTx" refType="w" fact="0.2"/>
+                  <dgm:constr type="w" for="ch" forName="desTx" refType="w" refFor="ch" refForName="parTx" fact="0.8"/>
+                  <dgm:constr type="t" for="ch" forName="desTx" refType="h" refFor="ch" refForName="parTx" fact="1.125"/>
+                </dgm:constrLst>
+              </dgm:else>
+            </dgm:choose>
+            <dgm:ruleLst>
+              <dgm:rule type="h" val="INF" fact="NaN" max="NaN"/>
+            </dgm:ruleLst>
+            <dgm:layoutNode name="parTx">
+              <dgm:varLst>
+                <dgm:chMax val="0"/>
+                <dgm:chPref val="0"/>
+                <dgm:bulletEnabled val="1"/>
+              </dgm:varLst>
+              <dgm:alg type="tx"/>
+              <dgm:choose name="Name10">
+                <dgm:if name="Name11" func="var" arg="dir" op="equ" val="norm">
+                  <dgm:shape xmlns:r="http://schemas.openxmlformats.org/officeDocument/2006/relationships" type="chevron" r:blip="">
+                    <dgm:adjLst/>
+                  </dgm:shape>
+                </dgm:if>
+                <dgm:else name="Name12">
+                  <dgm:shape xmlns:r="http://schemas.openxmlformats.org/officeDocument/2006/relationships" rot="180" type="chevron" r:blip="">
+                    <dgm:adjLst/>
+                  </dgm:shape>
+                </dgm:else>
+              </dgm:choose>
+              <dgm:presOf axis="self" ptType="node"/>
+              <dgm:choose name="Name13">
+                <dgm:if name="Name14" func="var" arg="dir" op="equ" val="norm">
+                  <dgm:constrLst>
+                    <dgm:constr type="h" refType="w" op="lte" fact="0.4"/>
+                    <dgm:constr type="h"/>
+                    <dgm:constr type="tMarg" refType="primFontSz" fact="0.105"/>
+                    <dgm:constr type="bMarg" refType="primFontSz" fact="0.105"/>
+                    <dgm:constr type="lMarg" refType="primFontSz" fact="0.315"/>
+                    <dgm:constr type="rMarg" refType="primFontSz" fact="0.105"/>
+                  </dgm:constrLst>
+                </dgm:if>
+                <dgm:else name="Name15">
+                  <dgm:constrLst>
+                    <dgm:constr type="h" refType="w" op="lte" fact="0.4"/>
+                    <dgm:constr type="h"/>
+                    <dgm:constr type="tMarg" refType="primFontSz" fact="0.105"/>
+                    <dgm:constr type="bMarg" refType="primFontSz" fact="0.105"/>
+                    <dgm:constr type="lMarg" refType="primFontSz" fact="0.105"/>
+                    <dgm:constr type="rMarg" refType="primFontSz" fact="0.315"/>
+                  </dgm:constrLst>
+                </dgm:else>
+              </dgm:choose>
+              <dgm:ruleLst>
+                <dgm:rule type="h" val="INF" fact="NaN" max="NaN"/>
+              </dgm:ruleLst>
+            </dgm:layoutNode>
+            <dgm:layoutNode name="desTx" styleLbl="revTx">
+              <dgm:varLst>
+                <dgm:bulletEnabled val="1"/>
+              </dgm:varLst>
+              <dgm:alg type="tx">
+                <dgm:param type="stBulletLvl" val="1"/>
+              </dgm:alg>
+              <dgm:choose name="Name16">
+                <dgm:if name="Name17" axis="ch" ptType="node" func="cnt" op="gte" val="1">
+                  <dgm:shape xmlns:r="http://schemas.openxmlformats.org/officeDocument/2006/relationships" type="rect" r:blip="">
+                    <dgm:adjLst/>
+                  </dgm:shape>
+                </dgm:if>
+                <dgm:else name="Name18">
+                  <dgm:shape xmlns:r="http://schemas.openxmlformats.org/officeDocument/2006/relationships" type="rect" r:blip="" hideGeom="1">
+                    <dgm:adjLst/>
+                  </dgm:shape>
+                </dgm:else>
+              </dgm:choose>
+              <dgm:presOf axis="des" ptType="node"/>
+              <dgm:constrLst>
+                <dgm:constr type="secFontSz" val="65"/>
+                <dgm:constr type="primFontSz" refType="secFontSz"/>
+                <dgm:constr type="h"/>
+                <dgm:constr type="tMarg"/>
+                <dgm:constr type="bMarg"/>
+                <dgm:constr type="rMarg"/>
+                <dgm:constr type="lMarg"/>
+              </dgm:constrLst>
+              <dgm:ruleLst>
+                <dgm:rule type="h" val="INF" fact="NaN" max="NaN"/>
+              </dgm:ruleLst>
+            </dgm:layoutNode>
+          </dgm:layoutNode>
+          <dgm:forEach name="Name19" axis="followSib" ptType="sibTrans" cnt="1">
+            <dgm:layoutNode name="space">
+              <dgm:alg type="sp"/>
+              <dgm:shape xmlns:r="http://schemas.openxmlformats.org/officeDocument/2006/relationships" r:blip="">
+                <dgm:adjLst/>
+              </dgm:shape>
+              <dgm:presOf/>
+              <dgm:constrLst/>
+              <dgm:ruleLst/>
+            </dgm:layoutNode>
+          </dgm:forEach>
+        </dgm:forEach>
+      </dgm:if>
+      <dgm:else name="Name20">
+        <dgm:constrLst>
+          <dgm:constr type="w" for="ch" forName="parTxOnly" refType="w"/>
+          <dgm:constr type="h" for="des" forName="parTxOnly" op="equ"/>
+          <dgm:constr type="primFontSz" for="des" forName="parTxOnly" op="equ" val="65"/>
+          <dgm:constr type="w" for="ch" forName="parTxOnlySpace" refType="w" refFor="ch" refForName="parTxOnly" fact="-0.1"/>
+        </dgm:constrLst>
+        <dgm:ruleLst/>
+        <dgm:forEach name="Name21" axis="ch" ptType="node">
+          <dgm:layoutNode name="parTxOnly">
+            <dgm:varLst>
+              <dgm:chMax val="0"/>
+              <dgm:chPref val="0"/>
+              <dgm:bulletEnabled val="1"/>
+            </dgm:varLst>
+            <dgm:alg type="tx"/>
+            <dgm:choose name="Name22">
+              <dgm:if name="Name23" func="var" arg="dir" op="equ" val="norm">
+                <dgm:shape xmlns:r="http://schemas.openxmlformats.org/officeDocument/2006/relationships" type="chevron" r:blip="">
+                  <dgm:adjLst/>
+                </dgm:shape>
+              </dgm:if>
+              <dgm:else name="Name24">
+                <dgm:shape xmlns:r="http://schemas.openxmlformats.org/officeDocument/2006/relationships" rot="180" type="chevron" r:blip="">
+                  <dgm:adjLst/>
+                </dgm:shape>
+              </dgm:else>
+            </dgm:choose>
+            <dgm:presOf axis="self" ptType="node"/>
+            <dgm:choose name="Name25">
+              <dgm:if name="Name26" func="var" arg="dir" op="equ" val="norm">
+                <dgm:constrLst>
+                  <dgm:constr type="h" refType="w" op="equ" fact="0.4"/>
+                  <dgm:constr type="tMarg" refType="primFontSz" fact="0.105"/>
+                  <dgm:constr type="bMarg" refType="primFontSz" fact="0.105"/>
+                  <dgm:constr type="lMarg" refType="primFontSz" fact="0.315"/>
+                  <dgm:constr type="rMarg" refType="primFontSz" fact="0.105"/>
+                </dgm:constrLst>
+              </dgm:if>
+              <dgm:else name="Name27">
+                <dgm:constrLst>
+                  <dgm:constr type="h" refType="w" op="equ" fact="0.4"/>
+                  <dgm:constr type="tMarg" refType="primFontSz" fact="0.105"/>
+                  <dgm:constr type="bMarg" refType="primFontSz" fact="0.105"/>
+                  <dgm:constr type="lMarg" refType="primFontSz" fact="0.105"/>
+                  <dgm:constr type="rMarg" refType="primFontSz" fact="0.315"/>
+                </dgm:constrLst>
+              </dgm:else>
+            </dgm:choose>
+            <dgm:ruleLst>
+              <dgm:rule type="primFontSz" val="5" fact="NaN" max="NaN"/>
+            </dgm:ruleLst>
+          </dgm:layoutNode>
+          <dgm:forEach name="Name28" axis="followSib" ptType="sibTrans" cnt="1">
+            <dgm:layoutNode name="parTxOnlySpace">
+              <dgm:alg type="sp"/>
+              <dgm:shape xmlns:r="http://schemas.openxmlformats.org/officeDocument/2006/relationships" r:blip="">
+                <dgm:adjLst/>
+              </dgm:shape>
+              <dgm:presOf/>
+              <dgm:constrLst/>
+              <dgm:ruleLst/>
+            </dgm:layoutNode>
+          </dgm:forEach>
+        </dgm:forEach>
+      </dgm:else>
+    </dgm:choose>
+  </dgm:layoutNode>
+</dgm:layoutDef>
 </file>
 
-<file path=word/glossary/webSettings.xml><?xml version="1.0" encoding="utf-8"?>
-<w:webSettings xmlns:mc="http://schemas.openxmlformats.org/markup-compatibility/2006" xmlns:r="http://schemas.openxmlformats.org/officeDocument/2006/relationships" xmlns:w="http://schemas.openxmlformats.org/wordprocessingml/2006/main" xmlns:w14="http://schemas.microsoft.com/office/word/2010/wordml" xmlns:w15="http://schemas.microsoft.com/office/word/2012/wordml" xmlns:w16se="http://schemas.microsoft.com/office/word/2015/wordml/symex" mc:Ignorable="w14 w15 w16se">
-  <w:optimizeForBrowser/>
-  <w:allowPNG/>
-</w:webSettings>
+<file path=word/diagrams/quickStyle1.xml><?xml version="1.0" encoding="utf-8"?>
+<dgm:styleDef xmlns:dgm="http://schemas.openxmlformats.org/drawingml/2006/diagram" xmlns:a="http://schemas.openxmlformats.org/drawingml/2006/main" uniqueId="urn:microsoft.com/office/officeart/2005/8/quickstyle/simple1">
+  <dgm:title val=""/>
+  <dgm:desc val=""/>
+  <dgm:catLst>
+    <dgm:cat type="simple" pri="10100"/>
+  </dgm:catLst>
+  <dgm:scene3d>
+    <a:camera prst="orthographicFront"/>
+    <a:lightRig rig="threePt" dir="t"/>
+  </dgm:scene3d>
+  <dgm:styleLbl name="node0">
+    <dgm:scene3d>
+      <a:camera prst="orthographicFront"/>
+      <a:lightRig rig="threePt" dir="t"/>
+    </dgm:scene3d>
+    <dgm:sp3d/>
+    <dgm:txPr/>
+    <dgm:style>
+      <a:lnRef idx="2">
+        <a:scrgbClr r="0" g="0" b="0"/>
+      </a:lnRef>
+      <a:fillRef idx="1">
+        <a:scrgbClr r="0" g="0" b="0"/>
+      </a:fillRef>
+      <a:effectRef idx="0">
+        <a:scrgbClr r="0" g="0" b="0"/>
+      </a:effectRef>
+      <a:fontRef idx="minor">
+        <a:schemeClr val="lt1"/>
+      </a:fontRef>
+    </dgm:style>
+  </dgm:styleLbl>
+  <dgm:styleLbl name="lnNode1">
+    <dgm:scene3d>
+      <a:camera prst="orthographicFront"/>
+      <a:lightRig rig="threePt" dir="t"/>
+    </dgm:scene3d>
+    <dgm:sp3d/>
+    <dgm:txPr/>
+    <dgm:style>
+      <a:lnRef idx="2">
+        <a:scrgbClr r="0" g="0" b="0"/>
+      </a:lnRef>
+      <a:fillRef idx="1">
+        <a:scrgbClr r="0" g="0" b="0"/>
+      </a:fillRef>
+      <a:effectRef idx="0">
+        <a:scrgbClr r="0" g="0" b="0"/>
+      </a:effectRef>
+      <a:fontRef idx="minor">
+        <a:schemeClr val="lt1"/>
+      </a:fontRef>
+    </dgm:style>
+  </dgm:styleLbl>
+  <dgm:styleLbl name="vennNode1">
+    <dgm:scene3d>
+      <a:camera prst="orthographicFront"/>
+      <a:lightRig rig="threePt" dir="t"/>
+    </dgm:scene3d>
+    <dgm:sp3d/>
+    <dgm:txPr/>
+    <dgm:style>
+      <a:lnRef idx="2">
+        <a:scrgbClr r="0" g="0" b="0"/>
+      </a:lnRef>
+      <a:fillRef idx="1">
+        <a:scrgbClr r="0" g="0" b="0"/>
+      </a:fillRef>
+      <a:effectRef idx="0">
+        <a:scrgbClr r="0" g="0" b="0"/>
+      </a:effectRef>
+      <a:fontRef idx="minor">
+        <a:schemeClr val="tx1"/>
+      </a:fontRef>
+    </dgm:style>
+  </dgm:styleLbl>
+  <dgm:styleLbl name="alignNode1">
+    <dgm:scene3d>
+      <a:camera prst="orthographicFront"/>
+      <a:lightRig rig="threePt" dir="t"/>
+    </dgm:scene3d>
+    <dgm:sp3d/>
+    <dgm:txPr/>
+    <dgm:style>
+      <a:lnRef idx="2">
+        <a:scrgbClr r="0" g="0" b="0"/>
+      </a:lnRef>
+      <a:fillRef idx="1">
+        <a:scrgbClr r="0" g="0" b="0"/>
+      </a:fillRef>
+      <a:effectRef idx="0">
+        <a:scrgbClr r="0" g="0" b="0"/>
+      </a:effectRef>
+      <a:fontRef idx="minor">
+        <a:schemeClr val="lt1"/>
+      </a:fontRef>
+    </dgm:style>
+  </dgm:styleLbl>
+  <dgm:styleLbl name="node1">
+    <dgm:scene3d>
+      <a:camera prst="orthographicFront"/>
+      <a:lightRig rig="threePt" dir="t"/>
+    </dgm:scene3d>
+    <dgm:sp3d/>
+    <dgm:txPr/>
+    <dgm:style>
+      <a:lnRef idx="2">
+        <a:scrgbClr r="0" g="0" b="0"/>
+      </a:lnRef>
+      <a:fillRef idx="1">
+        <a:scrgbClr r="0" g="0" b="0"/>
+      </a:fillRef>
+      <a:effectRef idx="0">
+        <a:scrgbClr r="0" g="0" b="0"/>
+      </a:effectRef>
+      <a:fontRef idx="minor">
+        <a:schemeClr val="lt1"/>
+      </a:fontRef>
+    </dgm:style>
+  </dgm:styleLbl>
+  <dgm:styleLbl name="node2">
+    <dgm:scene3d>
+      <a:camera prst="orthographicFront"/>
+      <a:lightRig rig="threePt" dir="t"/>
+    </dgm:scene3d>
+    <dgm:sp3d/>
+    <dgm:txPr/>
+    <dgm:style>
+      <a:lnRef idx="2">
+        <a:scrgbClr r="0" g="0" b="0"/>
+      </a:lnRef>
+      <a:fillRef idx="1">
+        <a:scrgbClr r="0" g="0" b="0"/>
+      </a:fillRef>
+      <a:effectRef idx="0">
+        <a:scrgbClr r="0" g="0" b="0"/>
+      </a:effectRef>
+      <a:fontRef idx="minor">
+        <a:schemeClr val="lt1"/>
+      </a:fontRef>
+    </dgm:style>
+  </dgm:styleLbl>
+  <dgm:styleLbl name="node3">
+    <dgm:scene3d>
+      <a:camera prst="orthographicFront"/>
+      <a:lightRig rig="threePt" dir="t"/>
+    </dgm:scene3d>
+    <dgm:sp3d/>
+    <dgm:txPr/>
+    <dgm:style>
+      <a:lnRef idx="2">
+        <a:scrgbClr r="0" g="0" b="0"/>
+      </a:lnRef>
+      <a:fillRef idx="1">
+        <a:scrgbClr r="0" g="0" b="0"/>
+      </a:fillRef>
+      <a:effectRef idx="0">
+        <a:scrgbClr r="0" g="0" b="0"/>
+      </a:effectRef>
+      <a:fontRef idx="minor">
+        <a:schemeClr val="lt1"/>
+      </a:fontRef>
+    </dgm:style>
+  </dgm:styleLbl>
+  <dgm:styleLbl name="node4">
+    <dgm:scene3d>
+      <a:camera prst="orthographicFront"/>
+      <a:lightRig rig="threePt" dir="t"/>
+    </dgm:scene3d>
+    <dgm:sp3d/>
+    <dgm:txPr/>
+    <dgm:style>
+      <a:lnRef idx="2">
+        <a:scrgbClr r="0" g="0" b="0"/>
+      </a:lnRef>
+      <a:fillRef idx="1">
+        <a:scrgbClr r="0" g="0" b="0"/>
+      </a:fillRef>
+      <a:effectRef idx="0">
+        <a:scrgbClr r="0" g="0" b="0"/>
+      </a:effectRef>
+      <a:fontRef idx="minor">
+        <a:schemeClr val="lt1"/>
+      </a:fontRef>
+    </dgm:style>
+  </dgm:styleLbl>
+  <dgm:styleLbl name="fgImgPlace1">
+    <dgm:scene3d>
+      <a:camera prst="orthographicFront"/>
+      <a:lightRig rig="threePt" dir="t"/>
+    </dgm:scene3d>
+    <dgm:sp3d/>
+    <dgm:txPr/>
+    <dgm:style>
+      <a:lnRef idx="2">
+        <a:scrgbClr r="0" g="0" b="0"/>
+      </a:lnRef>
+      <a:fillRef idx="1">
+        <a:scrgbClr r="0" g="0" b="0"/>
+      </a:fillRef>
+      <a:effectRef idx="0">
+        <a:scrgbClr r="0" g="0" b="0"/>
+      </a:effectRef>
+      <a:fontRef idx="minor"/>
+    </dgm:style>
+  </dgm:styleLbl>
+  <dgm:styleLbl name="alignImgPlace1">
+    <dgm:scene3d>
+      <a:camera prst="orthographicFront"/>
+      <a:lightRig rig="threePt" dir="t"/>
+    </dgm:scene3d>
+    <dgm:sp3d/>
+    <dgm:txPr/>
+    <dgm:style>
+      <a:lnRef idx="2">
+        <a:scrgbClr r="0" g="0" b="0"/>
+      </a:lnRef>
+      <a:fillRef idx="1">
+        <a:scrgbClr r="0" g="0" b="0"/>
+      </a:fillRef>
+      <a:effectRef idx="0">
+        <a:scrgbClr r="0" g="0" b="0"/>
+      </a:effectRef>
+      <a:fontRef idx="minor"/>
+    </dgm:style>
+  </dgm:styleLbl>
+  <dgm:styleLbl name="bgImgPlace1">
+    <dgm:scene3d>
+      <a:camera prst="orthographicFront"/>
+      <a:lightRig rig="threePt" dir="t"/>
+    </dgm:scene3d>
+    <dgm:sp3d/>
+    <dgm:txPr/>
+    <dgm:style>
+      <a:lnRef idx="2">
+        <a:scrgbClr r="0" g="0" b="0"/>
+      </a:lnRef>
+      <a:fillRef idx="1">
+        <a:scrgbClr r="0" g="0" b="0"/>
+      </a:fillRef>
+      <a:effectRef idx="0">
+        <a:scrgbClr r="0" g="0" b="0"/>
+      </a:effectRef>
+      <a:fontRef idx="minor"/>
+    </dgm:style>
+  </dgm:styleLbl>
+  <dgm:styleLbl name="sibTrans2D1">
+    <dgm:scene3d>
+      <a:camera prst="orthographicFront"/>
+      <a:lightRig rig="threePt" dir="t"/>
+    </dgm:scene3d>
+    <dgm:sp3d/>
+    <dgm:txPr/>
+    <dgm:style>
+      <a:lnRef idx="0">
+        <a:scrgbClr r="0" g="0" b="0"/>
+      </a:lnRef>
+      <a:fillRef idx="1">
+        <a:scrgbClr r="0" g="0" b="0"/>
+      </a:fillRef>
+      <a:effectRef idx="0">
+        <a:scrgbClr r="0" g="0" b="0"/>
+      </a:effectRef>
+      <a:fontRef idx="minor">
+        <a:schemeClr val="lt1"/>
+      </a:fontRef>
+    </dgm:style>
+  </dgm:styleLbl>
+  <dgm:styleLbl name="fgSibTrans2D1">
+    <dgm:scene3d>
+      <a:camera prst="orthographicFront"/>
+      <a:lightRig rig="threePt" dir="t"/>
+    </dgm:scene3d>
+    <dgm:sp3d/>
+    <dgm:txPr/>
+    <dgm:style>
+      <a:lnRef idx="0">
+        <a:scrgbClr r="0" g="0" b="0"/>
+      </a:lnRef>
+      <a:fillRef idx="1">
+        <a:scrgbClr r="0" g="0" b="0"/>
+      </a:fillRef>
+      <a:effectRef idx="0">
+        <a:scrgbClr r="0" g="0" b="0"/>
+      </a:effectRef>
+      <a:fontRef idx="minor">
+        <a:schemeClr val="lt1"/>
+      </a:fontRef>
+    </dgm:style>
+  </dgm:styleLbl>
+  <dgm:styleLbl name="bgSibTrans2D1">
+    <dgm:scene3d>
+      <a:camera prst="orthographicFront"/>
+      <a:lightRig rig="threePt" dir="t"/>
+    </dgm:scene3d>
+    <dgm:sp3d/>
+    <dgm:txPr/>
+    <dgm:style>
+      <a:lnRef idx="0">
+        <a:scrgbClr r="0" g="0" b="0"/>
+      </a:lnRef>
+      <a:fillRef idx="1">
+        <a:scrgbClr r="0" g="0" b="0"/>
+      </a:fillRef>
+      <a:effectRef idx="0">
+        <a:scrgbClr r="0" g="0" b="0"/>
+      </a:effectRef>
+      <a:fontRef idx="minor">
+        <a:schemeClr val="lt1"/>
+      </a:fontRef>
+    </dgm:style>
+  </dgm:styleLbl>
+  <dgm:styleLbl name="sibTrans1D1">
+    <dgm:scene3d>
+      <a:camera prst="orthographicFront"/>
+      <a:lightRig rig="threePt" dir="t"/>
+    </dgm:scene3d>
+    <dgm:sp3d/>
+    <dgm:txPr/>
+    <dgm:style>
+      <a:lnRef idx="1">
+        <a:scrgbClr r="0" g="0" b="0"/>
+      </a:lnRef>
+      <a:fillRef idx="0">
+        <a:scrgbClr r="0" g="0" b="0"/>
+      </a:fillRef>
+      <a:effectRef idx="0">
+        <a:scrgbClr r="0" g="0" b="0"/>
+      </a:effectRef>
+      <a:fontRef idx="minor"/>
+    </dgm:style>
+  </dgm:styleLbl>
+  <dgm:styleLbl name="callout">
+    <dgm:scene3d>
+      <a:camera prst="orthographicFront"/>
+      <a:lightRig rig="threePt" dir="t"/>
+    </dgm:scene3d>
+    <dgm:sp3d/>
+    <dgm:txPr/>
+    <dgm:style>
+      <a:lnRef idx="2">
+        <a:scrgbClr r="0" g="0" b="0"/>
+      </a:lnRef>
+      <a:fillRef idx="1">
+        <a:scrgbClr r="0" g="0" b="0"/>
+      </a:fillRef>
+      <a:effectRef idx="0">
+        <a:scrgbClr r="0" g="0" b="0"/>
+      </a:effectRef>
+      <a:fontRef idx="minor"/>
+    </dgm:style>
+  </dgm:styleLbl>
+  <dgm:styleLbl name="asst0">
+    <dgm:scene3d>
+      <a:camera prst="orthographicFront"/>
+      <a:lightRig rig="threePt" dir="t"/>
+    </dgm:scene3d>
+    <dgm:sp3d/>
+    <dgm:txPr/>
+    <dgm:style>
+      <a:lnRef idx="2">
+        <a:scrgbClr r="0" g="0" b="0"/>
+      </a:lnRef>
+      <a:fillRef idx="1">
+        <a:scrgbClr r="0" g="0" b="0"/>
+      </a:fillRef>
+      <a:effectRef idx="0">
+        <a:scrgbClr r="0" g="0" b="0"/>
+      </a:effectRef>
+      <a:fontRef idx="minor">
+        <a:schemeClr val="lt1"/>
+      </a:fontRef>
+    </dgm:style>
+  </dgm:styleLbl>
+  <dgm:styleLbl name="asst1">
+    <dgm:scene3d>
+      <a:camera prst="orthographicFront"/>
+      <a:lightRig rig="threePt" dir="t"/>
+    </dgm:scene3d>
+    <dgm:sp3d/>
+    <dgm:txPr/>
+    <dgm:style>
+      <a:lnRef idx="2">
+        <a:scrgbClr r="0" g="0" b="0"/>
+      </a:lnRef>
+      <a:fillRef idx="1">
+        <a:scrgbClr r="0" g="0" b="0"/>
+      </a:fillRef>
+      <a:effectRef idx="0">
+        <a:scrgbClr r="0" g="0" b="0"/>
+      </a:effectRef>
+      <a:fontRef idx="minor">
+        <a:schemeClr val="lt1"/>
+      </a:fontRef>
+    </dgm:style>
+  </dgm:styleLbl>
+  <dgm:styleLbl name="asst2">
+    <dgm:scene3d>
+      <a:camera prst="orthographicFront"/>
+      <a:lightRig rig="threePt" dir="t"/>
+    </dgm:scene3d>
+    <dgm:sp3d/>
+    <dgm:txPr/>
+    <dgm:style>
+      <a:lnRef idx="2">
+        <a:scrgbClr r="0" g="0" b="0"/>
+      </a:lnRef>
+      <a:fillRef idx="1">
+        <a:scrgbClr r="0" g="0" b="0"/>
+      </a:fillRef>
+      <a:effectRef idx="0">
+        <a:scrgbClr r="0" g="0" b="0"/>
+      </a:effectRef>
+      <a:fontRef idx="minor">
+        <a:schemeClr val="lt1"/>
+      </a:fontRef>
+    </dgm:style>
+  </dgm:styleLbl>
+  <dgm:styleLbl name="asst3">
+    <dgm:scene3d>
+      <a:camera prst="orthographicFront"/>
+      <a:lightRig rig="threePt" dir="t"/>
+    </dgm:scene3d>
+    <dgm:sp3d/>
+    <dgm:txPr/>
+    <dgm:style>
+      <a:lnRef idx="2">
+        <a:scrgbClr r="0" g="0" b="0"/>
+      </a:lnRef>
+      <a:fillRef idx="1">
+        <a:scrgbClr r="0" g="0" b="0"/>
+      </a:fillRef>
+      <a:effectRef idx="0">
+        <a:scrgbClr r="0" g="0" b="0"/>
+      </a:effectRef>
+      <a:fontRef idx="minor">
+        <a:schemeClr val="lt1"/>
+      </a:fontRef>
+    </dgm:style>
+  </dgm:styleLbl>
+  <dgm:styleLbl name="asst4">
+    <dgm:scene3d>
+      <a:camera prst="orthographicFront"/>
+      <a:lightRig rig="threePt" dir="t"/>
+    </dgm:scene3d>
+    <dgm:sp3d/>
+    <dgm:txPr/>
+    <dgm:style>
+      <a:lnRef idx="2">
+        <a:scrgbClr r="0" g="0" b="0"/>
+      </a:lnRef>
+      <a:fillRef idx="1">
+        <a:scrgbClr r="0" g="0" b="0"/>
+      </a:fillRef>
+      <a:effectRef idx="0">
+        <a:scrgbClr r="0" g="0" b="0"/>
+      </a:effectRef>
+      <a:fontRef idx="minor">
+        <a:schemeClr val="lt1"/>
+      </a:fontRef>
+    </dgm:style>
+  </dgm:styleLbl>
+  <dgm:styleLbl name="parChTrans2D1">
+    <dgm:scene3d>
+      <a:camera prst="orthographicFront"/>
+      <a:lightRig rig="threePt" dir="t"/>
+    </dgm:scene3d>
+    <dgm:sp3d/>
+    <dgm:txPr/>
+    <dgm:style>
+      <a:lnRef idx="2">
+        <a:scrgbClr r="0" g="0" b="0"/>
+      </a:lnRef>
+      <a:fillRef idx="1">
+        <a:scrgbClr r="0" g="0" b="0"/>
+      </a:fillRef>
+      <a:effectRef idx="0">
+        <a:scrgbClr r="0" g="0" b="0"/>
+      </a:effectRef>
+      <a:fontRef idx="minor">
+        <a:schemeClr val="lt1"/>
+      </a:fontRef>
+    </dgm:style>
+  </dgm:styleLbl>
+  <dgm:styleLbl name="parChTrans2D2">
+    <dgm:scene3d>
+      <a:camera prst="orthographicFront"/>
+      <a:lightRig rig="threePt" dir="t"/>
+    </dgm:scene3d>
+    <dgm:sp3d/>
+    <dgm:txPr/>
+    <dgm:style>
+      <a:lnRef idx="2">
+        <a:scrgbClr r="0" g="0" b="0"/>
+      </a:lnRef>
+      <a:fillRef idx="1">
+        <a:scrgbClr r="0" g="0" b="0"/>
+      </a:fillRef>
+      <a:effectRef idx="0">
+        <a:scrgbClr r="0" g="0" b="0"/>
+      </a:effectRef>
+      <a:fontRef idx="minor">
+        <a:schemeClr val="lt1"/>
+      </a:fontRef>
+    </dgm:style>
+  </dgm:styleLbl>
+  <dgm:styleLbl name="parChTrans2D3">
+    <dgm:scene3d>
+      <a:camera prst="orthographicFront"/>
+      <a:lightRig rig="threePt" dir="t"/>
+    </dgm:scene3d>
+    <dgm:sp3d/>
+    <dgm:txPr/>
+    <dgm:style>
+      <a:lnRef idx="2">
+        <a:scrgbClr r="0" g="0" b="0"/>
+      </a:lnRef>
+      <a:fillRef idx="1">
+        <a:scrgbClr r="0" g="0" b="0"/>
+      </a:fillRef>
+      <a:effectRef idx="0">
+        <a:scrgbClr r="0" g="0" b="0"/>
+      </a:effectRef>
+      <a:fontRef idx="minor">
+        <a:schemeClr val="lt1"/>
+      </a:fontRef>
+    </dgm:style>
+  </dgm:styleLbl>
+  <dgm:styleLbl name="parChTrans2D4">
+    <dgm:scene3d>
+      <a:camera prst="orthographicFront"/>
+      <a:lightRig rig="threePt" dir="t"/>
+    </dgm:scene3d>
+    <dgm:sp3d/>
+    <dgm:txPr/>
+    <dgm:style>
+      <a:lnRef idx="2">
+        <a:scrgbClr r="0" g="0" b="0"/>
+      </a:lnRef>
+      <a:fillRef idx="1">
+        <a:scrgbClr r="0" g="0" b="0"/>
+      </a:fillRef>
+      <a:effectRef idx="0">
+        <a:scrgbClr r="0" g="0" b="0"/>
+      </a:effectRef>
+      <a:fontRef idx="minor">
+        <a:schemeClr val="lt1"/>
+      </a:fontRef>
+    </dgm:style>
+  </dgm:styleLbl>
+  <dgm:styleLbl name="parChTrans1D1">
+    <dgm:scene3d>
+      <a:camera prst="orthographicFront"/>
+      <a:lightRig rig="threePt" dir="t"/>
+    </dgm:scene3d>
+    <dgm:sp3d/>
+    <dgm:txPr/>
+    <dgm:style>
+      <a:lnRef idx="2">
+        <a:scrgbClr r="0" g="0" b="0"/>
+      </a:lnRef>
+      <a:fillRef idx="0">
+        <a:scrgbClr r="0" g="0" b="0"/>
+      </a:fillRef>
+      <a:effectRef idx="0">
+        <a:scrgbClr r="0" g="0" b="0"/>
+      </a:effectRef>
+      <a:fontRef idx="minor"/>
+    </dgm:style>
+  </dgm:styleLbl>
+  <dgm:styleLbl name="parChTrans1D2">
+    <dgm:scene3d>
+      <a:camera prst="orthographicFront"/>
+      <a:lightRig rig="threePt" dir="t"/>
+    </dgm:scene3d>
+    <dgm:sp3d/>
+    <dgm:txPr/>
+    <dgm:style>
+      <a:lnRef idx="2">
+        <a:scrgbClr r="0" g="0" b="0"/>
+      </a:lnRef>
+      <a:fillRef idx="0">
+        <a:scrgbClr r="0" g="0" b="0"/>
+      </a:fillRef>
+      <a:effectRef idx="0">
+        <a:scrgbClr r="0" g="0" b="0"/>
+      </a:effectRef>
+      <a:fontRef idx="minor"/>
+    </dgm:style>
+  </dgm:styleLbl>
+  <dgm:styleLbl name="parChTrans1D3">
+    <dgm:scene3d>
+      <a:camera prst="orthographicFront"/>
+      <a:lightRig rig="threePt" dir="t"/>
+    </dgm:scene3d>
+    <dgm:sp3d/>
+    <dgm:txPr/>
+    <dgm:style>
+      <a:lnRef idx="2">
+        <a:scrgbClr r="0" g="0" b="0"/>
+      </a:lnRef>
+      <a:fillRef idx="0">
+        <a:scrgbClr r="0" g="0" b="0"/>
+      </a:fillRef>
+      <a:effectRef idx="0">
+        <a:scrgbClr r="0" g="0" b="0"/>
+      </a:effectRef>
+      <a:fontRef idx="minor"/>
+    </dgm:style>
+  </dgm:styleLbl>
+  <dgm:styleLbl name="parChTrans1D4">
+    <dgm:scene3d>
+      <a:camera prst="orthographicFront"/>
+      <a:lightRig rig="threePt" dir="t"/>
+    </dgm:scene3d>
+    <dgm:sp3d/>
+    <dgm:txPr/>
+    <dgm:style>
+      <a:lnRef idx="2">
+        <a:scrgbClr r="0" g="0" b="0"/>
+      </a:lnRef>
+      <a:fillRef idx="0">
+        <a:scrgbClr r="0" g="0" b="0"/>
+      </a:fillRef>
+      <a:effectRef idx="0">
+        <a:scrgbClr r="0" g="0" b="0"/>
+      </a:effectRef>
+      <a:fontRef idx="minor"/>
+    </dgm:style>
+  </dgm:styleLbl>
+  <dgm:styleLbl name="fgAcc1">
+    <dgm:scene3d>
+      <a:camera prst="orthographicFront"/>
+      <a:lightRig rig="threePt" dir="t"/>
+    </dgm:scene3d>
+    <dgm:sp3d/>
+    <dgm:txPr/>
+    <dgm:style>
+      <a:lnRef idx="2">
+        <a:scrgbClr r="0" g="0" b="0"/>
+      </a:lnRef>
+      <a:fillRef idx="1">
+        <a:scrgbClr r="0" g="0" b="0"/>
+      </a:fillRef>
+      <a:effectRef idx="0">
+        <a:scrgbClr r="0" g="0" b="0"/>
+      </a:effectRef>
+      <a:fontRef idx="minor"/>
+    </dgm:style>
+  </dgm:styleLbl>
+  <dgm:styleLbl name="conFgAcc1">
+    <dgm:scene3d>
+      <a:camera prst="orthographicFront"/>
+      <a:lightRig rig="threePt" dir="t"/>
+    </dgm:scene3d>
+    <dgm:sp3d/>
+    <dgm:txPr/>
+    <dgm:style>
+      <a:lnRef idx="2">
+        <a:scrgbClr r="0" g="0" b="0"/>
+      </a:lnRef>
+      <a:fillRef idx="1">
+        <a:scrgbClr r="0" g="0" b="0"/>
+      </a:fillRef>
+      <a:effectRef idx="0">
+        <a:scrgbClr r="0" g="0" b="0"/>
+      </a:effectRef>
+      <a:fontRef idx="minor"/>
+    </dgm:style>
+  </dgm:styleLbl>
+  <dgm:styleLbl name="alignAcc1">
+    <dgm:scene3d>
+      <a:camera prst="orthographicFront"/>
+      <a:lightRig rig="threePt" dir="t"/>
+    </dgm:scene3d>
+    <dgm:sp3d/>
+    <dgm:txPr/>
+    <dgm:style>
+      <a:lnRef idx="2">
+        <a:scrgbClr r="0" g="0" b="0"/>
+      </a:lnRef>
+      <a:fillRef idx="1">
+        <a:scrgbClr r="0" g="0" b="0"/>
+      </a:fillRef>
+      <a:effectRef idx="0">
+        <a:scrgbClr r="0" g="0" b="0"/>
+      </a:effectRef>
+      <a:fontRef idx="minor"/>
+    </dgm:style>
+  </dgm:styleLbl>
+  <dgm:styleLbl name="trAlignAcc1">
+    <dgm:scene3d>
+      <a:camera prst="orthographicFront"/>
+      <a:lightRig rig="threePt" dir="t"/>
+    </dgm:scene3d>
+    <dgm:sp3d/>
+    <dgm:txPr/>
+    <dgm:style>
+      <a:lnRef idx="1">
+        <a:scrgbClr r="0" g="0" b="0"/>
+      </a:lnRef>
+      <a:fillRef idx="1">
+        <a:scrgbClr r="0" g="0" b="0"/>
+      </a:fillRef>
+      <a:effectRef idx="0">
+        <a:scrgbClr r="0" g="0" b="0"/>
+      </a:effectRef>
+      <a:fontRef idx="minor"/>
+    </dgm:style>
+  </dgm:styleLbl>
+  <dgm:styleLbl name="bgAcc1">
+    <dgm:scene3d>
+      <a:camera prst="orthographicFront"/>
+      <a:lightRig rig="threePt" dir="t"/>
+    </dgm:scene3d>
+    <dgm:sp3d/>
+    <dgm:txPr/>
+    <dgm:style>
+      <a:lnRef idx="2">
+        <a:scrgbClr r="0" g="0" b="0"/>
+      </a:lnRef>
+      <a:fillRef idx="1">
+        <a:scrgbClr r="0" g="0" b="0"/>
+      </a:fillRef>
+      <a:effectRef idx="0">
+        <a:scrgbClr r="0" g="0" b="0"/>
+      </a:effectRef>
+      <a:fontRef idx="minor"/>
+    </dgm:style>
+  </dgm:styleLbl>
+  <dgm:styleLbl name="solidFgAcc1">
+    <dgm:scene3d>
+      <a:camera prst="orthographicFront"/>
+      <a:lightRig rig="threePt" dir="t"/>
+    </dgm:scene3d>
+    <dgm:sp3d/>
+    <dgm:txPr/>
+    <dgm:style>
+      <a:lnRef idx="2">
+        <a:scrgbClr r="0" g="0" b="0"/>
+      </a:lnRef>
+      <a:fillRef idx="1">
+        <a:scrgbClr r="0" g="0" b="0"/>
+      </a:fillRef>
+      <a:effectRef idx="0">
+        <a:scrgbClr r="0" g="0" b="0"/>
+      </a:effectRef>
+      <a:fontRef idx="minor"/>
+    </dgm:style>
+  </dgm:styleLbl>
+  <dgm:styleLbl name="solidAlignAcc1">
+    <dgm:scene3d>
+      <a:camera prst="orthographicFront"/>
+      <a:lightRig rig="threePt" dir="t"/>
+    </dgm:scene3d>
+    <dgm:sp3d/>
+    <dgm:txPr/>
+    <dgm:style>
+      <a:lnRef idx="2">
+        <a:scrgbClr r="0" g="0" b="0"/>
+      </a:lnRef>
+      <a:fillRef idx="1">
+        <a:scrgbClr r="0" g="0" b="0"/>
+      </a:fillRef>
+      <a:effectRef idx="0">
+        <a:scrgbClr r="0" g="0" b="0"/>
+      </a:effectRef>
+      <a:fontRef idx="minor"/>
+    </dgm:style>
+  </dgm:styleLbl>
+  <dgm:styleLbl name="solidBgAcc1">
+    <dgm:scene3d>
+      <a:camera prst="orthographicFront"/>
+      <a:lightRig rig="threePt" dir="t"/>
+    </dgm:scene3d>
+    <dgm:sp3d/>
+    <dgm:txPr/>
+    <dgm:style>
+      <a:lnRef idx="2">
+        <a:scrgbClr r="0" g="0" b="0"/>
+      </a:lnRef>
+      <a:fillRef idx="1">
+        <a:scrgbClr r="0" g="0" b="0"/>
+      </a:fillRef>
+      <a:effectRef idx="0">
+        <a:scrgbClr r="0" g="0" b="0"/>
+      </a:effectRef>
+      <a:fontRef idx="minor"/>
+    </dgm:style>
+  </dgm:styleLbl>
+  <dgm:styleLbl name="fgAccFollowNode1">
+    <dgm:scene3d>
+      <a:camera prst="orthographicFront"/>
+      <a:lightRig rig="threePt" dir="t"/>
+    </dgm:scene3d>
+    <dgm:sp3d/>
+    <dgm:txPr/>
+    <dgm:style>
+      <a:lnRef idx="2">
+        <a:scrgbClr r="0" g="0" b="0"/>
+      </a:lnRef>
+      <a:fillRef idx="1">
+        <a:scrgbClr r="0" g="0" b="0"/>
+      </a:fillRef>
+      <a:effectRef idx="0">
+        <a:scrgbClr r="0" g="0" b="0"/>
+      </a:effectRef>
+      <a:fontRef idx="minor"/>
+    </dgm:style>
+  </dgm:styleLbl>
+  <dgm:styleLbl name="alignAccFollowNode1">
+    <dgm:scene3d>
+      <a:camera prst="orthographicFront"/>
+      <a:lightRig rig="threePt" dir="t"/>
+    </dgm:scene3d>
+    <dgm:sp3d/>
+    <dgm:txPr/>
+    <dgm:style>
+      <a:lnRef idx="2">
+        <a:scrgbClr r="0" g="0" b="0"/>
+      </a:lnRef>
+      <a:fillRef idx="1">
+        <a:scrgbClr r="0" g="0" b="0"/>
+      </a:fillRef>
+      <a:effectRef idx="0">
+        <a:scrgbClr r="0" g="0" b="0"/>
+      </a:effectRef>
+      <a:fontRef idx="minor"/>
+    </dgm:style>
+  </dgm:styleLbl>
+  <dgm:styleLbl name="bgAccFollowNode1">
+    <dgm:scene3d>
+      <a:camera prst="orthographicFront"/>
+      <a:lightRig rig="threePt" dir="t"/>
+    </dgm:scene3d>
+    <dgm:sp3d/>
+    <dgm:txPr/>
+    <dgm:style>
+      <a:lnRef idx="2">
+        <a:scrgbClr r="0" g="0" b="0"/>
+      </a:lnRef>
+      <a:fillRef idx="1">
+        <a:scrgbClr r="0" g="0" b="0"/>
+      </a:fillRef>
+      <a:effectRef idx="0">
+        <a:scrgbClr r="0" g="0" b="0"/>
+      </a:effectRef>
+      <a:fontRef idx="minor"/>
+    </dgm:style>
+  </dgm:styleLbl>
+  <dgm:styleLbl name="fgAcc0">
+    <dgm:scene3d>
+      <a:camera prst="orthographicFront"/>
+      <a:lightRig rig="threePt" dir="t"/>
+    </dgm:scene3d>
+    <dgm:sp3d/>
+    <dgm:txPr/>
+    <dgm:style>
+      <a:lnRef idx="2">
+        <a:scrgbClr r="0" g="0" b="0"/>
+      </a:lnRef>
+      <a:fillRef idx="1">
+        <a:scrgbClr r="0" g="0" b="0"/>
+      </a:fillRef>
+      <a:effectRef idx="0">
+        <a:scrgbClr r="0" g="0" b="0"/>
+      </a:effectRef>
+      <a:fontRef idx="minor"/>
+    </dgm:style>
+  </dgm:styleLbl>
+  <dgm:styleLbl name="fgAcc2">
+    <dgm:scene3d>
+      <a:camera prst="orthographicFront"/>
+      <a:lightRig rig="threePt" dir="t"/>
+    </dgm:scene3d>
+    <dgm:sp3d/>
+    <dgm:txPr/>
+    <dgm:style>
+      <a:lnRef idx="2">
+        <a:scrgbClr r="0" g="0" b="0"/>
+      </a:lnRef>
+      <a:fillRef idx="1">
+        <a:scrgbClr r="0" g="0" b="0"/>
+      </a:fillRef>
+      <a:effectRef idx="0">
+        <a:scrgbClr r="0" g="0" b="0"/>
+      </a:effectRef>
+      <a:fontRef idx="minor"/>
+    </dgm:style>
+  </dgm:styleLbl>
+  <dgm:styleLbl name="fgAcc3">
+    <dgm:scene3d>
+      <a:camera prst="orthographicFront"/>
+      <a:lightRig rig="threePt" dir="t"/>
+    </dgm:scene3d>
+    <dgm:sp3d/>
+    <dgm:txPr/>
+    <dgm:style>
+      <a:lnRef idx="2">
+        <a:scrgbClr r="0" g="0" b="0"/>
+      </a:lnRef>
+      <a:fillRef idx="1">
+        <a:scrgbClr r="0" g="0" b="0"/>
+      </a:fillRef>
+      <a:effectRef idx="0">
+        <a:scrgbClr r="0" g="0" b="0"/>
+      </a:effectRef>
+      <a:fontRef idx="minor"/>
+    </dgm:style>
+  </dgm:styleLbl>
+  <dgm:styleLbl name="fgAcc4">
+    <dgm:scene3d>
+      <a:camera prst="orthographicFront"/>
+      <a:lightRig rig="threePt" dir="t"/>
+    </dgm:scene3d>
+    <dgm:sp3d/>
+    <dgm:txPr/>
+    <dgm:style>
+      <a:lnRef idx="2">
+        <a:scrgbClr r="0" g="0" b="0"/>
+      </a:lnRef>
+      <a:fillRef idx="1">
+        <a:scrgbClr r="0" g="0" b="0"/>
+      </a:fillRef>
+      <a:effectRef idx="0">
+        <a:scrgbClr r="0" g="0" b="0"/>
+      </a:effectRef>
+      <a:fontRef idx="minor"/>
+    </dgm:style>
+  </dgm:styleLbl>
+  <dgm:styleLbl name="bgShp">
+    <dgm:scene3d>
+      <a:camera prst="orthographicFront"/>
+      <a:lightRig rig="threePt" dir="t"/>
+    </dgm:scene3d>
+    <dgm:sp3d/>
+    <dgm:txPr/>
+    <dgm:style>
+      <a:lnRef idx="0">
+        <a:scrgbClr r="0" g="0" b="0"/>
+      </a:lnRef>
+      <a:fillRef idx="1">
+        <a:scrgbClr r="0" g="0" b="0"/>
+      </a:fillRef>
+      <a:effectRef idx="0">
+        <a:scrgbClr r="0" g="0" b="0"/>
+      </a:effectRef>
+      <a:fontRef idx="minor"/>
+    </dgm:style>
+  </dgm:styleLbl>
+  <dgm:styleLbl name="dkBgShp">
+    <dgm:scene3d>
+      <a:camera prst="orthographicFront"/>
+      <a:lightRig rig="threePt" dir="t"/>
+    </dgm:scene3d>
+    <dgm:sp3d/>
+    <dgm:txPr/>
+    <dgm:style>
+      <a:lnRef idx="0">
+        <a:scrgbClr r="0" g="0" b="0"/>
+      </a:lnRef>
+      <a:fillRef idx="1">
+        <a:scrgbClr r="0" g="0" b="0"/>
+      </a:fillRef>
+      <a:effectRef idx="0">
+        <a:scrgbClr r="0" g="0" b="0"/>
+      </a:effectRef>
+      <a:fontRef idx="minor"/>
+    </dgm:style>
+  </dgm:styleLbl>
+  <dgm:styleLbl name="trBgShp">
+    <dgm:scene3d>
+      <a:camera prst="orthographicFront"/>
+      <a:lightRig rig="threePt" dir="t"/>
+    </dgm:scene3d>
+    <dgm:sp3d/>
+    <dgm:txPr/>
+    <dgm:style>
+      <a:lnRef idx="0">
+        <a:scrgbClr r="0" g="0" b="0"/>
+      </a:lnRef>
+      <a:fillRef idx="1">
+        <a:scrgbClr r="0" g="0" b="0"/>
+      </a:fillRef>
+      <a:effectRef idx="0">
+        <a:scrgbClr r="0" g="0" b="0"/>
+      </a:effectRef>
+      <a:fontRef idx="minor"/>
+    </dgm:style>
+  </dgm:styleLbl>
+  <dgm:styleLbl name="fgShp">
+    <dgm:scene3d>
+      <a:camera prst="orthographicFront"/>
+      <a:lightRig rig="threePt" dir="t"/>
+    </dgm:scene3d>
+    <dgm:sp3d/>
+    <dgm:txPr/>
+    <dgm:style>
+      <a:lnRef idx="2">
+        <a:scrgbClr r="0" g="0" b="0"/>
+      </a:lnRef>
+      <a:fillRef idx="1">
+        <a:scrgbClr r="0" g="0" b="0"/>
+      </a:fillRef>
+      <a:effectRef idx="0">
+        <a:scrgbClr r="0" g="0" b="0"/>
+      </a:effectRef>
+      <a:fontRef idx="minor"/>
+    </dgm:style>
+  </dgm:styleLbl>
+  <dgm:styleLbl name="revTx">
+    <dgm:scene3d>
+      <a:camera prst="orthographicFront"/>
+      <a:lightRig rig="threePt" dir="t"/>
+    </dgm:scene3d>
+    <dgm:sp3d/>
+    <dgm:txPr/>
+    <dgm:style>
+      <a:lnRef idx="0">
+        <a:scrgbClr r="0" g="0" b="0"/>
+      </a:lnRef>
+      <a:fillRef idx="0">
+        <a:scrgbClr r="0" g="0" b="0"/>
+      </a:fillRef>
+      <a:effectRef idx="0">
+        <a:scrgbClr r="0" g="0" b="0"/>
+      </a:effectRef>
+      <a:fontRef idx="minor"/>
+    </dgm:style>
+  </dgm:styleLbl>
+</dgm:styleDef>
 </file>
 
 <file path=word/theme/theme1.xml><?xml version="1.0" encoding="utf-8"?>
@@ -3282,129 +5421,12 @@
 </file>
 
 <file path=customXml/item1.xml><?xml version="1.0" encoding="utf-8"?>
-<p:properties xmlns:p="http://schemas.microsoft.com/office/2006/metadata/properties" xmlns:xsi="http://www.w3.org/2001/XMLSchema-instance" xmlns:pc="http://schemas.microsoft.com/office/infopath/2007/PartnerControls">
-  <documentManagement>
-    <APDescription xmlns="4873beb7-5857-4685-be1f-d57550cc96cc" xsi:nil="true"/>
-    <AssetExpire xmlns="4873beb7-5857-4685-be1f-d57550cc96cc">2029-01-01T08:00:00+00:00</AssetExpire>
-    <CampaignTagsTaxHTField0 xmlns="4873beb7-5857-4685-be1f-d57550cc96cc">
-      <Terms xmlns="http://schemas.microsoft.com/office/infopath/2007/PartnerControls"/>
-    </CampaignTagsTaxHTField0>
-    <IntlLangReviewDate xmlns="4873beb7-5857-4685-be1f-d57550cc96cc" xsi:nil="true"/>
-    <TPFriendlyName xmlns="4873beb7-5857-4685-be1f-d57550cc96cc" xsi:nil="true"/>
-    <IntlLangReview xmlns="4873beb7-5857-4685-be1f-d57550cc96cc">false</IntlLangReview>
-    <LocLastLocAttemptVersionLookup xmlns="4873beb7-5857-4685-be1f-d57550cc96cc">864570</LocLastLocAttemptVersionLookup>
-    <PolicheckWords xmlns="4873beb7-5857-4685-be1f-d57550cc96cc" xsi:nil="true"/>
-    <SubmitterId xmlns="4873beb7-5857-4685-be1f-d57550cc96cc" xsi:nil="true"/>
-    <AcquiredFrom xmlns="4873beb7-5857-4685-be1f-d57550cc96cc">Internal MS</AcquiredFrom>
-    <EditorialStatus xmlns="4873beb7-5857-4685-be1f-d57550cc96cc">Complete</EditorialStatus>
-    <Markets xmlns="4873beb7-5857-4685-be1f-d57550cc96cc"/>
-    <OriginAsset xmlns="4873beb7-5857-4685-be1f-d57550cc96cc" xsi:nil="true"/>
-    <AssetStart xmlns="4873beb7-5857-4685-be1f-d57550cc96cc">2012-11-01T04:53:00+00:00</AssetStart>
-    <FriendlyTitle xmlns="4873beb7-5857-4685-be1f-d57550cc96cc" xsi:nil="true"/>
-    <MarketSpecific xmlns="4873beb7-5857-4685-be1f-d57550cc96cc">false</MarketSpecific>
-    <TPNamespace xmlns="4873beb7-5857-4685-be1f-d57550cc96cc" xsi:nil="true"/>
-    <PublishStatusLookup xmlns="4873beb7-5857-4685-be1f-d57550cc96cc">
-      <Value>1655138</Value>
-    </PublishStatusLookup>
-    <APAuthor xmlns="4873beb7-5857-4685-be1f-d57550cc96cc">
-      <UserInfo>
-        <DisplayName>MIDDLEEAST\v-keerth</DisplayName>
-        <AccountId>2799</AccountId>
-        <AccountType/>
-      </UserInfo>
-    </APAuthor>
-    <TPCommandLine xmlns="4873beb7-5857-4685-be1f-d57550cc96cc" xsi:nil="true"/>
-    <IntlLangReviewer xmlns="4873beb7-5857-4685-be1f-d57550cc96cc" xsi:nil="true"/>
-    <OpenTemplate xmlns="4873beb7-5857-4685-be1f-d57550cc96cc">true</OpenTemplate>
-    <CSXSubmissionDate xmlns="4873beb7-5857-4685-be1f-d57550cc96cc" xsi:nil="true"/>
-    <TaxCatchAll xmlns="4873beb7-5857-4685-be1f-d57550cc96cc"/>
-    <Manager xmlns="4873beb7-5857-4685-be1f-d57550cc96cc" xsi:nil="true"/>
-    <NumericId xmlns="4873beb7-5857-4685-be1f-d57550cc96cc" xsi:nil="true"/>
-    <ParentAssetId xmlns="4873beb7-5857-4685-be1f-d57550cc96cc" xsi:nil="true"/>
-    <OriginalSourceMarket xmlns="4873beb7-5857-4685-be1f-d57550cc96cc" xsi:nil="true"/>
-    <ApprovalStatus xmlns="4873beb7-5857-4685-be1f-d57550cc96cc">InProgress</ApprovalStatus>
-    <TPComponent xmlns="4873beb7-5857-4685-be1f-d57550cc96cc" xsi:nil="true"/>
-    <EditorialTags xmlns="4873beb7-5857-4685-be1f-d57550cc96cc" xsi:nil="true"/>
-    <TPExecutable xmlns="4873beb7-5857-4685-be1f-d57550cc96cc" xsi:nil="true"/>
-    <TPLaunchHelpLink xmlns="4873beb7-5857-4685-be1f-d57550cc96cc" xsi:nil="true"/>
-    <LocComments xmlns="4873beb7-5857-4685-be1f-d57550cc96cc" xsi:nil="true"/>
-    <LocRecommendedHandoff xmlns="4873beb7-5857-4685-be1f-d57550cc96cc" xsi:nil="true"/>
-    <SourceTitle xmlns="4873beb7-5857-4685-be1f-d57550cc96cc" xsi:nil="true"/>
-    <CSXUpdate xmlns="4873beb7-5857-4685-be1f-d57550cc96cc">false</CSXUpdate>
-    <IntlLocPriority xmlns="4873beb7-5857-4685-be1f-d57550cc96cc" xsi:nil="true"/>
-    <UAProjectedTotalWords xmlns="4873beb7-5857-4685-be1f-d57550cc96cc" xsi:nil="true"/>
-    <AssetType xmlns="4873beb7-5857-4685-be1f-d57550cc96cc">TP</AssetType>
-    <MachineTranslated xmlns="4873beb7-5857-4685-be1f-d57550cc96cc">false</MachineTranslated>
-    <OutputCachingOn xmlns="4873beb7-5857-4685-be1f-d57550cc96cc">false</OutputCachingOn>
-    <TemplateStatus xmlns="4873beb7-5857-4685-be1f-d57550cc96cc">Complete</TemplateStatus>
-    <IsSearchable xmlns="4873beb7-5857-4685-be1f-d57550cc96cc">true</IsSearchable>
-    <ContentItem xmlns="4873beb7-5857-4685-be1f-d57550cc96cc" xsi:nil="true"/>
-    <HandoffToMSDN xmlns="4873beb7-5857-4685-be1f-d57550cc96cc" xsi:nil="true"/>
-    <ShowIn xmlns="4873beb7-5857-4685-be1f-d57550cc96cc">Show everywhere</ShowIn>
-    <ThumbnailAssetId xmlns="4873beb7-5857-4685-be1f-d57550cc96cc" xsi:nil="true"/>
-    <UALocComments xmlns="4873beb7-5857-4685-be1f-d57550cc96cc" xsi:nil="true"/>
-    <UALocRecommendation xmlns="4873beb7-5857-4685-be1f-d57550cc96cc">Localize</UALocRecommendation>
-    <LastModifiedDateTime xmlns="4873beb7-5857-4685-be1f-d57550cc96cc" xsi:nil="true"/>
-    <LegacyData xmlns="4873beb7-5857-4685-be1f-d57550cc96cc" xsi:nil="true"/>
-    <LocManualTestRequired xmlns="4873beb7-5857-4685-be1f-d57550cc96cc">false</LocManualTestRequired>
-    <LocMarketGroupTiers2 xmlns="4873beb7-5857-4685-be1f-d57550cc96cc" xsi:nil="true"/>
-    <ClipArtFilename xmlns="4873beb7-5857-4685-be1f-d57550cc96cc" xsi:nil="true"/>
-    <TPApplication xmlns="4873beb7-5857-4685-be1f-d57550cc96cc" xsi:nil="true"/>
-    <CSXHash xmlns="4873beb7-5857-4685-be1f-d57550cc96cc" xsi:nil="true"/>
-    <DirectSourceMarket xmlns="4873beb7-5857-4685-be1f-d57550cc96cc" xsi:nil="true"/>
-    <PrimaryImageGen xmlns="4873beb7-5857-4685-be1f-d57550cc96cc">true</PrimaryImageGen>
-    <PlannedPubDate xmlns="4873beb7-5857-4685-be1f-d57550cc96cc" xsi:nil="true"/>
-    <CSXSubmissionMarket xmlns="4873beb7-5857-4685-be1f-d57550cc96cc" xsi:nil="true"/>
-    <Downloads xmlns="4873beb7-5857-4685-be1f-d57550cc96cc">0</Downloads>
-    <ArtSampleDocs xmlns="4873beb7-5857-4685-be1f-d57550cc96cc" xsi:nil="true"/>
-    <TrustLevel xmlns="4873beb7-5857-4685-be1f-d57550cc96cc">1 Microsoft Managed Content</TrustLevel>
-    <BlockPublish xmlns="4873beb7-5857-4685-be1f-d57550cc96cc">false</BlockPublish>
-    <TPLaunchHelpLinkType xmlns="4873beb7-5857-4685-be1f-d57550cc96cc">Template</TPLaunchHelpLinkType>
-    <LocalizationTagsTaxHTField0 xmlns="4873beb7-5857-4685-be1f-d57550cc96cc">
-      <Terms xmlns="http://schemas.microsoft.com/office/infopath/2007/PartnerControls"/>
-    </LocalizationTagsTaxHTField0>
-    <BusinessGroup xmlns="4873beb7-5857-4685-be1f-d57550cc96cc" xsi:nil="true"/>
-    <Providers xmlns="4873beb7-5857-4685-be1f-d57550cc96cc" xsi:nil="true"/>
-    <TemplateTemplateType xmlns="4873beb7-5857-4685-be1f-d57550cc96cc">Word Document Template</TemplateTemplateType>
-    <TimesCloned xmlns="4873beb7-5857-4685-be1f-d57550cc96cc" xsi:nil="true"/>
-    <TPAppVersion xmlns="4873beb7-5857-4685-be1f-d57550cc96cc" xsi:nil="true"/>
-    <VoteCount xmlns="4873beb7-5857-4685-be1f-d57550cc96cc" xsi:nil="true"/>
-    <AverageRating xmlns="4873beb7-5857-4685-be1f-d57550cc96cc" xsi:nil="true"/>
-    <FeatureTagsTaxHTField0 xmlns="4873beb7-5857-4685-be1f-d57550cc96cc">
-      <Terms xmlns="http://schemas.microsoft.com/office/infopath/2007/PartnerControls"/>
-    </FeatureTagsTaxHTField0>
-    <Provider xmlns="4873beb7-5857-4685-be1f-d57550cc96cc" xsi:nil="true"/>
-    <UACurrentWords xmlns="4873beb7-5857-4685-be1f-d57550cc96cc" xsi:nil="true"/>
-    <AssetId xmlns="4873beb7-5857-4685-be1f-d57550cc96cc">TP103749966</AssetId>
-    <TPClientViewer xmlns="4873beb7-5857-4685-be1f-d57550cc96cc" xsi:nil="true"/>
-    <DSATActionTaken xmlns="4873beb7-5857-4685-be1f-d57550cc96cc" xsi:nil="true"/>
-    <APEditor xmlns="4873beb7-5857-4685-be1f-d57550cc96cc">
-      <UserInfo>
-        <DisplayName/>
-        <AccountId xsi:nil="true"/>
-        <AccountType/>
-      </UserInfo>
-    </APEditor>
-    <TPInstallLocation xmlns="4873beb7-5857-4685-be1f-d57550cc96cc" xsi:nil="true"/>
-    <OOCacheId xmlns="4873beb7-5857-4685-be1f-d57550cc96cc" xsi:nil="true"/>
-    <IsDeleted xmlns="4873beb7-5857-4685-be1f-d57550cc96cc">false</IsDeleted>
-    <PublishTargets xmlns="4873beb7-5857-4685-be1f-d57550cc96cc">OfficeOnlineVNext</PublishTargets>
-    <ApprovalLog xmlns="4873beb7-5857-4685-be1f-d57550cc96cc" xsi:nil="true"/>
-    <BugNumber xmlns="4873beb7-5857-4685-be1f-d57550cc96cc" xsi:nil="true"/>
-    <CrawlForDependencies xmlns="4873beb7-5857-4685-be1f-d57550cc96cc">false</CrawlForDependencies>
-    <InternalTagsTaxHTField0 xmlns="4873beb7-5857-4685-be1f-d57550cc96cc">
-      <Terms xmlns="http://schemas.microsoft.com/office/infopath/2007/PartnerControls"/>
-    </InternalTagsTaxHTField0>
-    <LastHandOff xmlns="4873beb7-5857-4685-be1f-d57550cc96cc" xsi:nil="true"/>
-    <Milestone xmlns="4873beb7-5857-4685-be1f-d57550cc96cc" xsi:nil="true"/>
-    <OriginalRelease xmlns="4873beb7-5857-4685-be1f-d57550cc96cc">15</OriginalRelease>
-    <RecommendationsModifier xmlns="4873beb7-5857-4685-be1f-d57550cc96cc" xsi:nil="true"/>
-    <ScenarioTagsTaxHTField0 xmlns="4873beb7-5857-4685-be1f-d57550cc96cc">
-      <Terms xmlns="http://schemas.microsoft.com/office/infopath/2007/PartnerControls"/>
-    </ScenarioTagsTaxHTField0>
-    <UANotes xmlns="4873beb7-5857-4685-be1f-d57550cc96cc" xsi:nil="true"/>
-  </documentManagement>
-</p:properties>
+<?mso-contentType ?>
+<FormTemplates xmlns="http://schemas.microsoft.com/sharepoint/v3/contenttype/forms">
+  <Display>DocumentLibraryForm</Display>
+  <Edit>AssetEditForm</Edit>
+  <New>DocumentLibraryForm</New>
+</FormTemplates>
 </file>
 
 <file path=customXml/item2.xml><?xml version="1.0" encoding="utf-8"?>
@@ -4448,12 +6470,129 @@
 </file>
 
 <file path=customXml/item3.xml><?xml version="1.0" encoding="utf-8"?>
-<?mso-contentType ?>
-<FormTemplates xmlns="http://schemas.microsoft.com/sharepoint/v3/contenttype/forms">
-  <Display>DocumentLibraryForm</Display>
-  <Edit>AssetEditForm</Edit>
-  <New>DocumentLibraryForm</New>
-</FormTemplates>
+<p:properties xmlns:p="http://schemas.microsoft.com/office/2006/metadata/properties" xmlns:xsi="http://www.w3.org/2001/XMLSchema-instance" xmlns:pc="http://schemas.microsoft.com/office/infopath/2007/PartnerControls">
+  <documentManagement>
+    <APDescription xmlns="4873beb7-5857-4685-be1f-d57550cc96cc" xsi:nil="true"/>
+    <AssetExpire xmlns="4873beb7-5857-4685-be1f-d57550cc96cc">2029-01-01T08:00:00+00:00</AssetExpire>
+    <CampaignTagsTaxHTField0 xmlns="4873beb7-5857-4685-be1f-d57550cc96cc">
+      <Terms xmlns="http://schemas.microsoft.com/office/infopath/2007/PartnerControls"/>
+    </CampaignTagsTaxHTField0>
+    <IntlLangReviewDate xmlns="4873beb7-5857-4685-be1f-d57550cc96cc" xsi:nil="true"/>
+    <TPFriendlyName xmlns="4873beb7-5857-4685-be1f-d57550cc96cc" xsi:nil="true"/>
+    <IntlLangReview xmlns="4873beb7-5857-4685-be1f-d57550cc96cc">false</IntlLangReview>
+    <LocLastLocAttemptVersionLookup xmlns="4873beb7-5857-4685-be1f-d57550cc96cc">864570</LocLastLocAttemptVersionLookup>
+    <PolicheckWords xmlns="4873beb7-5857-4685-be1f-d57550cc96cc" xsi:nil="true"/>
+    <SubmitterId xmlns="4873beb7-5857-4685-be1f-d57550cc96cc" xsi:nil="true"/>
+    <AcquiredFrom xmlns="4873beb7-5857-4685-be1f-d57550cc96cc">Internal MS</AcquiredFrom>
+    <EditorialStatus xmlns="4873beb7-5857-4685-be1f-d57550cc96cc">Complete</EditorialStatus>
+    <Markets xmlns="4873beb7-5857-4685-be1f-d57550cc96cc"/>
+    <OriginAsset xmlns="4873beb7-5857-4685-be1f-d57550cc96cc" xsi:nil="true"/>
+    <AssetStart xmlns="4873beb7-5857-4685-be1f-d57550cc96cc">2012-11-01T04:53:00+00:00</AssetStart>
+    <FriendlyTitle xmlns="4873beb7-5857-4685-be1f-d57550cc96cc" xsi:nil="true"/>
+    <MarketSpecific xmlns="4873beb7-5857-4685-be1f-d57550cc96cc">false</MarketSpecific>
+    <TPNamespace xmlns="4873beb7-5857-4685-be1f-d57550cc96cc" xsi:nil="true"/>
+    <PublishStatusLookup xmlns="4873beb7-5857-4685-be1f-d57550cc96cc">
+      <Value>1655138</Value>
+    </PublishStatusLookup>
+    <APAuthor xmlns="4873beb7-5857-4685-be1f-d57550cc96cc">
+      <UserInfo>
+        <DisplayName>MIDDLEEAST\v-keerth</DisplayName>
+        <AccountId>2799</AccountId>
+        <AccountType/>
+      </UserInfo>
+    </APAuthor>
+    <TPCommandLine xmlns="4873beb7-5857-4685-be1f-d57550cc96cc" xsi:nil="true"/>
+    <IntlLangReviewer xmlns="4873beb7-5857-4685-be1f-d57550cc96cc" xsi:nil="true"/>
+    <OpenTemplate xmlns="4873beb7-5857-4685-be1f-d57550cc96cc">true</OpenTemplate>
+    <CSXSubmissionDate xmlns="4873beb7-5857-4685-be1f-d57550cc96cc" xsi:nil="true"/>
+    <TaxCatchAll xmlns="4873beb7-5857-4685-be1f-d57550cc96cc"/>
+    <Manager xmlns="4873beb7-5857-4685-be1f-d57550cc96cc" xsi:nil="true"/>
+    <NumericId xmlns="4873beb7-5857-4685-be1f-d57550cc96cc" xsi:nil="true"/>
+    <ParentAssetId xmlns="4873beb7-5857-4685-be1f-d57550cc96cc" xsi:nil="true"/>
+    <OriginalSourceMarket xmlns="4873beb7-5857-4685-be1f-d57550cc96cc" xsi:nil="true"/>
+    <ApprovalStatus xmlns="4873beb7-5857-4685-be1f-d57550cc96cc">InProgress</ApprovalStatus>
+    <TPComponent xmlns="4873beb7-5857-4685-be1f-d57550cc96cc" xsi:nil="true"/>
+    <EditorialTags xmlns="4873beb7-5857-4685-be1f-d57550cc96cc" xsi:nil="true"/>
+    <TPExecutable xmlns="4873beb7-5857-4685-be1f-d57550cc96cc" xsi:nil="true"/>
+    <TPLaunchHelpLink xmlns="4873beb7-5857-4685-be1f-d57550cc96cc" xsi:nil="true"/>
+    <LocComments xmlns="4873beb7-5857-4685-be1f-d57550cc96cc" xsi:nil="true"/>
+    <LocRecommendedHandoff xmlns="4873beb7-5857-4685-be1f-d57550cc96cc" xsi:nil="true"/>
+    <SourceTitle xmlns="4873beb7-5857-4685-be1f-d57550cc96cc" xsi:nil="true"/>
+    <CSXUpdate xmlns="4873beb7-5857-4685-be1f-d57550cc96cc">false</CSXUpdate>
+    <IntlLocPriority xmlns="4873beb7-5857-4685-be1f-d57550cc96cc" xsi:nil="true"/>
+    <UAProjectedTotalWords xmlns="4873beb7-5857-4685-be1f-d57550cc96cc" xsi:nil="true"/>
+    <AssetType xmlns="4873beb7-5857-4685-be1f-d57550cc96cc">TP</AssetType>
+    <MachineTranslated xmlns="4873beb7-5857-4685-be1f-d57550cc96cc">false</MachineTranslated>
+    <OutputCachingOn xmlns="4873beb7-5857-4685-be1f-d57550cc96cc">false</OutputCachingOn>
+    <TemplateStatus xmlns="4873beb7-5857-4685-be1f-d57550cc96cc">Complete</TemplateStatus>
+    <IsSearchable xmlns="4873beb7-5857-4685-be1f-d57550cc96cc">true</IsSearchable>
+    <ContentItem xmlns="4873beb7-5857-4685-be1f-d57550cc96cc" xsi:nil="true"/>
+    <HandoffToMSDN xmlns="4873beb7-5857-4685-be1f-d57550cc96cc" xsi:nil="true"/>
+    <ShowIn xmlns="4873beb7-5857-4685-be1f-d57550cc96cc">Show everywhere</ShowIn>
+    <ThumbnailAssetId xmlns="4873beb7-5857-4685-be1f-d57550cc96cc" xsi:nil="true"/>
+    <UALocComments xmlns="4873beb7-5857-4685-be1f-d57550cc96cc" xsi:nil="true"/>
+    <UALocRecommendation xmlns="4873beb7-5857-4685-be1f-d57550cc96cc">Localize</UALocRecommendation>
+    <LastModifiedDateTime xmlns="4873beb7-5857-4685-be1f-d57550cc96cc" xsi:nil="true"/>
+    <LegacyData xmlns="4873beb7-5857-4685-be1f-d57550cc96cc" xsi:nil="true"/>
+    <LocManualTestRequired xmlns="4873beb7-5857-4685-be1f-d57550cc96cc">false</LocManualTestRequired>
+    <LocMarketGroupTiers2 xmlns="4873beb7-5857-4685-be1f-d57550cc96cc" xsi:nil="true"/>
+    <ClipArtFilename xmlns="4873beb7-5857-4685-be1f-d57550cc96cc" xsi:nil="true"/>
+    <TPApplication xmlns="4873beb7-5857-4685-be1f-d57550cc96cc" xsi:nil="true"/>
+    <CSXHash xmlns="4873beb7-5857-4685-be1f-d57550cc96cc" xsi:nil="true"/>
+    <DirectSourceMarket xmlns="4873beb7-5857-4685-be1f-d57550cc96cc" xsi:nil="true"/>
+    <PrimaryImageGen xmlns="4873beb7-5857-4685-be1f-d57550cc96cc">true</PrimaryImageGen>
+    <PlannedPubDate xmlns="4873beb7-5857-4685-be1f-d57550cc96cc" xsi:nil="true"/>
+    <CSXSubmissionMarket xmlns="4873beb7-5857-4685-be1f-d57550cc96cc" xsi:nil="true"/>
+    <Downloads xmlns="4873beb7-5857-4685-be1f-d57550cc96cc">0</Downloads>
+    <ArtSampleDocs xmlns="4873beb7-5857-4685-be1f-d57550cc96cc" xsi:nil="true"/>
+    <TrustLevel xmlns="4873beb7-5857-4685-be1f-d57550cc96cc">1 Microsoft Managed Content</TrustLevel>
+    <BlockPublish xmlns="4873beb7-5857-4685-be1f-d57550cc96cc">false</BlockPublish>
+    <TPLaunchHelpLinkType xmlns="4873beb7-5857-4685-be1f-d57550cc96cc">Template</TPLaunchHelpLinkType>
+    <LocalizationTagsTaxHTField0 xmlns="4873beb7-5857-4685-be1f-d57550cc96cc">
+      <Terms xmlns="http://schemas.microsoft.com/office/infopath/2007/PartnerControls"/>
+    </LocalizationTagsTaxHTField0>
+    <BusinessGroup xmlns="4873beb7-5857-4685-be1f-d57550cc96cc" xsi:nil="true"/>
+    <Providers xmlns="4873beb7-5857-4685-be1f-d57550cc96cc" xsi:nil="true"/>
+    <TemplateTemplateType xmlns="4873beb7-5857-4685-be1f-d57550cc96cc">Word Document Template</TemplateTemplateType>
+    <TimesCloned xmlns="4873beb7-5857-4685-be1f-d57550cc96cc" xsi:nil="true"/>
+    <TPAppVersion xmlns="4873beb7-5857-4685-be1f-d57550cc96cc" xsi:nil="true"/>
+    <VoteCount xmlns="4873beb7-5857-4685-be1f-d57550cc96cc" xsi:nil="true"/>
+    <AverageRating xmlns="4873beb7-5857-4685-be1f-d57550cc96cc" xsi:nil="true"/>
+    <FeatureTagsTaxHTField0 xmlns="4873beb7-5857-4685-be1f-d57550cc96cc">
+      <Terms xmlns="http://schemas.microsoft.com/office/infopath/2007/PartnerControls"/>
+    </FeatureTagsTaxHTField0>
+    <Provider xmlns="4873beb7-5857-4685-be1f-d57550cc96cc" xsi:nil="true"/>
+    <UACurrentWords xmlns="4873beb7-5857-4685-be1f-d57550cc96cc" xsi:nil="true"/>
+    <AssetId xmlns="4873beb7-5857-4685-be1f-d57550cc96cc">TP103749966</AssetId>
+    <TPClientViewer xmlns="4873beb7-5857-4685-be1f-d57550cc96cc" xsi:nil="true"/>
+    <DSATActionTaken xmlns="4873beb7-5857-4685-be1f-d57550cc96cc" xsi:nil="true"/>
+    <APEditor xmlns="4873beb7-5857-4685-be1f-d57550cc96cc">
+      <UserInfo>
+        <DisplayName/>
+        <AccountId xsi:nil="true"/>
+        <AccountType/>
+      </UserInfo>
+    </APEditor>
+    <TPInstallLocation xmlns="4873beb7-5857-4685-be1f-d57550cc96cc" xsi:nil="true"/>
+    <OOCacheId xmlns="4873beb7-5857-4685-be1f-d57550cc96cc" xsi:nil="true"/>
+    <IsDeleted xmlns="4873beb7-5857-4685-be1f-d57550cc96cc">false</IsDeleted>
+    <PublishTargets xmlns="4873beb7-5857-4685-be1f-d57550cc96cc">OfficeOnlineVNext</PublishTargets>
+    <ApprovalLog xmlns="4873beb7-5857-4685-be1f-d57550cc96cc" xsi:nil="true"/>
+    <BugNumber xmlns="4873beb7-5857-4685-be1f-d57550cc96cc" xsi:nil="true"/>
+    <CrawlForDependencies xmlns="4873beb7-5857-4685-be1f-d57550cc96cc">false</CrawlForDependencies>
+    <InternalTagsTaxHTField0 xmlns="4873beb7-5857-4685-be1f-d57550cc96cc">
+      <Terms xmlns="http://schemas.microsoft.com/office/infopath/2007/PartnerControls"/>
+    </InternalTagsTaxHTField0>
+    <LastHandOff xmlns="4873beb7-5857-4685-be1f-d57550cc96cc" xsi:nil="true"/>
+    <Milestone xmlns="4873beb7-5857-4685-be1f-d57550cc96cc" xsi:nil="true"/>
+    <OriginalRelease xmlns="4873beb7-5857-4685-be1f-d57550cc96cc">15</OriginalRelease>
+    <RecommendationsModifier xmlns="4873beb7-5857-4685-be1f-d57550cc96cc" xsi:nil="true"/>
+    <ScenarioTagsTaxHTField0 xmlns="4873beb7-5857-4685-be1f-d57550cc96cc">
+      <Terms xmlns="http://schemas.microsoft.com/office/infopath/2007/PartnerControls"/>
+    </ScenarioTagsTaxHTField0>
+    <UANotes xmlns="4873beb7-5857-4685-be1f-d57550cc96cc" xsi:nil="true"/>
+  </documentManagement>
+</p:properties>
 </file>
 
 <file path=customXml/item4.xml><?xml version="1.0" encoding="utf-8"?>
@@ -4510,11 +6649,9 @@
 </file>
 
 <file path=customXml/itemProps1.xml><?xml version="1.0" encoding="utf-8"?>
-<ds:datastoreItem xmlns:ds="http://schemas.openxmlformats.org/officeDocument/2006/customXml" ds:itemID="{83AE4ADC-D632-40A7-A0C1-0481BB069C4F}">
+<ds:datastoreItem xmlns:ds="http://schemas.openxmlformats.org/officeDocument/2006/customXml" ds:itemID="{FF740C13-C6A2-43D3-86C5-4CBB969C2CB1}">
   <ds:schemaRefs>
-    <ds:schemaRef ds:uri="http://schemas.microsoft.com/office/2006/metadata/properties"/>
-    <ds:schemaRef ds:uri="http://schemas.microsoft.com/office/infopath/2007/PartnerControls"/>
-    <ds:schemaRef ds:uri="4873beb7-5857-4685-be1f-d57550cc96cc"/>
+    <ds:schemaRef ds:uri="http://schemas.microsoft.com/sharepoint/v3/contenttype/forms"/>
   </ds:schemaRefs>
 </ds:datastoreItem>
 </file>
@@ -4538,15 +6675,17 @@
 </file>
 
 <file path=customXml/itemProps3.xml><?xml version="1.0" encoding="utf-8"?>
-<ds:datastoreItem xmlns:ds="http://schemas.openxmlformats.org/officeDocument/2006/customXml" ds:itemID="{FF740C13-C6A2-43D3-86C5-4CBB969C2CB1}">
+<ds:datastoreItem xmlns:ds="http://schemas.openxmlformats.org/officeDocument/2006/customXml" ds:itemID="{83AE4ADC-D632-40A7-A0C1-0481BB069C4F}">
   <ds:schemaRefs>
-    <ds:schemaRef ds:uri="http://schemas.microsoft.com/sharepoint/v3/contenttype/forms"/>
+    <ds:schemaRef ds:uri="http://schemas.microsoft.com/office/2006/metadata/properties"/>
+    <ds:schemaRef ds:uri="http://schemas.microsoft.com/office/infopath/2007/PartnerControls"/>
+    <ds:schemaRef ds:uri="4873beb7-5857-4685-be1f-d57550cc96cc"/>
   </ds:schemaRefs>
 </ds:datastoreItem>
 </file>
 
 <file path=customXml/itemProps4.xml><?xml version="1.0" encoding="utf-8"?>
-<ds:datastoreItem xmlns:ds="http://schemas.openxmlformats.org/officeDocument/2006/customXml" ds:itemID="{36D98139-4DD8-4604-AE4E-B2F07B15AB6D}">
+<ds:datastoreItem xmlns:ds="http://schemas.openxmlformats.org/officeDocument/2006/customXml" ds:itemID="{9DB0A7D6-AA79-4AB7-9216-12095C91F544}">
   <ds:schemaRefs>
     <ds:schemaRef ds:uri="http://schemas.openxmlformats.org/officeDocument/2006/bibliography"/>
   </ds:schemaRefs>
